--- a/Documentation SBTN State of Nature Layers for Water.docx
+++ b/Documentation SBTN State of Nature Layers for Water.docx
@@ -5,49 +5,15 @@
     <w:p>
       <w:pPr>
         <w:pStyle w:val="Heading1"/>
+        <w:jc w:val="center"/>
       </w:pPr>
       <w:r>
         <w:t>State of Nature layers for Water Availability and Water Pollution to support SBTN Step 1: Assess and Step 2: Interpret &amp; Prioritize</w:t>
-      </w:r>
-    </w:p>
-    <w:p/>
-    <w:p>
-      <w:pPr>
-        <w:rPr>
-          <w:rFonts w:ascii="Open Sans" w:eastAsia="Open Sans" w:hAnsi="Open Sans" w:cs="Open Sans"/>
-          <w:sz w:val="20"/>
-          <w:szCs w:val="20"/>
-        </w:rPr>
-      </w:pPr>
-      <w:r>
-        <w:rPr>
-          <w:rFonts w:ascii="Open Sans" w:eastAsia="Open Sans" w:hAnsi="Open Sans" w:cs="Open Sans"/>
-          <w:sz w:val="20"/>
-          <w:szCs w:val="20"/>
-        </w:rPr>
-        <w:t>There are multiple well-recognized and peer-reviewed global datasets that can be used to assess water availability and water pollution. Each of these datasets are based on different inputs, modeling approaches, and assumptions. Therefore, in SBTN Step 1: Assess and Step 2: Interpret &amp; Prioritize, companies are required to consult different global datasets for a robust and comprehensive State of Nature (</w:t>
-      </w:r>
-      <w:proofErr w:type="spellStart"/>
-      <w:r>
-        <w:rPr>
-          <w:rFonts w:ascii="Open Sans" w:eastAsia="Open Sans" w:hAnsi="Open Sans" w:cs="Open Sans"/>
-          <w:sz w:val="20"/>
-          <w:szCs w:val="20"/>
-        </w:rPr>
-        <w:t>SoN</w:t>
-      </w:r>
-      <w:proofErr w:type="spellEnd"/>
-      <w:r>
-        <w:rPr>
-          <w:rFonts w:ascii="Open Sans" w:eastAsia="Open Sans" w:hAnsi="Open Sans" w:cs="Open Sans"/>
-          <w:sz w:val="20"/>
-          <w:szCs w:val="20"/>
-        </w:rPr>
-        <w:t xml:space="preserve">) assessment for water availability and water pollution. </w:t>
       </w:r>
     </w:p>
     <w:p>
       <w:pPr>
+        <w:jc w:val="center"/>
         <w:rPr>
           <w:rFonts w:ascii="Open Sans" w:eastAsia="Open Sans" w:hAnsi="Open Sans" w:cs="Open Sans"/>
           <w:sz w:val="20"/>
@@ -60,25 +26,191 @@
           <w:sz w:val="20"/>
           <w:szCs w:val="20"/>
         </w:rPr>
-        <w:t xml:space="preserve">To streamline this process, WWF, the World Resources Institute (WRI), and SBTN worked together to develop two ready-to-use unified layers of </w:t>
-      </w:r>
-      <w:proofErr w:type="spellStart"/>
-      <w:r>
-        <w:rPr>
-          <w:rFonts w:ascii="Open Sans" w:eastAsia="Open Sans" w:hAnsi="Open Sans" w:cs="Open Sans"/>
-          <w:sz w:val="20"/>
-          <w:szCs w:val="20"/>
-        </w:rPr>
-        <w:t>SoN</w:t>
-      </w:r>
-      <w:proofErr w:type="spellEnd"/>
-      <w:r>
-        <w:rPr>
-          <w:rFonts w:ascii="Open Sans" w:eastAsia="Open Sans" w:hAnsi="Open Sans" w:cs="Open Sans"/>
-          <w:sz w:val="20"/>
-          <w:szCs w:val="20"/>
-        </w:rPr>
-        <w:t xml:space="preserve"> – one for water availability and one for water pollution – in line with the </w:t>
+        <w:t>Version 2 (July 2024)</w:t>
+      </w:r>
+    </w:p>
+    <w:p>
+      <w:r>
+        <w:rPr>
+          <w:rFonts w:ascii="Open Sans" w:eastAsia="Open Sans" w:hAnsi="Open Sans" w:cs="Open Sans"/>
+          <w:sz w:val="15"/>
+          <w:szCs w:val="15"/>
+        </w:rPr>
+        <w:t xml:space="preserve">Rafael Camargo, Liam </w:t>
+      </w:r>
+      <w:r>
+        <w:rPr>
+          <w:rFonts w:ascii="Open Sans" w:eastAsia="Open Sans" w:hAnsi="Open Sans" w:cs="Open Sans"/>
+          <w:sz w:val="15"/>
+          <w:szCs w:val="15"/>
+        </w:rPr>
+        <w:t xml:space="preserve">Bailey, </w:t>
+      </w:r>
+      <w:r>
+        <w:rPr>
+          <w:rFonts w:ascii="Open Sans" w:eastAsia="Open Sans" w:hAnsi="Open Sans" w:cs="Open Sans"/>
+          <w:sz w:val="15"/>
+          <w:szCs w:val="15"/>
+        </w:rPr>
+        <w:t>Sara Walker, Elizabeth Saccoccia</w:t>
+      </w:r>
+      <w:r>
+        <w:rPr>
+          <w:rFonts w:ascii="Open Sans" w:eastAsia="Open Sans" w:hAnsi="Open Sans" w:cs="Open Sans"/>
+          <w:sz w:val="15"/>
+          <w:szCs w:val="15"/>
+        </w:rPr>
+        <w:t>,</w:t>
+      </w:r>
+      <w:r>
+        <w:rPr>
+          <w:rFonts w:ascii="Open Sans" w:eastAsia="Open Sans" w:hAnsi="Open Sans" w:cs="Open Sans"/>
+          <w:sz w:val="15"/>
+          <w:szCs w:val="15"/>
+        </w:rPr>
+        <w:t xml:space="preserve"> Richard McDowell, Allen Townsend, Ariane Laporte-Bisquit, Samantha McCraine, </w:t>
+      </w:r>
+      <w:r>
+        <w:rPr>
+          <w:rFonts w:ascii="Open Sans" w:eastAsia="Open Sans" w:hAnsi="Open Sans" w:cs="Open Sans"/>
+          <w:sz w:val="15"/>
+          <w:szCs w:val="15"/>
+        </w:rPr>
+        <w:t>&amp; Varsha Vijay. (202</w:t>
+      </w:r>
+      <w:r>
+        <w:rPr>
+          <w:rFonts w:ascii="Open Sans" w:eastAsia="Open Sans" w:hAnsi="Open Sans" w:cs="Open Sans"/>
+          <w:sz w:val="15"/>
+          <w:szCs w:val="15"/>
+        </w:rPr>
+        <w:t>4</w:t>
+      </w:r>
+      <w:r>
+        <w:rPr>
+          <w:rFonts w:ascii="Open Sans" w:eastAsia="Open Sans" w:hAnsi="Open Sans" w:cs="Open Sans"/>
+          <w:sz w:val="15"/>
+          <w:szCs w:val="15"/>
+        </w:rPr>
+        <w:t xml:space="preserve">). State of Nature layers for Water Availability and Water Pollution to support SBTN Step 1: Assess and Step 2: Interpret &amp; Prioritize (Version </w:t>
+      </w:r>
+      <w:r>
+        <w:rPr>
+          <w:rFonts w:ascii="Open Sans" w:eastAsia="Open Sans" w:hAnsi="Open Sans" w:cs="Open Sans"/>
+          <w:sz w:val="15"/>
+          <w:szCs w:val="15"/>
+        </w:rPr>
+        <w:t>2</w:t>
+      </w:r>
+      <w:r>
+        <w:rPr>
+          <w:rFonts w:ascii="Open Sans" w:eastAsia="Open Sans" w:hAnsi="Open Sans" w:cs="Open Sans"/>
+          <w:sz w:val="15"/>
+          <w:szCs w:val="15"/>
+        </w:rPr>
+        <w:t>) [Data set].</w:t>
+      </w:r>
+      <w:r>
+        <w:rPr>
+          <w:rFonts w:ascii="Open Sans" w:eastAsia="Open Sans" w:hAnsi="Open Sans" w:cs="Open Sans"/>
+          <w:sz w:val="15"/>
+          <w:szCs w:val="15"/>
+        </w:rPr>
+        <w:t xml:space="preserve"> </w:t>
+      </w:r>
+      <w:r>
+        <w:rPr>
+          <w:rFonts w:ascii="Open Sans" w:eastAsia="Open Sans" w:hAnsi="Open Sans" w:cs="Open Sans"/>
+          <w:sz w:val="15"/>
+          <w:szCs w:val="15"/>
+        </w:rPr>
+        <w:t>Zenodo.</w:t>
+      </w:r>
+      <w:r>
+        <w:rPr>
+          <w:rFonts w:ascii="Open Sans" w:hAnsi="Open Sans" w:cs="Open Sans"/>
+          <w:sz w:val="15"/>
+          <w:szCs w:val="15"/>
+        </w:rPr>
+        <w:t> </w:t>
+      </w:r>
+      <w:hyperlink r:id="rId11" w:tgtFrame="_blank" w:history="1">
+        <w:r>
+          <w:rPr>
+            <w:rStyle w:val="Hyperlink"/>
+            <w:rFonts w:ascii="Open Sans" w:hAnsi="Open Sans" w:cs="Open Sans"/>
+            <w:sz w:val="15"/>
+            <w:szCs w:val="15"/>
+          </w:rPr>
+          <w:t>https://doi.org/10.5281/zenodo.7797979</w:t>
+        </w:r>
+      </w:hyperlink>
+    </w:p>
+    <w:p>
+      <w:pPr>
+        <w:rPr>
+          <w:rFonts w:ascii="Open Sans" w:eastAsia="Open Sans" w:hAnsi="Open Sans" w:cs="Open Sans"/>
+          <w:sz w:val="20"/>
+          <w:szCs w:val="20"/>
+        </w:rPr>
+      </w:pPr>
+    </w:p>
+    <w:p>
+      <w:pPr>
+        <w:rPr>
+          <w:rFonts w:ascii="Open Sans" w:eastAsia="Open Sans" w:hAnsi="Open Sans" w:cs="Open Sans"/>
+          <w:sz w:val="20"/>
+          <w:szCs w:val="20"/>
+        </w:rPr>
+      </w:pPr>
+      <w:r>
+        <w:rPr>
+          <w:rFonts w:ascii="Open Sans" w:eastAsia="Open Sans" w:hAnsi="Open Sans" w:cs="Open Sans"/>
+          <w:sz w:val="20"/>
+          <w:szCs w:val="20"/>
+        </w:rPr>
+        <w:t>There are multiple well-recognized and peer-reviewed global datasets that can be used to assess water availability and water pollution. Each of these datasets are based on different inputs, modeling approaches, assumptions</w:t>
+      </w:r>
+      <w:r>
+        <w:rPr>
+          <w:rFonts w:ascii="Open Sans" w:eastAsia="Open Sans" w:hAnsi="Open Sans" w:cs="Open Sans"/>
+          <w:sz w:val="20"/>
+          <w:szCs w:val="20"/>
+        </w:rPr>
+        <w:t>, and limitations</w:t>
+      </w:r>
+      <w:r>
+        <w:rPr>
+          <w:rFonts w:ascii="Open Sans" w:eastAsia="Open Sans" w:hAnsi="Open Sans" w:cs="Open Sans"/>
+          <w:sz w:val="20"/>
+          <w:szCs w:val="20"/>
+        </w:rPr>
+        <w:t xml:space="preserve">. Therefore, in SBTN Step 1: Assess and Step 2: Interpret &amp; Prioritize, companies are required to consult different global datasets for a robust and comprehensive State of Nature (SoN) assessment for water availability and water pollution. </w:t>
+      </w:r>
+    </w:p>
+    <w:p>
+      <w:pPr>
+        <w:pBdr>
+          <w:top w:val="nil"/>
+          <w:left w:val="nil"/>
+          <w:bottom w:val="nil"/>
+          <w:right w:val="nil"/>
+          <w:between w:val="nil"/>
+        </w:pBdr>
+        <w:rPr>
+          <w:rFonts w:ascii="Open Sans" w:eastAsia="Open Sans" w:hAnsi="Open Sans" w:cs="Open Sans"/>
+          <w:color w:val="000000"/>
+          <w:sz w:val="20"/>
+          <w:szCs w:val="20"/>
+        </w:rPr>
+      </w:pPr>
+      <w:r>
+        <w:rPr>
+          <w:rFonts w:ascii="Open Sans" w:eastAsia="Open Sans" w:hAnsi="Open Sans" w:cs="Open Sans"/>
+          <w:sz w:val="20"/>
+          <w:szCs w:val="20"/>
+        </w:rPr>
+        <w:t xml:space="preserve">To streamline this process, WWF, the World Resources Institute (WRI), and SBTN worked together to develop two ready-to-use unified layers of SoN – one for water availability and one for water pollution – in line with the </w:t>
       </w:r>
       <w:sdt>
         <w:sdtPr>
@@ -101,153 +233,145 @@
         </w:sdtPr>
         <w:sdtContent/>
       </w:sdt>
-      <w:r>
-        <w:rPr>
-          <w:rFonts w:ascii="Open Sans" w:eastAsia="Open Sans" w:hAnsi="Open Sans" w:cs="Open Sans"/>
-          <w:sz w:val="20"/>
-          <w:szCs w:val="20"/>
-        </w:rPr>
-        <w:t xml:space="preserve">Technical Guidance for Steps 1: Assess and Step 2: Interpret &amp; Prioritize. The result is a single file (shapefile) </w:t>
-      </w:r>
-      <w:r>
-        <w:rPr>
-          <w:rFonts w:ascii="Open Sans" w:eastAsia="Open Sans" w:hAnsi="Open Sans" w:cs="Open Sans"/>
-          <w:color w:val="000000"/>
-          <w:sz w:val="20"/>
-          <w:szCs w:val="20"/>
-        </w:rPr>
-        <w:t xml:space="preserve">containing the maximum value both for </w:t>
-      </w:r>
-      <w:r>
-        <w:rPr>
-          <w:rFonts w:ascii="Open Sans" w:eastAsia="Open Sans" w:hAnsi="Open Sans" w:cs="Open Sans"/>
-          <w:sz w:val="20"/>
-          <w:szCs w:val="20"/>
-        </w:rPr>
-        <w:t>water</w:t>
-      </w:r>
-      <w:r>
-        <w:rPr>
-          <w:rFonts w:ascii="Open Sans" w:eastAsia="Open Sans" w:hAnsi="Open Sans" w:cs="Open Sans"/>
-          <w:color w:val="000000"/>
-          <w:sz w:val="20"/>
-          <w:szCs w:val="20"/>
-        </w:rPr>
-        <w:t xml:space="preserve"> </w:t>
-      </w:r>
-      <w:r>
-        <w:rPr>
-          <w:rFonts w:ascii="Open Sans" w:eastAsia="Open Sans" w:hAnsi="Open Sans" w:cs="Open Sans"/>
-          <w:sz w:val="20"/>
-          <w:szCs w:val="20"/>
-        </w:rPr>
-        <w:t>availability</w:t>
-      </w:r>
-      <w:r>
-        <w:rPr>
-          <w:rFonts w:ascii="Open Sans" w:eastAsia="Open Sans" w:hAnsi="Open Sans" w:cs="Open Sans"/>
-          <w:color w:val="000000"/>
-          <w:sz w:val="20"/>
-          <w:szCs w:val="20"/>
-        </w:rPr>
-        <w:t xml:space="preserve"> and for </w:t>
-      </w:r>
-      <w:r>
-        <w:rPr>
-          <w:rFonts w:ascii="Open Sans" w:eastAsia="Open Sans" w:hAnsi="Open Sans" w:cs="Open Sans"/>
-          <w:sz w:val="20"/>
-          <w:szCs w:val="20"/>
-        </w:rPr>
-        <w:t>water</w:t>
-      </w:r>
-      <w:r>
-        <w:rPr>
-          <w:rFonts w:ascii="Open Sans" w:eastAsia="Open Sans" w:hAnsi="Open Sans" w:cs="Open Sans"/>
-          <w:color w:val="000000"/>
-          <w:sz w:val="20"/>
-          <w:szCs w:val="20"/>
-        </w:rPr>
-        <w:t xml:space="preserve"> </w:t>
-      </w:r>
-      <w:r>
-        <w:rPr>
-          <w:rFonts w:ascii="Open Sans" w:eastAsia="Open Sans" w:hAnsi="Open Sans" w:cs="Open Sans"/>
-          <w:sz w:val="20"/>
-          <w:szCs w:val="20"/>
-        </w:rPr>
-        <w:t>pollution,</w:t>
-      </w:r>
-      <w:r>
-        <w:rPr>
-          <w:rFonts w:ascii="Open Sans" w:eastAsia="Open Sans" w:hAnsi="Open Sans" w:cs="Open Sans"/>
-          <w:color w:val="000000"/>
-          <w:sz w:val="20"/>
-          <w:szCs w:val="20"/>
-        </w:rPr>
-        <w:t xml:space="preserve"> as well as the </w:t>
-      </w:r>
-      <w:proofErr w:type="spellStart"/>
-      <w:r>
-        <w:rPr>
-          <w:rFonts w:ascii="Open Sans" w:eastAsia="Open Sans" w:hAnsi="Open Sans" w:cs="Open Sans"/>
-          <w:color w:val="000000"/>
-          <w:sz w:val="20"/>
-          <w:szCs w:val="20"/>
-        </w:rPr>
-        <w:t>datasets’</w:t>
-      </w:r>
-      <w:proofErr w:type="spellEnd"/>
-      <w:r>
-        <w:rPr>
-          <w:rFonts w:ascii="Open Sans" w:eastAsia="Open Sans" w:hAnsi="Open Sans" w:cs="Open Sans"/>
-          <w:color w:val="000000"/>
-          <w:sz w:val="20"/>
-          <w:szCs w:val="20"/>
-        </w:rPr>
-        <w:t xml:space="preserve"> raw values (as </w:t>
-      </w:r>
-      <w:r>
-        <w:rPr>
-          <w:rFonts w:ascii="Open Sans" w:eastAsia="Open Sans" w:hAnsi="Open Sans" w:cs="Open Sans"/>
-          <w:sz w:val="20"/>
-          <w:szCs w:val="20"/>
-        </w:rPr>
-        <w:t>references</w:t>
-      </w:r>
-      <w:r>
-        <w:rPr>
-          <w:rFonts w:ascii="Open Sans" w:eastAsia="Open Sans" w:hAnsi="Open Sans" w:cs="Open Sans"/>
-          <w:color w:val="000000"/>
-          <w:sz w:val="20"/>
-          <w:szCs w:val="20"/>
-        </w:rPr>
-        <w:t>)</w:t>
-      </w:r>
-      <w:r>
-        <w:rPr>
-          <w:rFonts w:ascii="Open Sans" w:eastAsia="Open Sans" w:hAnsi="Open Sans" w:cs="Open Sans"/>
-          <w:sz w:val="20"/>
-          <w:szCs w:val="20"/>
-        </w:rPr>
-        <w:t>. This data</w:t>
-      </w:r>
-      <w:r>
-        <w:rPr>
-          <w:rFonts w:ascii="Open Sans" w:eastAsia="Open Sans" w:hAnsi="Open Sans" w:cs="Open Sans"/>
-          <w:color w:val="000000"/>
-          <w:sz w:val="20"/>
-          <w:szCs w:val="20"/>
-        </w:rPr>
-        <w:t xml:space="preserve"> is publicly available for download from </w:t>
-      </w:r>
-      <w:hyperlink r:id="rId6">
+      <w:hyperlink r:id="rId12" w:history="1">
         <w:r>
           <w:rPr>
+            <w:rStyle w:val="Hyperlink"/>
             <w:rFonts w:ascii="Open Sans" w:eastAsia="Open Sans" w:hAnsi="Open Sans" w:cs="Open Sans"/>
-            <w:color w:val="1155CC"/>
             <w:sz w:val="20"/>
             <w:szCs w:val="20"/>
-            <w:u w:val="single"/>
+          </w:rPr>
+          <w:t>Technical Guidance for Steps 1: Assess and Step 2: Interpret &amp; Prioritize</w:t>
+        </w:r>
+      </w:hyperlink>
+      <w:r>
+        <w:rPr>
+          <w:rFonts w:ascii="Open Sans" w:eastAsia="Open Sans" w:hAnsi="Open Sans" w:cs="Open Sans"/>
+          <w:sz w:val="20"/>
+          <w:szCs w:val="20"/>
+        </w:rPr>
+        <w:t xml:space="preserve"> (July 2024)</w:t>
+      </w:r>
+      <w:r>
+        <w:rPr>
+          <w:rFonts w:ascii="Open Sans" w:eastAsia="Open Sans" w:hAnsi="Open Sans" w:cs="Open Sans"/>
+          <w:sz w:val="20"/>
+          <w:szCs w:val="20"/>
+        </w:rPr>
+        <w:t xml:space="preserve">. </w:t>
+      </w:r>
+      <w:r>
+        <w:rPr>
+          <w:rFonts w:ascii="Open Sans" w:eastAsia="Open Sans" w:hAnsi="Open Sans" w:cs="Open Sans"/>
+          <w:sz w:val="20"/>
+          <w:szCs w:val="20"/>
+        </w:rPr>
+        <w:t>The main outputs contain the maximum values of Water Availability and of Water Pollution as well as the individual indicators' values</w:t>
+      </w:r>
+      <w:r>
+        <w:rPr>
+          <w:rFonts w:ascii="Open Sans" w:eastAsia="Open Sans" w:hAnsi="Open Sans" w:cs="Open Sans"/>
+          <w:sz w:val="20"/>
+          <w:szCs w:val="20"/>
+        </w:rPr>
+        <w:t>. This information</w:t>
+      </w:r>
+      <w:r>
+        <w:rPr>
+          <w:rFonts w:ascii="Open Sans" w:eastAsia="Open Sans" w:hAnsi="Open Sans" w:cs="Open Sans"/>
+          <w:sz w:val="20"/>
+          <w:szCs w:val="20"/>
+        </w:rPr>
+        <w:t xml:space="preserve"> </w:t>
+      </w:r>
+      <w:r>
+        <w:rPr>
+          <w:rFonts w:ascii="Open Sans" w:eastAsia="Open Sans" w:hAnsi="Open Sans" w:cs="Open Sans"/>
+          <w:sz w:val="20"/>
+          <w:szCs w:val="20"/>
+        </w:rPr>
+        <w:t>is</w:t>
+      </w:r>
+      <w:r>
+        <w:rPr>
+          <w:rFonts w:ascii="Open Sans" w:eastAsia="Open Sans" w:hAnsi="Open Sans" w:cs="Open Sans"/>
+          <w:sz w:val="20"/>
+          <w:szCs w:val="20"/>
+        </w:rPr>
+        <w:t xml:space="preserve"> available at different spatial resolution</w:t>
+      </w:r>
+      <w:r>
+        <w:rPr>
+          <w:rFonts w:ascii="Open Sans" w:eastAsia="Open Sans" w:hAnsi="Open Sans" w:cs="Open Sans"/>
+          <w:sz w:val="20"/>
+          <w:szCs w:val="20"/>
+        </w:rPr>
+        <w:t>s</w:t>
+      </w:r>
+      <w:r>
+        <w:rPr>
+          <w:rFonts w:ascii="Open Sans" w:eastAsia="Open Sans" w:hAnsi="Open Sans" w:cs="Open Sans"/>
+          <w:sz w:val="20"/>
+          <w:szCs w:val="20"/>
+        </w:rPr>
+        <w:t>, thus in two data formats</w:t>
+      </w:r>
+      <w:r>
+        <w:rPr>
+          <w:rFonts w:ascii="Open Sans" w:eastAsia="Open Sans" w:hAnsi="Open Sans" w:cs="Open Sans"/>
+          <w:sz w:val="20"/>
+          <w:szCs w:val="20"/>
+        </w:rPr>
+        <w:t xml:space="preserve">: 1) a shapefile with values at </w:t>
+      </w:r>
+      <w:r>
+        <w:rPr>
+          <w:rFonts w:ascii="Open Sans" w:eastAsia="Open Sans" w:hAnsi="Open Sans" w:cs="Open Sans"/>
+          <w:sz w:val="20"/>
+          <w:szCs w:val="20"/>
+        </w:rPr>
+        <w:t>H</w:t>
+      </w:r>
+      <w:r>
+        <w:rPr>
+          <w:rFonts w:ascii="Open Sans" w:eastAsia="Open Sans" w:hAnsi="Open Sans" w:cs="Open Sans"/>
+          <w:sz w:val="20"/>
+          <w:szCs w:val="20"/>
+        </w:rPr>
+        <w:t>ydro</w:t>
+      </w:r>
+      <w:r>
+        <w:rPr>
+          <w:rFonts w:ascii="Open Sans" w:eastAsia="Open Sans" w:hAnsi="Open Sans" w:cs="Open Sans"/>
+          <w:sz w:val="20"/>
+          <w:szCs w:val="20"/>
+        </w:rPr>
+        <w:t>B</w:t>
+      </w:r>
+      <w:r>
+        <w:rPr>
+          <w:rFonts w:ascii="Open Sans" w:eastAsia="Open Sans" w:hAnsi="Open Sans" w:cs="Open Sans"/>
+          <w:sz w:val="20"/>
+          <w:szCs w:val="20"/>
+        </w:rPr>
+        <w:t>asins (Pfafstetter level 6); and 2) an excel file with values at sub-national divisions (Adm1) and national divisions (Adm0). These datasets and complete documentation are publicly available for download from</w:t>
+      </w:r>
+      <w:r>
+        <w:rPr>
+          <w:rFonts w:ascii="Open Sans" w:eastAsia="Open Sans" w:hAnsi="Open Sans" w:cs="Open Sans"/>
+          <w:color w:val="000000"/>
+          <w:sz w:val="20"/>
+          <w:szCs w:val="20"/>
+        </w:rPr>
+        <w:t xml:space="preserve"> </w:t>
+      </w:r>
+      <w:hyperlink r:id="rId13" w:history="1">
+        <w:r>
+          <w:rPr>
+            <w:rStyle w:val="Hyperlink"/>
+            <w:rFonts w:ascii="Open Sans" w:eastAsia="Open Sans" w:hAnsi="Open Sans" w:cs="Open Sans"/>
+            <w:sz w:val="20"/>
+            <w:szCs w:val="20"/>
           </w:rPr>
           <w:t>https://doi.org/10.5281/zenodo.7797979</w:t>
         </w:r>
@@ -259,25 +383,33 @@
           <w:sz w:val="20"/>
           <w:szCs w:val="20"/>
         </w:rPr>
-        <w:t xml:space="preserve"> . See the data’s columns and </w:t>
-      </w:r>
-      <w:r>
-        <w:rPr>
-          <w:rFonts w:ascii="Open Sans" w:eastAsia="Open Sans" w:hAnsi="Open Sans" w:cs="Open Sans"/>
-          <w:sz w:val="20"/>
-          <w:szCs w:val="20"/>
-        </w:rPr>
-        <w:t xml:space="preserve">description in the </w:t>
-      </w:r>
-      <w:r>
-        <w:rPr>
-          <w:rFonts w:ascii="Open Sans" w:eastAsia="Open Sans" w:hAnsi="Open Sans" w:cs="Open Sans"/>
-          <w:color w:val="0563C1"/>
-          <w:sz w:val="20"/>
-          <w:szCs w:val="20"/>
-          <w:u w:val="single"/>
-        </w:rPr>
-        <w:t>Appendix</w:t>
+        <w:t xml:space="preserve"> .</w:t>
+      </w:r>
+      <w:r>
+        <w:rPr>
+          <w:rFonts w:ascii="Open Sans" w:eastAsia="Open Sans" w:hAnsi="Open Sans" w:cs="Open Sans"/>
+          <w:color w:val="000000"/>
+          <w:sz w:val="20"/>
+          <w:szCs w:val="20"/>
+        </w:rPr>
+        <w:t xml:space="preserve"> </w:t>
+      </w:r>
+      <w:r>
+        <w:rPr>
+          <w:rFonts w:ascii="Open Sans" w:eastAsia="Open Sans" w:hAnsi="Open Sans" w:cs="Open Sans"/>
+          <w:color w:val="000000"/>
+          <w:sz w:val="20"/>
+          <w:szCs w:val="20"/>
+        </w:rPr>
+        <w:t xml:space="preserve">See the data’s columns and </w:t>
+      </w:r>
+      <w:r>
+        <w:rPr>
+          <w:rFonts w:ascii="Open Sans" w:eastAsia="Open Sans" w:hAnsi="Open Sans" w:cs="Open Sans"/>
+          <w:sz w:val="20"/>
+          <w:szCs w:val="20"/>
+        </w:rPr>
+        <w:t>description in page 4</w:t>
       </w:r>
       <w:r>
         <w:rPr>
@@ -291,10 +423,20 @@
     </w:p>
     <w:p>
       <w:pPr>
-        <w:rPr>
-          <w:rFonts w:ascii="Open Sans" w:eastAsia="Open Sans" w:hAnsi="Open Sans" w:cs="Open Sans"/>
-          <w:sz w:val="20"/>
-          <w:szCs w:val="20"/>
+        <w:pBdr>
+          <w:top w:val="nil"/>
+          <w:left w:val="nil"/>
+          <w:bottom w:val="nil"/>
+          <w:right w:val="nil"/>
+          <w:between w:val="nil"/>
+        </w:pBdr>
+        <w:spacing w:after="0"/>
+        <w:rPr>
+          <w:rFonts w:ascii="Open Sans" w:eastAsia="Open Sans" w:hAnsi="Open Sans" w:cs="Open Sans"/>
+          <w:color w:val="0563C1"/>
+          <w:sz w:val="20"/>
+          <w:szCs w:val="20"/>
+          <w:u w:val="single"/>
         </w:rPr>
       </w:pPr>
       <w:r>
@@ -303,9 +445,25 @@
           <w:sz w:val="20"/>
           <w:szCs w:val="20"/>
         </w:rPr>
-        <w:t xml:space="preserve">These unified layers will make it easier for companies to implement a robust approach, and they will lead to more aligned and comparable results between companies. A temporary App is available at </w:t>
-      </w:r>
-      <w:hyperlink r:id="rId7">
+        <w:t>These unified layers will make it easier for companies to implement a robust approach, and they will lead to more aligned and comparable results between companies.</w:t>
+      </w:r>
+      <w:r>
+        <w:rPr>
+          <w:rFonts w:ascii="Open Sans" w:eastAsia="Open Sans" w:hAnsi="Open Sans" w:cs="Open Sans"/>
+          <w:sz w:val="20"/>
+          <w:szCs w:val="20"/>
+        </w:rPr>
+        <w:t xml:space="preserve"> </w:t>
+      </w:r>
+      <w:r>
+        <w:rPr>
+          <w:rFonts w:ascii="Open Sans" w:eastAsia="Open Sans" w:hAnsi="Open Sans" w:cs="Open Sans"/>
+          <w:sz w:val="20"/>
+          <w:szCs w:val="20"/>
+        </w:rPr>
+        <w:t xml:space="preserve">For transparency and reproducibility, the code is publicly available at </w:t>
+      </w:r>
+      <w:hyperlink r:id="rId14">
         <w:r>
           <w:rPr>
             <w:rFonts w:ascii="Open Sans" w:eastAsia="Open Sans" w:hAnsi="Open Sans" w:cs="Open Sans"/>
@@ -314,85 +472,246 @@
             <w:szCs w:val="20"/>
             <w:u w:val="single"/>
           </w:rPr>
-          <w:t>https://arcg.is/0z9mOD0</w:t>
+          <w:t>https://github.com/rafaexx/sbtn-SoN-water</w:t>
         </w:r>
       </w:hyperlink>
-      <w:r>
-        <w:rPr>
-          <w:rFonts w:ascii="Open Sans" w:eastAsia="Open Sans" w:hAnsi="Open Sans" w:cs="Open Sans"/>
-          <w:sz w:val="20"/>
-          <w:szCs w:val="20"/>
-        </w:rPr>
-        <w:t xml:space="preserve"> to help companies assess the </w:t>
-      </w:r>
-      <w:proofErr w:type="spellStart"/>
-      <w:proofErr w:type="gramStart"/>
-      <w:r>
-        <w:rPr>
-          <w:rFonts w:ascii="Open Sans" w:eastAsia="Open Sans" w:hAnsi="Open Sans" w:cs="Open Sans"/>
-          <w:sz w:val="20"/>
-          <w:szCs w:val="20"/>
-        </w:rPr>
-        <w:t>SoN</w:t>
-      </w:r>
-      <w:proofErr w:type="spellEnd"/>
-      <w:proofErr w:type="gramEnd"/>
-      <w:r>
-        <w:rPr>
-          <w:rFonts w:ascii="Open Sans" w:eastAsia="Open Sans" w:hAnsi="Open Sans" w:cs="Open Sans"/>
-          <w:sz w:val="20"/>
-          <w:szCs w:val="20"/>
-        </w:rPr>
-        <w:t xml:space="preserve"> for water availability and water pollution around their operations and supply chain locations. In the future, these layers will become available both in the </w:t>
-      </w:r>
-      <w:hyperlink r:id="rId8">
-        <w:r>
-          <w:rPr>
-            <w:rFonts w:ascii="Open Sans" w:eastAsia="Open Sans" w:hAnsi="Open Sans" w:cs="Open Sans"/>
-            <w:color w:val="0563C1"/>
-            <w:sz w:val="20"/>
-            <w:szCs w:val="20"/>
-            <w:u w:val="single"/>
-          </w:rPr>
-          <w:t>WRI’s Aqueduct</w:t>
-        </w:r>
-      </w:hyperlink>
-      <w:r>
-        <w:rPr>
-          <w:rFonts w:ascii="Open Sans" w:eastAsia="Open Sans" w:hAnsi="Open Sans" w:cs="Open Sans"/>
-          <w:sz w:val="20"/>
-          <w:szCs w:val="20"/>
-        </w:rPr>
-        <w:t xml:space="preserve"> and in the </w:t>
-      </w:r>
-      <w:hyperlink r:id="rId9">
-        <w:r>
-          <w:rPr>
-            <w:rFonts w:ascii="Open Sans" w:eastAsia="Open Sans" w:hAnsi="Open Sans" w:cs="Open Sans"/>
-            <w:color w:val="0563C1"/>
-            <w:sz w:val="20"/>
-            <w:szCs w:val="20"/>
-            <w:u w:val="single"/>
-          </w:rPr>
-          <w:t>WWF Risk Filter Suite</w:t>
-        </w:r>
-      </w:hyperlink>
-      <w:r>
-        <w:rPr>
-          <w:rFonts w:ascii="Open Sans" w:eastAsia="Open Sans" w:hAnsi="Open Sans" w:cs="Open Sans"/>
-          <w:sz w:val="20"/>
-          <w:szCs w:val="20"/>
-        </w:rPr>
-        <w:t>.</w:t>
+    </w:p>
+    <w:p>
+      <w:pPr>
+        <w:rPr>
+          <w:rFonts w:ascii="Open Sans" w:eastAsia="Open Sans" w:hAnsi="Open Sans" w:cs="Open Sans"/>
+          <w:sz w:val="20"/>
+          <w:szCs w:val="20"/>
+        </w:rPr>
+      </w:pPr>
+    </w:p>
+    <w:p>
+      <w:pPr>
+        <w:pStyle w:val="Heading1"/>
+        <w:rPr>
+          <w:rFonts w:eastAsia="Open Sans"/>
+        </w:rPr>
+      </w:pPr>
+      <w:r>
+        <w:rPr>
+          <w:rFonts w:eastAsia="Open Sans"/>
+        </w:rPr>
+        <w:t xml:space="preserve">How </w:t>
+      </w:r>
+      <w:r>
+        <w:rPr>
+          <w:rFonts w:eastAsia="Open Sans"/>
+        </w:rPr>
+        <w:t>were these layers</w:t>
+      </w:r>
+      <w:r>
+        <w:rPr>
+          <w:rFonts w:eastAsia="Open Sans"/>
+        </w:rPr>
+        <w:t xml:space="preserve"> prepared?</w:t>
+      </w:r>
+    </w:p>
+    <w:p>
+      <w:pPr>
+        <w:pStyle w:val="Heading1"/>
+        <w:rPr>
+          <w:rFonts w:eastAsia="Open Sans"/>
+        </w:rPr>
+      </w:pPr>
+      <w:r>
+        <w:rPr>
+          <w:rFonts w:eastAsia="Open Sans"/>
+          <w:sz w:val="28"/>
+          <w:szCs w:val="28"/>
+        </w:rPr>
+        <w:t xml:space="preserve">1) </w:t>
+      </w:r>
+      <w:r>
+        <w:rPr>
+          <w:rFonts w:eastAsia="Open Sans"/>
+          <w:sz w:val="28"/>
+          <w:szCs w:val="28"/>
+        </w:rPr>
+        <w:t xml:space="preserve">Shapefile with values at </w:t>
+      </w:r>
+      <w:r>
+        <w:rPr>
+          <w:rFonts w:eastAsia="Open Sans"/>
+          <w:sz w:val="28"/>
+          <w:szCs w:val="28"/>
+        </w:rPr>
+        <w:t>H</w:t>
+      </w:r>
+      <w:r>
+        <w:rPr>
+          <w:rFonts w:eastAsia="Open Sans"/>
+          <w:sz w:val="28"/>
+          <w:szCs w:val="28"/>
+        </w:rPr>
+        <w:t>ydro</w:t>
+      </w:r>
+      <w:r>
+        <w:rPr>
+          <w:rFonts w:eastAsia="Open Sans"/>
+          <w:sz w:val="28"/>
+          <w:szCs w:val="28"/>
+        </w:rPr>
+        <w:t>B</w:t>
+      </w:r>
+      <w:r>
+        <w:rPr>
+          <w:rFonts w:eastAsia="Open Sans"/>
+          <w:sz w:val="28"/>
+          <w:szCs w:val="28"/>
+        </w:rPr>
+        <w:t>asins (Pfafstetter level 6)</w:t>
       </w:r>
     </w:p>
     <w:p>
       <w:pPr>
         <w:spacing w:after="0"/>
         <w:rPr>
-          <w:color w:val="2F5496"/>
-          <w:sz w:val="32"/>
-          <w:szCs w:val="32"/>
+          <w:rFonts w:ascii="Open Sans" w:eastAsia="Open Sans" w:hAnsi="Open Sans" w:cs="Open Sans"/>
+          <w:sz w:val="20"/>
+          <w:szCs w:val="20"/>
+        </w:rPr>
+      </w:pPr>
+      <w:r>
+        <w:rPr>
+          <w:rFonts w:ascii="Open Sans" w:eastAsia="Open Sans" w:hAnsi="Open Sans" w:cs="Open Sans"/>
+          <w:sz w:val="20"/>
+          <w:szCs w:val="20"/>
+        </w:rPr>
+        <w:t>We used</w:t>
+      </w:r>
+      <w:r>
+        <w:rPr>
+          <w:rFonts w:ascii="Open Sans" w:eastAsia="Open Sans" w:hAnsi="Open Sans" w:cs="Open Sans"/>
+          <w:sz w:val="20"/>
+          <w:szCs w:val="20"/>
+        </w:rPr>
+        <w:t xml:space="preserve"> t</w:t>
+      </w:r>
+      <w:r>
+        <w:rPr>
+          <w:rFonts w:ascii="Open Sans" w:eastAsia="Open Sans" w:hAnsi="Open Sans" w:cs="Open Sans"/>
+          <w:sz w:val="20"/>
+          <w:szCs w:val="20"/>
+        </w:rPr>
+        <w:t xml:space="preserve">he best available </w:t>
+      </w:r>
+      <w:r>
+        <w:rPr>
+          <w:rFonts w:ascii="Open Sans" w:eastAsia="Open Sans" w:hAnsi="Open Sans" w:cs="Open Sans"/>
+          <w:sz w:val="20"/>
+          <w:szCs w:val="20"/>
+        </w:rPr>
+        <w:t xml:space="preserve">geospatial </w:t>
+      </w:r>
+      <w:r>
+        <w:rPr>
+          <w:rFonts w:ascii="Open Sans" w:eastAsia="Open Sans" w:hAnsi="Open Sans" w:cs="Open Sans"/>
+          <w:sz w:val="20"/>
+          <w:szCs w:val="20"/>
+        </w:rPr>
+        <w:t xml:space="preserve">datasets </w:t>
+      </w:r>
+      <w:r>
+        <w:rPr>
+          <w:rFonts w:ascii="Open Sans" w:eastAsia="Open Sans" w:hAnsi="Open Sans" w:cs="Open Sans"/>
+          <w:sz w:val="20"/>
+          <w:szCs w:val="20"/>
+        </w:rPr>
+        <w:t xml:space="preserve">for </w:t>
+      </w:r>
+      <w:r>
+        <w:rPr>
+          <w:rFonts w:ascii="Open Sans" w:eastAsia="Open Sans" w:hAnsi="Open Sans" w:cs="Open Sans"/>
+          <w:sz w:val="20"/>
+          <w:szCs w:val="20"/>
+        </w:rPr>
+        <w:t>water availability and pollution</w:t>
+      </w:r>
+      <w:r>
+        <w:rPr>
+          <w:rFonts w:ascii="Open Sans" w:eastAsia="Open Sans" w:hAnsi="Open Sans" w:cs="Open Sans"/>
+          <w:sz w:val="20"/>
+          <w:szCs w:val="20"/>
+        </w:rPr>
+        <w:t>,</w:t>
+      </w:r>
+      <w:r>
+        <w:rPr>
+          <w:rFonts w:ascii="Open Sans" w:eastAsia="Open Sans" w:hAnsi="Open Sans" w:cs="Open Sans"/>
+          <w:sz w:val="20"/>
+          <w:szCs w:val="20"/>
+        </w:rPr>
+        <w:t xml:space="preserve"> </w:t>
+      </w:r>
+      <w:r>
+        <w:rPr>
+          <w:rFonts w:ascii="Open Sans" w:eastAsia="Open Sans" w:hAnsi="Open Sans" w:cs="Open Sans"/>
+          <w:sz w:val="20"/>
+          <w:szCs w:val="20"/>
+        </w:rPr>
+        <w:t xml:space="preserve">which are publicly available </w:t>
+      </w:r>
+      <w:r>
+        <w:rPr>
+          <w:rFonts w:ascii="Open Sans" w:eastAsia="Open Sans" w:hAnsi="Open Sans" w:cs="Open Sans"/>
+          <w:sz w:val="20"/>
+          <w:szCs w:val="20"/>
+        </w:rPr>
+        <w:t>(as of July 2024)</w:t>
+      </w:r>
+      <w:r>
+        <w:rPr>
+          <w:rFonts w:ascii="Open Sans" w:eastAsia="Open Sans" w:hAnsi="Open Sans" w:cs="Open Sans"/>
+          <w:sz w:val="20"/>
+          <w:szCs w:val="20"/>
+        </w:rPr>
+        <w:t>,</w:t>
+      </w:r>
+      <w:r>
+        <w:rPr>
+          <w:rFonts w:ascii="Open Sans" w:eastAsia="Open Sans" w:hAnsi="Open Sans" w:cs="Open Sans"/>
+          <w:sz w:val="20"/>
+          <w:szCs w:val="20"/>
+        </w:rPr>
+        <w:t xml:space="preserve"> </w:t>
+      </w:r>
+      <w:r>
+        <w:rPr>
+          <w:rFonts w:ascii="Open Sans" w:eastAsia="Open Sans" w:hAnsi="Open Sans" w:cs="Open Sans"/>
+          <w:sz w:val="20"/>
+          <w:szCs w:val="20"/>
+        </w:rPr>
+        <w:t xml:space="preserve">and </w:t>
+      </w:r>
+      <w:r>
+        <w:rPr>
+          <w:rFonts w:ascii="Open Sans" w:eastAsia="Open Sans" w:hAnsi="Open Sans" w:cs="Open Sans"/>
+          <w:sz w:val="20"/>
+          <w:szCs w:val="20"/>
+        </w:rPr>
+        <w:t>which has</w:t>
+      </w:r>
+      <w:r>
+        <w:rPr>
+          <w:rFonts w:ascii="Open Sans" w:eastAsia="Open Sans" w:hAnsi="Open Sans" w:cs="Open Sans"/>
+          <w:sz w:val="20"/>
+          <w:szCs w:val="20"/>
+        </w:rPr>
+        <w:t xml:space="preserve"> global coverage.</w:t>
+      </w:r>
+    </w:p>
+    <w:p>
+      <w:pPr>
+        <w:spacing w:after="0"/>
+        <w:rPr>
+          <w:rFonts w:ascii="Open Sans" w:eastAsia="Open Sans" w:hAnsi="Open Sans" w:cs="Open Sans"/>
+          <w:sz w:val="20"/>
+          <w:szCs w:val="20"/>
         </w:rPr>
       </w:pPr>
     </w:p>
@@ -411,27 +730,23 @@
           <w:sz w:val="20"/>
           <w:szCs w:val="20"/>
         </w:rPr>
-        <w:t xml:space="preserve">For the </w:t>
-      </w:r>
-      <w:proofErr w:type="spellStart"/>
-      <w:proofErr w:type="gramStart"/>
-      <w:r>
-        <w:rPr>
-          <w:rFonts w:ascii="Open Sans" w:eastAsia="Open Sans" w:hAnsi="Open Sans" w:cs="Open Sans"/>
-          <w:sz w:val="20"/>
-          <w:szCs w:val="20"/>
-        </w:rPr>
-        <w:t>SoN</w:t>
-      </w:r>
-      <w:proofErr w:type="spellEnd"/>
-      <w:proofErr w:type="gramEnd"/>
-      <w:r>
-        <w:rPr>
-          <w:rFonts w:ascii="Open Sans" w:eastAsia="Open Sans" w:hAnsi="Open Sans" w:cs="Open Sans"/>
-          <w:sz w:val="20"/>
-          <w:szCs w:val="20"/>
-        </w:rPr>
-        <w:t xml:space="preserve"> for water availability, the following datasets were considered:</w:t>
+        <w:t xml:space="preserve">For the SoN for water availability, </w:t>
+      </w:r>
+      <w:r>
+        <w:rPr>
+          <w:rFonts w:ascii="Open Sans" w:eastAsia="Open Sans" w:hAnsi="Open Sans" w:cs="Open Sans"/>
+          <w:sz w:val="20"/>
+          <w:szCs w:val="20"/>
+        </w:rPr>
+        <w:t xml:space="preserve">we considered </w:t>
+      </w:r>
+      <w:r>
+        <w:rPr>
+          <w:rFonts w:ascii="Open Sans" w:eastAsia="Open Sans" w:hAnsi="Open Sans" w:cs="Open Sans"/>
+          <w:sz w:val="20"/>
+          <w:szCs w:val="20"/>
+        </w:rPr>
+        <w:t>the following datasets:</w:t>
       </w:r>
     </w:p>
     <w:p>
@@ -462,49 +777,55 @@
           <w:sz w:val="20"/>
           <w:szCs w:val="20"/>
         </w:rPr>
-        <w:t>Baseline water stress (</w:t>
-      </w:r>
-      <w:proofErr w:type="spellStart"/>
-      <w:r>
-        <w:fldChar w:fldCharType="begin"/>
-      </w:r>
-      <w:r>
-        <w:instrText xml:space="preserve"> HYPERLINK "https://doi.org/10.46830/writn.18.00146" \h </w:instrText>
-      </w:r>
-      <w:r>
-        <w:fldChar w:fldCharType="separate"/>
-      </w:r>
-      <w:r>
-        <w:rPr>
-          <w:rFonts w:ascii="Open Sans" w:eastAsia="Open Sans" w:hAnsi="Open Sans" w:cs="Open Sans"/>
-          <w:color w:val="0563C1"/>
-          <w:sz w:val="20"/>
-          <w:szCs w:val="20"/>
-          <w:u w:val="single"/>
-        </w:rPr>
-        <w:t>Hofste</w:t>
-      </w:r>
-      <w:proofErr w:type="spellEnd"/>
-      <w:r>
-        <w:rPr>
-          <w:rFonts w:ascii="Open Sans" w:eastAsia="Open Sans" w:hAnsi="Open Sans" w:cs="Open Sans"/>
-          <w:color w:val="0563C1"/>
-          <w:sz w:val="20"/>
-          <w:szCs w:val="20"/>
-          <w:u w:val="single"/>
-        </w:rPr>
-        <w:t xml:space="preserve"> et al. 2019</w:t>
-      </w:r>
-      <w:r>
-        <w:rPr>
-          <w:rFonts w:ascii="Open Sans" w:eastAsia="Open Sans" w:hAnsi="Open Sans" w:cs="Open Sans"/>
-          <w:color w:val="0563C1"/>
-          <w:sz w:val="20"/>
-          <w:szCs w:val="20"/>
-          <w:u w:val="single"/>
-        </w:rPr>
-        <w:fldChar w:fldCharType="end"/>
-      </w:r>
+        <w:t xml:space="preserve">Baseline </w:t>
+      </w:r>
+      <w:r>
+        <w:rPr>
+          <w:rFonts w:ascii="Open Sans" w:eastAsia="Open Sans" w:hAnsi="Open Sans" w:cs="Open Sans"/>
+          <w:color w:val="000000"/>
+          <w:sz w:val="20"/>
+          <w:szCs w:val="20"/>
+        </w:rPr>
+        <w:t>W</w:t>
+      </w:r>
+      <w:r>
+        <w:rPr>
+          <w:rFonts w:ascii="Open Sans" w:eastAsia="Open Sans" w:hAnsi="Open Sans" w:cs="Open Sans"/>
+          <w:color w:val="000000"/>
+          <w:sz w:val="20"/>
+          <w:szCs w:val="20"/>
+        </w:rPr>
+        <w:t xml:space="preserve">ater </w:t>
+      </w:r>
+      <w:r>
+        <w:rPr>
+          <w:rFonts w:ascii="Open Sans" w:eastAsia="Open Sans" w:hAnsi="Open Sans" w:cs="Open Sans"/>
+          <w:color w:val="000000"/>
+          <w:sz w:val="20"/>
+          <w:szCs w:val="20"/>
+        </w:rPr>
+        <w:t>S</w:t>
+      </w:r>
+      <w:r>
+        <w:rPr>
+          <w:rFonts w:ascii="Open Sans" w:eastAsia="Open Sans" w:hAnsi="Open Sans" w:cs="Open Sans"/>
+          <w:color w:val="000000"/>
+          <w:sz w:val="20"/>
+          <w:szCs w:val="20"/>
+        </w:rPr>
+        <w:t>tress (</w:t>
+      </w:r>
+      <w:hyperlink r:id="rId15" w:history="1">
+        <w:r>
+          <w:rPr>
+            <w:rStyle w:val="Hyperlink"/>
+            <w:rFonts w:ascii="Open Sans" w:eastAsia="Open Sans" w:hAnsi="Open Sans" w:cs="Open Sans"/>
+            <w:sz w:val="20"/>
+            <w:szCs w:val="20"/>
+          </w:rPr>
+          <w:t>Kuzma et al. 2023</w:t>
+        </w:r>
+      </w:hyperlink>
       <w:r>
         <w:rPr>
           <w:rFonts w:ascii="Open Sans" w:eastAsia="Open Sans" w:hAnsi="Open Sans" w:cs="Open Sans"/>
@@ -514,7 +835,7 @@
         </w:rPr>
         <w:t xml:space="preserve">), data available </w:t>
       </w:r>
-      <w:hyperlink r:id="rId10">
+      <w:hyperlink r:id="rId16">
         <w:r>
           <w:rPr>
             <w:rFonts w:ascii="Open Sans" w:eastAsia="Open Sans" w:hAnsi="Open Sans" w:cs="Open Sans"/>
@@ -564,20 +885,67 @@
           <w:sz w:val="20"/>
           <w:szCs w:val="20"/>
         </w:rPr>
-        <w:t>Water depletion (</w:t>
-      </w:r>
-      <w:hyperlink r:id="rId11">
-        <w:r>
-          <w:rPr>
-            <w:rFonts w:ascii="Open Sans" w:eastAsia="Open Sans" w:hAnsi="Open Sans" w:cs="Open Sans"/>
-            <w:color w:val="0563C1"/>
-            <w:sz w:val="20"/>
-            <w:szCs w:val="20"/>
-            <w:u w:val="single"/>
-          </w:rPr>
-          <w:t>Brauman et al. 2016</w:t>
-        </w:r>
-      </w:hyperlink>
+        <w:t xml:space="preserve">Water </w:t>
+      </w:r>
+      <w:r>
+        <w:rPr>
+          <w:rFonts w:ascii="Open Sans" w:eastAsia="Open Sans" w:hAnsi="Open Sans" w:cs="Open Sans"/>
+          <w:color w:val="000000"/>
+          <w:sz w:val="20"/>
+          <w:szCs w:val="20"/>
+        </w:rPr>
+        <w:t>D</w:t>
+      </w:r>
+      <w:r>
+        <w:rPr>
+          <w:rFonts w:ascii="Open Sans" w:eastAsia="Open Sans" w:hAnsi="Open Sans" w:cs="Open Sans"/>
+          <w:color w:val="000000"/>
+          <w:sz w:val="20"/>
+          <w:szCs w:val="20"/>
+        </w:rPr>
+        <w:t>epletion (</w:t>
+      </w:r>
+      <w:proofErr w:type="spellStart"/>
+      <w:r>
+        <w:fldChar w:fldCharType="begin"/>
+      </w:r>
+      <w:r>
+        <w:instrText>HYPERLINK "https://doi.org/10.12952/journal.elementa.000083" \h</w:instrText>
+      </w:r>
+      <w:r>
+        <w:fldChar w:fldCharType="separate"/>
+      </w:r>
+      <w:r>
+        <w:rPr>
+          <w:rFonts w:ascii="Open Sans" w:eastAsia="Open Sans" w:hAnsi="Open Sans" w:cs="Open Sans"/>
+          <w:color w:val="0563C1"/>
+          <w:sz w:val="20"/>
+          <w:szCs w:val="20"/>
+          <w:u w:val="single"/>
+        </w:rPr>
+        <w:t>Brauman</w:t>
+      </w:r>
+      <w:proofErr w:type="spellEnd"/>
+      <w:r>
+        <w:rPr>
+          <w:rFonts w:ascii="Open Sans" w:eastAsia="Open Sans" w:hAnsi="Open Sans" w:cs="Open Sans"/>
+          <w:color w:val="0563C1"/>
+          <w:sz w:val="20"/>
+          <w:szCs w:val="20"/>
+          <w:u w:val="single"/>
+        </w:rPr>
+        <w:t xml:space="preserve"> et al. 2016</w:t>
+      </w:r>
+      <w:r>
+        <w:rPr>
+          <w:rFonts w:ascii="Open Sans" w:eastAsia="Open Sans" w:hAnsi="Open Sans" w:cs="Open Sans"/>
+          <w:color w:val="0563C1"/>
+          <w:sz w:val="20"/>
+          <w:szCs w:val="20"/>
+          <w:u w:val="single"/>
+        </w:rPr>
+        <w:fldChar w:fldCharType="end"/>
+      </w:r>
       <w:r>
         <w:rPr>
           <w:rFonts w:ascii="Open Sans" w:eastAsia="Open Sans" w:hAnsi="Open Sans" w:cs="Open Sans"/>
@@ -587,7 +955,7 @@
         </w:rPr>
         <w:t xml:space="preserve">), data available </w:t>
       </w:r>
-      <w:hyperlink r:id="rId12">
+      <w:hyperlink r:id="rId17">
         <w:r>
           <w:rPr>
             <w:rFonts w:ascii="Open Sans" w:eastAsia="Open Sans" w:hAnsi="Open Sans" w:cs="Open Sans"/>
@@ -629,64 +997,131 @@
           <w:szCs w:val="20"/>
         </w:rPr>
       </w:pPr>
-      <w:r>
-        <w:rPr>
-          <w:rFonts w:ascii="Open Sans" w:eastAsia="Open Sans" w:hAnsi="Open Sans" w:cs="Open Sans"/>
-          <w:color w:val="000000"/>
-          <w:sz w:val="20"/>
-          <w:szCs w:val="20"/>
-        </w:rPr>
-        <w:t>Blue water scarcity (</w:t>
-      </w:r>
-      <w:proofErr w:type="spellStart"/>
-      <w:r>
-        <w:fldChar w:fldCharType="begin"/>
-      </w:r>
-      <w:r>
-        <w:instrText xml:space="preserve"> HYPERLINK "https://doi.org/10.1126/sciadv.1500323" \h </w:instrText>
-      </w:r>
-      <w:r>
-        <w:fldChar w:fldCharType="separate"/>
-      </w:r>
-      <w:r>
-        <w:rPr>
-          <w:rFonts w:ascii="Open Sans" w:eastAsia="Open Sans" w:hAnsi="Open Sans" w:cs="Open Sans"/>
-          <w:color w:val="0563C1"/>
-          <w:sz w:val="20"/>
-          <w:szCs w:val="20"/>
-          <w:u w:val="single"/>
-        </w:rPr>
-        <w:t>Mekonnen</w:t>
-      </w:r>
-      <w:proofErr w:type="spellEnd"/>
-      <w:r>
-        <w:rPr>
-          <w:rFonts w:ascii="Open Sans" w:eastAsia="Open Sans" w:hAnsi="Open Sans" w:cs="Open Sans"/>
-          <w:color w:val="0563C1"/>
-          <w:sz w:val="20"/>
-          <w:szCs w:val="20"/>
-          <w:u w:val="single"/>
-        </w:rPr>
-        <w:t xml:space="preserve"> &amp; Hoekstra 2016</w:t>
-      </w:r>
-      <w:r>
-        <w:rPr>
-          <w:rFonts w:ascii="Open Sans" w:eastAsia="Open Sans" w:hAnsi="Open Sans" w:cs="Open Sans"/>
-          <w:color w:val="0563C1"/>
-          <w:sz w:val="20"/>
-          <w:szCs w:val="20"/>
-          <w:u w:val="single"/>
-        </w:rPr>
-        <w:fldChar w:fldCharType="end"/>
-      </w:r>
-      <w:r>
-        <w:rPr>
-          <w:rFonts w:ascii="Open Sans" w:eastAsia="Open Sans" w:hAnsi="Open Sans" w:cs="Open Sans"/>
-          <w:color w:val="000000"/>
-          <w:sz w:val="20"/>
-          <w:szCs w:val="20"/>
-        </w:rPr>
-        <w:t xml:space="preserve">), data upon request to the authors </w:t>
+      <w:bookmarkStart w:id="0" w:name="OLE_LINK1"/>
+      <w:bookmarkStart w:id="1" w:name="OLE_LINK2"/>
+      <w:r>
+        <w:rPr>
+          <w:rFonts w:ascii="Open Sans" w:eastAsia="Open Sans" w:hAnsi="Open Sans" w:cs="Open Sans"/>
+          <w:color w:val="000000"/>
+          <w:sz w:val="20"/>
+          <w:szCs w:val="20"/>
+        </w:rPr>
+        <w:t xml:space="preserve">Blue </w:t>
+      </w:r>
+      <w:r>
+        <w:rPr>
+          <w:rFonts w:ascii="Open Sans" w:eastAsia="Open Sans" w:hAnsi="Open Sans" w:cs="Open Sans"/>
+          <w:color w:val="000000"/>
+          <w:sz w:val="20"/>
+          <w:szCs w:val="20"/>
+        </w:rPr>
+        <w:t>W</w:t>
+      </w:r>
+      <w:r>
+        <w:rPr>
+          <w:rFonts w:ascii="Open Sans" w:eastAsia="Open Sans" w:hAnsi="Open Sans" w:cs="Open Sans"/>
+          <w:color w:val="000000"/>
+          <w:sz w:val="20"/>
+          <w:szCs w:val="20"/>
+        </w:rPr>
+        <w:t xml:space="preserve">ater </w:t>
+      </w:r>
+      <w:r>
+        <w:rPr>
+          <w:rFonts w:ascii="Open Sans" w:eastAsia="Open Sans" w:hAnsi="Open Sans" w:cs="Open Sans"/>
+          <w:color w:val="000000"/>
+          <w:sz w:val="20"/>
+          <w:szCs w:val="20"/>
+        </w:rPr>
+        <w:t>R</w:t>
+      </w:r>
+      <w:r>
+        <w:rPr>
+          <w:rFonts w:ascii="Open Sans" w:eastAsia="Open Sans" w:hAnsi="Open Sans" w:cs="Open Sans"/>
+          <w:color w:val="000000"/>
+          <w:sz w:val="20"/>
+          <w:szCs w:val="20"/>
+        </w:rPr>
+        <w:t xml:space="preserve">eduction </w:t>
+      </w:r>
+      <w:r>
+        <w:rPr>
+          <w:rFonts w:ascii="Open Sans" w:eastAsia="Open Sans" w:hAnsi="Open Sans" w:cs="Open Sans"/>
+          <w:color w:val="000000"/>
+          <w:sz w:val="20"/>
+          <w:szCs w:val="20"/>
+        </w:rPr>
+        <w:t>T</w:t>
+      </w:r>
+      <w:r>
+        <w:rPr>
+          <w:rFonts w:ascii="Open Sans" w:eastAsia="Open Sans" w:hAnsi="Open Sans" w:cs="Open Sans"/>
+          <w:color w:val="000000"/>
+          <w:sz w:val="20"/>
+          <w:szCs w:val="20"/>
+        </w:rPr>
+        <w:t>arget</w:t>
+      </w:r>
+      <w:bookmarkEnd w:id="0"/>
+      <w:bookmarkEnd w:id="1"/>
+      <w:r>
+        <w:rPr>
+          <w:rFonts w:ascii="Open Sans" w:eastAsia="Open Sans" w:hAnsi="Open Sans" w:cs="Open Sans"/>
+          <w:color w:val="000000"/>
+          <w:sz w:val="20"/>
+          <w:szCs w:val="20"/>
+        </w:rPr>
+        <w:t xml:space="preserve"> (</w:t>
+      </w:r>
+      <w:hyperlink r:id="rId18">
+        <w:r>
+          <w:rPr>
+            <w:rFonts w:ascii="Open Sans" w:eastAsia="Open Sans" w:hAnsi="Open Sans" w:cs="Open Sans"/>
+            <w:color w:val="0563C1"/>
+            <w:sz w:val="20"/>
+            <w:szCs w:val="20"/>
+            <w:u w:val="single"/>
+          </w:rPr>
+          <w:t>Hogeboom et al. 2020</w:t>
+        </w:r>
+      </w:hyperlink>
+      <w:r>
+        <w:rPr>
+          <w:rFonts w:ascii="Open Sans" w:eastAsia="Open Sans" w:hAnsi="Open Sans" w:cs="Open Sans"/>
+          <w:color w:val="000000"/>
+          <w:sz w:val="20"/>
+          <w:szCs w:val="20"/>
+        </w:rPr>
+        <w:t xml:space="preserve">), data </w:t>
+      </w:r>
+      <w:r>
+        <w:rPr>
+          <w:rFonts w:ascii="Open Sans" w:eastAsia="Open Sans" w:hAnsi="Open Sans" w:cs="Open Sans"/>
+          <w:color w:val="000000"/>
+          <w:sz w:val="20"/>
+          <w:szCs w:val="20"/>
+        </w:rPr>
+        <w:t xml:space="preserve">available </w:t>
+      </w:r>
+      <w:hyperlink r:id="rId19" w:history="1">
+        <w:r>
+          <w:rPr>
+            <w:rStyle w:val="Hyperlink"/>
+            <w:rFonts w:ascii="Open Sans" w:eastAsia="Open Sans" w:hAnsi="Open Sans" w:cs="Open Sans"/>
+            <w:sz w:val="20"/>
+            <w:szCs w:val="20"/>
+          </w:rPr>
+          <w:t>here</w:t>
+        </w:r>
+      </w:hyperlink>
+      <w:r>
+        <w:rPr>
+          <w:rFonts w:ascii="Open Sans" w:eastAsia="Open Sans" w:hAnsi="Open Sans" w:cs="Open Sans"/>
+          <w:color w:val="000000"/>
+          <w:sz w:val="20"/>
+          <w:szCs w:val="20"/>
+        </w:rPr>
+        <w:t xml:space="preserve"> </w:t>
       </w:r>
     </w:p>
     <w:p>
@@ -704,27 +1139,40 @@
           <w:sz w:val="20"/>
           <w:szCs w:val="20"/>
         </w:rPr>
-        <w:t xml:space="preserve">For the </w:t>
-      </w:r>
-      <w:proofErr w:type="spellStart"/>
-      <w:proofErr w:type="gramStart"/>
-      <w:r>
-        <w:rPr>
-          <w:rFonts w:ascii="Open Sans" w:eastAsia="Open Sans" w:hAnsi="Open Sans" w:cs="Open Sans"/>
-          <w:sz w:val="20"/>
-          <w:szCs w:val="20"/>
-        </w:rPr>
-        <w:t>SoN</w:t>
-      </w:r>
-      <w:proofErr w:type="spellEnd"/>
-      <w:proofErr w:type="gramEnd"/>
-      <w:r>
-        <w:rPr>
-          <w:rFonts w:ascii="Open Sans" w:eastAsia="Open Sans" w:hAnsi="Open Sans" w:cs="Open Sans"/>
-          <w:sz w:val="20"/>
-          <w:szCs w:val="20"/>
-        </w:rPr>
-        <w:t xml:space="preserve"> for water pollution, the following datasets were considered:</w:t>
+        <w:t>For the SoN for water pollution</w:t>
+      </w:r>
+      <w:r>
+        <w:rPr>
+          <w:rStyle w:val="FootnoteReference"/>
+          <w:rFonts w:ascii="Open Sans" w:eastAsia="Open Sans" w:hAnsi="Open Sans" w:cs="Open Sans"/>
+          <w:sz w:val="20"/>
+          <w:szCs w:val="20"/>
+        </w:rPr>
+        <w:footnoteReference w:id="1"/>
+      </w:r>
+      <w:r>
+        <w:rPr>
+          <w:rFonts w:ascii="Open Sans" w:eastAsia="Open Sans" w:hAnsi="Open Sans" w:cs="Open Sans"/>
+          <w:sz w:val="20"/>
+          <w:szCs w:val="20"/>
+        </w:rPr>
+        <w:t xml:space="preserve">, </w:t>
+      </w:r>
+      <w:r>
+        <w:rPr>
+          <w:rFonts w:ascii="Open Sans" w:eastAsia="Open Sans" w:hAnsi="Open Sans" w:cs="Open Sans"/>
+          <w:sz w:val="20"/>
+          <w:szCs w:val="20"/>
+        </w:rPr>
+        <w:t>we considered the following datasets</w:t>
+      </w:r>
+      <w:r>
+        <w:rPr>
+          <w:rFonts w:ascii="Open Sans" w:eastAsia="Open Sans" w:hAnsi="Open Sans" w:cs="Open Sans"/>
+          <w:sz w:val="20"/>
+          <w:szCs w:val="20"/>
+        </w:rPr>
+        <w:t>:</w:t>
       </w:r>
     </w:p>
     <w:p>
@@ -755,49 +1203,28 @@
           <w:sz w:val="20"/>
           <w:szCs w:val="20"/>
         </w:rPr>
-        <w:t>Coastal Eutrophication Potential (</w:t>
-      </w:r>
-      <w:proofErr w:type="spellStart"/>
-      <w:r>
-        <w:fldChar w:fldCharType="begin"/>
-      </w:r>
-      <w:r>
-        <w:instrText xml:space="preserve"> HYPERLINK "https://doi.org/10.46830/writn.18.00146" \h </w:instrText>
-      </w:r>
-      <w:r>
-        <w:fldChar w:fldCharType="separate"/>
-      </w:r>
-      <w:r>
-        <w:rPr>
-          <w:rFonts w:ascii="Open Sans" w:eastAsia="Open Sans" w:hAnsi="Open Sans" w:cs="Open Sans"/>
-          <w:color w:val="0563C1"/>
-          <w:sz w:val="20"/>
-          <w:szCs w:val="20"/>
-          <w:u w:val="single"/>
-        </w:rPr>
-        <w:t>Hofste</w:t>
-      </w:r>
-      <w:proofErr w:type="spellEnd"/>
-      <w:r>
-        <w:rPr>
-          <w:rFonts w:ascii="Open Sans" w:eastAsia="Open Sans" w:hAnsi="Open Sans" w:cs="Open Sans"/>
-          <w:color w:val="0563C1"/>
-          <w:sz w:val="20"/>
-          <w:szCs w:val="20"/>
-          <w:u w:val="single"/>
-        </w:rPr>
-        <w:t xml:space="preserve"> et al. 2019</w:t>
-      </w:r>
-      <w:r>
-        <w:rPr>
-          <w:rFonts w:ascii="Open Sans" w:eastAsia="Open Sans" w:hAnsi="Open Sans" w:cs="Open Sans"/>
-          <w:color w:val="0563C1"/>
-          <w:sz w:val="20"/>
-          <w:szCs w:val="20"/>
-          <w:u w:val="single"/>
-        </w:rPr>
-        <w:fldChar w:fldCharType="end"/>
-      </w:r>
+        <w:t xml:space="preserve">Coastal Eutrophication Potential </w:t>
+      </w:r>
+      <w:r>
+        <w:rPr>
+          <w:rFonts w:ascii="Open Sans" w:eastAsia="Open Sans" w:hAnsi="Open Sans" w:cs="Open Sans"/>
+          <w:color w:val="000000"/>
+          <w:sz w:val="20"/>
+          <w:szCs w:val="20"/>
+        </w:rPr>
+        <w:t>(</w:t>
+      </w:r>
+      <w:hyperlink r:id="rId20" w:history="1">
+        <w:r>
+          <w:rPr>
+            <w:rStyle w:val="Hyperlink"/>
+            <w:rFonts w:ascii="Open Sans" w:eastAsia="Open Sans" w:hAnsi="Open Sans" w:cs="Open Sans"/>
+            <w:sz w:val="20"/>
+            <w:szCs w:val="20"/>
+          </w:rPr>
+          <w:t>Kuzma et al. 2023</w:t>
+        </w:r>
+      </w:hyperlink>
       <w:r>
         <w:rPr>
           <w:rFonts w:ascii="Open Sans" w:eastAsia="Open Sans" w:hAnsi="Open Sans" w:cs="Open Sans"/>
@@ -807,7 +1234,7 @@
         </w:rPr>
         <w:t xml:space="preserve">), data available </w:t>
       </w:r>
-      <w:hyperlink r:id="rId13">
+      <w:hyperlink r:id="rId21">
         <w:r>
           <w:rPr>
             <w:rFonts w:ascii="Open Sans" w:eastAsia="Open Sans" w:hAnsi="Open Sans" w:cs="Open Sans"/>
@@ -900,7 +1327,7 @@
         </w:rPr>
         <w:t xml:space="preserve">), data available </w:t>
       </w:r>
-      <w:hyperlink r:id="rId14">
+      <w:hyperlink r:id="rId22">
         <w:r>
           <w:rPr>
             <w:rFonts w:ascii="Open Sans" w:eastAsia="Open Sans" w:hAnsi="Open Sans" w:cs="Open Sans"/>
@@ -950,7 +1377,7 @@
         </w:rPr>
         <w:t>Periphyton Growth Potential (</w:t>
       </w:r>
-      <w:hyperlink r:id="rId15">
+      <w:hyperlink r:id="rId23">
         <w:r>
           <w:rPr>
             <w:rFonts w:ascii="Open Sans" w:eastAsia="Open Sans" w:hAnsi="Open Sans" w:cs="Open Sans"/>
@@ -970,7 +1397,7 @@
         </w:rPr>
         <w:t xml:space="preserve">), data available </w:t>
       </w:r>
-      <w:hyperlink r:id="rId16">
+      <w:hyperlink r:id="rId24">
         <w:r>
           <w:rPr>
             <w:rFonts w:ascii="Open Sans" w:eastAsia="Open Sans" w:hAnsi="Open Sans" w:cs="Open Sans"/>
@@ -999,22 +1426,30 @@
           <w:szCs w:val="20"/>
         </w:rPr>
       </w:pPr>
-    </w:p>
-    <w:p>
-      <w:pPr>
-        <w:rPr>
-          <w:rFonts w:ascii="Open Sans" w:eastAsia="Open Sans" w:hAnsi="Open Sans" w:cs="Open Sans"/>
-          <w:sz w:val="20"/>
-          <w:szCs w:val="20"/>
-        </w:rPr>
-      </w:pPr>
-      <w:r>
-        <w:rPr>
-          <w:rFonts w:ascii="Open Sans" w:eastAsia="Open Sans" w:hAnsi="Open Sans" w:cs="Open Sans"/>
-          <w:sz w:val="20"/>
-          <w:szCs w:val="20"/>
-        </w:rPr>
-        <w:t xml:space="preserve">In general, the same processing steps were performed for all datasets:  </w:t>
+      <w:r>
+        <w:rPr>
+          <w:rFonts w:ascii="Open Sans" w:eastAsia="Open Sans" w:hAnsi="Open Sans" w:cs="Open Sans"/>
+          <w:sz w:val="20"/>
+          <w:szCs w:val="20"/>
+        </w:rPr>
+        <w:lastRenderedPageBreak/>
+        <w:t xml:space="preserve">In general, </w:t>
+      </w:r>
+      <w:r>
+        <w:rPr>
+          <w:rFonts w:ascii="Open Sans" w:eastAsia="Open Sans" w:hAnsi="Open Sans" w:cs="Open Sans"/>
+          <w:sz w:val="20"/>
+          <w:szCs w:val="20"/>
+        </w:rPr>
+        <w:t xml:space="preserve">we performed </w:t>
+      </w:r>
+      <w:r>
+        <w:rPr>
+          <w:rFonts w:ascii="Open Sans" w:eastAsia="Open Sans" w:hAnsi="Open Sans" w:cs="Open Sans"/>
+          <w:sz w:val="20"/>
+          <w:szCs w:val="20"/>
+        </w:rPr>
+        <w:t xml:space="preserve">the same processing steps for all datasets:  </w:t>
       </w:r>
     </w:p>
     <w:p>
@@ -1046,47 +1481,18 @@
           <w:sz w:val="20"/>
           <w:szCs w:val="20"/>
         </w:rPr>
-        <w:t xml:space="preserve">Compute the area-weighted </w:t>
-      </w:r>
-      <w:r>
-        <w:rPr>
-          <w:rFonts w:ascii="Open Sans" w:eastAsia="Open Sans" w:hAnsi="Open Sans" w:cs="Open Sans"/>
-          <w:sz w:val="20"/>
-          <w:szCs w:val="20"/>
-        </w:rPr>
-        <w:t>median</w:t>
-      </w:r>
-      <w:r>
-        <w:rPr>
-          <w:rFonts w:ascii="Open Sans" w:eastAsia="Open Sans" w:hAnsi="Open Sans" w:cs="Open Sans"/>
-          <w:color w:val="000000"/>
-          <w:sz w:val="20"/>
-          <w:szCs w:val="20"/>
-        </w:rPr>
-        <w:t xml:space="preserve"> of each dataset at a common spatial resolution, </w:t>
-      </w:r>
-      <w:proofErr w:type="gramStart"/>
-      <w:r>
-        <w:rPr>
-          <w:rFonts w:ascii="Open Sans" w:eastAsia="Open Sans" w:hAnsi="Open Sans" w:cs="Open Sans"/>
-          <w:color w:val="000000"/>
-          <w:sz w:val="20"/>
-          <w:szCs w:val="20"/>
-        </w:rPr>
-        <w:t>i.e.</w:t>
-      </w:r>
-      <w:proofErr w:type="gramEnd"/>
-      <w:r>
-        <w:rPr>
-          <w:rFonts w:ascii="Open Sans" w:eastAsia="Open Sans" w:hAnsi="Open Sans" w:cs="Open Sans"/>
-          <w:color w:val="000000"/>
-          <w:sz w:val="20"/>
-          <w:szCs w:val="20"/>
-        </w:rPr>
-        <w:t xml:space="preserve"> </w:t>
-      </w:r>
-      <w:hyperlink r:id="rId17">
-        <w:proofErr w:type="spellStart"/>
+        <w:t xml:space="preserve">Harmonize spatial resolution </w:t>
+      </w:r>
+      <w:r>
+        <w:rPr>
+          <w:rFonts w:ascii="Open Sans" w:eastAsia="Open Sans" w:hAnsi="Open Sans" w:cs="Open Sans"/>
+          <w:color w:val="000000"/>
+          <w:sz w:val="20"/>
+          <w:szCs w:val="20"/>
+        </w:rPr>
+        <w:t xml:space="preserve">to </w:t>
+      </w:r>
+      <w:hyperlink r:id="rId25">
         <w:r>
           <w:rPr>
             <w:rFonts w:ascii="Open Sans" w:eastAsia="Open Sans" w:hAnsi="Open Sans" w:cs="Open Sans"/>
@@ -1095,31 +1501,8 @@
             <w:szCs w:val="20"/>
             <w:u w:val="single"/>
           </w:rPr>
-          <w:t>HydroSHEDS</w:t>
+          <w:t>HydroSHEDS HydroBasins</w:t>
         </w:r>
-        <w:proofErr w:type="spellEnd"/>
-        <w:r>
-          <w:rPr>
-            <w:rFonts w:ascii="Open Sans" w:eastAsia="Open Sans" w:hAnsi="Open Sans" w:cs="Open Sans"/>
-            <w:color w:val="0563C1"/>
-            <w:sz w:val="20"/>
-            <w:szCs w:val="20"/>
-            <w:u w:val="single"/>
-          </w:rPr>
-          <w:t xml:space="preserve"> </w:t>
-        </w:r>
-        <w:proofErr w:type="spellStart"/>
-        <w:r>
-          <w:rPr>
-            <w:rFonts w:ascii="Open Sans" w:eastAsia="Open Sans" w:hAnsi="Open Sans" w:cs="Open Sans"/>
-            <w:color w:val="0563C1"/>
-            <w:sz w:val="20"/>
-            <w:szCs w:val="20"/>
-            <w:u w:val="single"/>
-          </w:rPr>
-          <w:t>HydroBasins</w:t>
-        </w:r>
-        <w:proofErr w:type="spellEnd"/>
       </w:hyperlink>
       <w:r>
         <w:rPr>
@@ -1128,7 +1511,451 @@
           <w:sz w:val="20"/>
           <w:szCs w:val="20"/>
         </w:rPr>
-        <w:t xml:space="preserve"> Level 6 in this case.</w:t>
+        <w:t xml:space="preserve"> </w:t>
+      </w:r>
+      <w:r>
+        <w:rPr>
+          <w:rFonts w:ascii="Open Sans" w:eastAsia="Open Sans" w:hAnsi="Open Sans" w:cs="Open Sans"/>
+          <w:color w:val="000000"/>
+          <w:sz w:val="20"/>
+          <w:szCs w:val="20"/>
+        </w:rPr>
+        <w:t>Pfafstetter level 6</w:t>
+      </w:r>
+      <w:r>
+        <w:rPr>
+          <w:rFonts w:ascii="Open Sans" w:eastAsia="Open Sans" w:hAnsi="Open Sans" w:cs="Open Sans"/>
+          <w:color w:val="000000"/>
+          <w:sz w:val="20"/>
+          <w:szCs w:val="20"/>
+        </w:rPr>
+        <w:t xml:space="preserve">. </w:t>
+      </w:r>
+      <w:r>
+        <w:rPr>
+          <w:rFonts w:ascii="Open Sans" w:eastAsia="Open Sans" w:hAnsi="Open Sans" w:cs="Open Sans"/>
+          <w:color w:val="000000"/>
+          <w:sz w:val="20"/>
+          <w:szCs w:val="20"/>
+        </w:rPr>
+        <w:t xml:space="preserve"> </w:t>
+      </w:r>
+      <w:r>
+        <w:rPr>
+          <w:rFonts w:ascii="Open Sans" w:eastAsia="Open Sans" w:hAnsi="Open Sans" w:cs="Open Sans"/>
+          <w:color w:val="000000"/>
+          <w:sz w:val="20"/>
+          <w:szCs w:val="20"/>
+        </w:rPr>
+        <w:t xml:space="preserve">In the case of </w:t>
+      </w:r>
+      <w:r>
+        <w:rPr>
+          <w:rFonts w:ascii="Open Sans" w:eastAsia="Open Sans" w:hAnsi="Open Sans" w:cs="Open Sans"/>
+          <w:color w:val="000000"/>
+          <w:sz w:val="20"/>
+          <w:szCs w:val="20"/>
+        </w:rPr>
+        <w:t>B</w:t>
+      </w:r>
+      <w:r>
+        <w:rPr>
+          <w:rFonts w:ascii="Open Sans" w:eastAsia="Open Sans" w:hAnsi="Open Sans" w:cs="Open Sans"/>
+          <w:color w:val="000000"/>
+          <w:sz w:val="20"/>
+          <w:szCs w:val="20"/>
+        </w:rPr>
+        <w:t xml:space="preserve">aseline </w:t>
+      </w:r>
+      <w:r>
+        <w:rPr>
+          <w:rFonts w:ascii="Open Sans" w:eastAsia="Open Sans" w:hAnsi="Open Sans" w:cs="Open Sans"/>
+          <w:color w:val="000000"/>
+          <w:sz w:val="20"/>
+          <w:szCs w:val="20"/>
+        </w:rPr>
+        <w:t>W</w:t>
+      </w:r>
+      <w:r>
+        <w:rPr>
+          <w:rFonts w:ascii="Open Sans" w:eastAsia="Open Sans" w:hAnsi="Open Sans" w:cs="Open Sans"/>
+          <w:color w:val="000000"/>
+          <w:sz w:val="20"/>
+          <w:szCs w:val="20"/>
+        </w:rPr>
+        <w:t xml:space="preserve">ater </w:t>
+      </w:r>
+      <w:r>
+        <w:rPr>
+          <w:rFonts w:ascii="Open Sans" w:eastAsia="Open Sans" w:hAnsi="Open Sans" w:cs="Open Sans"/>
+          <w:color w:val="000000"/>
+          <w:sz w:val="20"/>
+          <w:szCs w:val="20"/>
+        </w:rPr>
+        <w:t>S</w:t>
+      </w:r>
+      <w:r>
+        <w:rPr>
+          <w:rFonts w:ascii="Open Sans" w:eastAsia="Open Sans" w:hAnsi="Open Sans" w:cs="Open Sans"/>
+          <w:color w:val="000000"/>
+          <w:sz w:val="20"/>
+          <w:szCs w:val="20"/>
+        </w:rPr>
+        <w:t xml:space="preserve">tress and </w:t>
+      </w:r>
+      <w:r>
+        <w:rPr>
+          <w:rFonts w:ascii="Open Sans" w:eastAsia="Open Sans" w:hAnsi="Open Sans" w:cs="Open Sans"/>
+          <w:color w:val="000000"/>
+          <w:sz w:val="20"/>
+          <w:szCs w:val="20"/>
+        </w:rPr>
+        <w:t>C</w:t>
+      </w:r>
+      <w:r>
+        <w:rPr>
+          <w:rFonts w:ascii="Open Sans" w:eastAsia="Open Sans" w:hAnsi="Open Sans" w:cs="Open Sans"/>
+          <w:color w:val="000000"/>
+          <w:sz w:val="20"/>
+          <w:szCs w:val="20"/>
+        </w:rPr>
+        <w:t xml:space="preserve">oastal Eutrophication Potential </w:t>
+      </w:r>
+      <w:r>
+        <w:rPr>
+          <w:rFonts w:ascii="Open Sans" w:eastAsia="Open Sans" w:hAnsi="Open Sans" w:cs="Open Sans"/>
+          <w:color w:val="000000"/>
+          <w:sz w:val="20"/>
+          <w:szCs w:val="20"/>
+        </w:rPr>
+        <w:t>datasets</w:t>
+      </w:r>
+      <w:r>
+        <w:rPr>
+          <w:rFonts w:ascii="Open Sans" w:eastAsia="Open Sans" w:hAnsi="Open Sans" w:cs="Open Sans"/>
+          <w:color w:val="000000"/>
+          <w:sz w:val="20"/>
+          <w:szCs w:val="20"/>
+        </w:rPr>
+        <w:t xml:space="preserve"> no harmonization was needed as </w:t>
+      </w:r>
+      <w:r>
+        <w:rPr>
+          <w:rFonts w:ascii="Open Sans" w:eastAsia="Open Sans" w:hAnsi="Open Sans" w:cs="Open Sans"/>
+          <w:color w:val="000000"/>
+          <w:sz w:val="20"/>
+          <w:szCs w:val="20"/>
+        </w:rPr>
+        <w:t>these are</w:t>
+      </w:r>
+      <w:r>
+        <w:rPr>
+          <w:rFonts w:ascii="Open Sans" w:eastAsia="Open Sans" w:hAnsi="Open Sans" w:cs="Open Sans"/>
+          <w:color w:val="000000"/>
+          <w:sz w:val="20"/>
+          <w:szCs w:val="20"/>
+        </w:rPr>
+        <w:t xml:space="preserve"> already at such resolutio</w:t>
+      </w:r>
+      <w:r>
+        <w:rPr>
+          <w:rFonts w:ascii="Open Sans" w:eastAsia="Open Sans" w:hAnsi="Open Sans" w:cs="Open Sans"/>
+          <w:color w:val="000000"/>
+          <w:sz w:val="20"/>
+          <w:szCs w:val="20"/>
+        </w:rPr>
+        <w:t xml:space="preserve">n. </w:t>
+      </w:r>
+      <w:r>
+        <w:rPr>
+          <w:rFonts w:ascii="Open Sans" w:eastAsia="Open Sans" w:hAnsi="Open Sans" w:cs="Open Sans"/>
+          <w:color w:val="000000"/>
+          <w:sz w:val="20"/>
+          <w:szCs w:val="20"/>
+        </w:rPr>
+        <w:t xml:space="preserve">In the case of </w:t>
+      </w:r>
+      <w:r>
+        <w:rPr>
+          <w:rFonts w:ascii="Open Sans" w:eastAsia="Open Sans" w:hAnsi="Open Sans" w:cs="Open Sans"/>
+          <w:color w:val="000000"/>
+          <w:sz w:val="20"/>
+          <w:szCs w:val="20"/>
+        </w:rPr>
+        <w:t xml:space="preserve">Blue </w:t>
+      </w:r>
+      <w:r>
+        <w:rPr>
+          <w:rFonts w:ascii="Open Sans" w:eastAsia="Open Sans" w:hAnsi="Open Sans" w:cs="Open Sans"/>
+          <w:color w:val="000000"/>
+          <w:sz w:val="20"/>
+          <w:szCs w:val="20"/>
+        </w:rPr>
+        <w:t>W</w:t>
+      </w:r>
+      <w:r>
+        <w:rPr>
+          <w:rFonts w:ascii="Open Sans" w:eastAsia="Open Sans" w:hAnsi="Open Sans" w:cs="Open Sans"/>
+          <w:color w:val="000000"/>
+          <w:sz w:val="20"/>
+          <w:szCs w:val="20"/>
+        </w:rPr>
+        <w:t xml:space="preserve">ater </w:t>
+      </w:r>
+      <w:r>
+        <w:rPr>
+          <w:rFonts w:ascii="Open Sans" w:eastAsia="Open Sans" w:hAnsi="Open Sans" w:cs="Open Sans"/>
+          <w:color w:val="000000"/>
+          <w:sz w:val="20"/>
+          <w:szCs w:val="20"/>
+        </w:rPr>
+        <w:t>R</w:t>
+      </w:r>
+      <w:r>
+        <w:rPr>
+          <w:rFonts w:ascii="Open Sans" w:eastAsia="Open Sans" w:hAnsi="Open Sans" w:cs="Open Sans"/>
+          <w:color w:val="000000"/>
+          <w:sz w:val="20"/>
+          <w:szCs w:val="20"/>
+        </w:rPr>
+        <w:t xml:space="preserve">eduction </w:t>
+      </w:r>
+      <w:r>
+        <w:rPr>
+          <w:rFonts w:ascii="Open Sans" w:eastAsia="Open Sans" w:hAnsi="Open Sans" w:cs="Open Sans"/>
+          <w:color w:val="000000"/>
+          <w:sz w:val="20"/>
+          <w:szCs w:val="20"/>
+        </w:rPr>
+        <w:t>Target,</w:t>
+      </w:r>
+      <w:r>
+        <w:rPr>
+          <w:rFonts w:ascii="Open Sans" w:eastAsia="Open Sans" w:hAnsi="Open Sans" w:cs="Open Sans"/>
+          <w:color w:val="000000"/>
+          <w:sz w:val="20"/>
+          <w:szCs w:val="20"/>
+        </w:rPr>
+        <w:t xml:space="preserve"> </w:t>
+      </w:r>
+      <w:r>
+        <w:rPr>
+          <w:rFonts w:ascii="Open Sans" w:eastAsia="Open Sans" w:hAnsi="Open Sans" w:cs="Open Sans"/>
+          <w:color w:val="000000"/>
+          <w:sz w:val="20"/>
+          <w:szCs w:val="20"/>
+        </w:rPr>
+        <w:t xml:space="preserve">we transposed </w:t>
+      </w:r>
+      <w:r>
+        <w:rPr>
+          <w:rFonts w:ascii="Open Sans" w:eastAsia="Open Sans" w:hAnsi="Open Sans" w:cs="Open Sans"/>
+          <w:color w:val="000000"/>
+          <w:sz w:val="20"/>
+          <w:szCs w:val="20"/>
+        </w:rPr>
+        <w:t xml:space="preserve">the </w:t>
+      </w:r>
+      <w:r>
+        <w:rPr>
+          <w:rFonts w:ascii="Open Sans" w:eastAsia="Open Sans" w:hAnsi="Open Sans" w:cs="Open Sans"/>
+          <w:color w:val="000000"/>
+          <w:sz w:val="20"/>
+          <w:szCs w:val="20"/>
+        </w:rPr>
+        <w:t xml:space="preserve">original </w:t>
+      </w:r>
+      <w:r>
+        <w:rPr>
+          <w:rFonts w:ascii="Open Sans" w:eastAsia="Open Sans" w:hAnsi="Open Sans" w:cs="Open Sans"/>
+          <w:color w:val="000000"/>
+          <w:sz w:val="20"/>
+          <w:szCs w:val="20"/>
+        </w:rPr>
+        <w:t>data from</w:t>
+      </w:r>
+      <w:r>
+        <w:rPr>
+          <w:rFonts w:ascii="Open Sans" w:eastAsia="Open Sans" w:hAnsi="Open Sans" w:cs="Open Sans"/>
+          <w:color w:val="000000"/>
+          <w:sz w:val="20"/>
+          <w:szCs w:val="20"/>
+        </w:rPr>
+        <w:t xml:space="preserve"> </w:t>
+      </w:r>
+      <w:bookmarkStart w:id="2" w:name="OLE_LINK3"/>
+      <w:bookmarkStart w:id="3" w:name="OLE_LINK4"/>
+      <w:r>
+        <w:rPr>
+          <w:rFonts w:ascii="Open Sans" w:eastAsia="Open Sans" w:hAnsi="Open Sans" w:cs="Open Sans"/>
+          <w:color w:val="000000"/>
+          <w:sz w:val="20"/>
+          <w:szCs w:val="20"/>
+        </w:rPr>
+        <w:t xml:space="preserve">Pfafstetter level </w:t>
+      </w:r>
+      <w:r>
+        <w:rPr>
+          <w:rFonts w:ascii="Open Sans" w:eastAsia="Open Sans" w:hAnsi="Open Sans" w:cs="Open Sans"/>
+          <w:color w:val="000000"/>
+          <w:sz w:val="20"/>
+          <w:szCs w:val="20"/>
+        </w:rPr>
+        <w:t>5 to level 6</w:t>
+      </w:r>
+      <w:bookmarkEnd w:id="2"/>
+      <w:bookmarkEnd w:id="3"/>
+      <w:r>
+        <w:rPr>
+          <w:rFonts w:ascii="Open Sans" w:eastAsia="Open Sans" w:hAnsi="Open Sans" w:cs="Open Sans"/>
+          <w:color w:val="000000"/>
+          <w:sz w:val="20"/>
+          <w:szCs w:val="20"/>
+        </w:rPr>
+        <w:t>, without altering the data</w:t>
+      </w:r>
+      <w:r>
+        <w:rPr>
+          <w:rFonts w:ascii="Open Sans" w:eastAsia="Open Sans" w:hAnsi="Open Sans" w:cs="Open Sans"/>
+          <w:color w:val="000000"/>
+          <w:sz w:val="20"/>
+          <w:szCs w:val="20"/>
+        </w:rPr>
+        <w:t>.</w:t>
+      </w:r>
+      <w:r>
+        <w:rPr>
+          <w:rFonts w:ascii="Open Sans" w:eastAsia="Open Sans" w:hAnsi="Open Sans" w:cs="Open Sans"/>
+          <w:color w:val="000000"/>
+          <w:sz w:val="20"/>
+          <w:szCs w:val="20"/>
+        </w:rPr>
+        <w:t xml:space="preserve"> For the other datasets, </w:t>
+      </w:r>
+      <w:r>
+        <w:rPr>
+          <w:rFonts w:ascii="Open Sans" w:eastAsia="Open Sans" w:hAnsi="Open Sans" w:cs="Open Sans"/>
+          <w:color w:val="000000"/>
+          <w:sz w:val="20"/>
+          <w:szCs w:val="20"/>
+        </w:rPr>
+        <w:t xml:space="preserve">that are </w:t>
+      </w:r>
+      <w:r>
+        <w:rPr>
+          <w:rFonts w:ascii="Open Sans" w:eastAsia="Open Sans" w:hAnsi="Open Sans" w:cs="Open Sans"/>
+          <w:color w:val="000000"/>
+          <w:sz w:val="20"/>
+          <w:szCs w:val="20"/>
+        </w:rPr>
+        <w:t xml:space="preserve">originally </w:t>
+      </w:r>
+      <w:r>
+        <w:rPr>
+          <w:rFonts w:ascii="Open Sans" w:eastAsia="Open Sans" w:hAnsi="Open Sans" w:cs="Open Sans"/>
+          <w:color w:val="000000"/>
+          <w:sz w:val="20"/>
+          <w:szCs w:val="20"/>
+        </w:rPr>
+        <w:t>gridded</w:t>
+      </w:r>
+      <w:r>
+        <w:rPr>
+          <w:rFonts w:ascii="Open Sans" w:eastAsia="Open Sans" w:hAnsi="Open Sans" w:cs="Open Sans"/>
+          <w:color w:val="000000"/>
+          <w:sz w:val="20"/>
+          <w:szCs w:val="20"/>
+        </w:rPr>
+        <w:t xml:space="preserve"> data (raster format)</w:t>
+      </w:r>
+      <w:r>
+        <w:rPr>
+          <w:rFonts w:ascii="Open Sans" w:eastAsia="Open Sans" w:hAnsi="Open Sans" w:cs="Open Sans"/>
+          <w:color w:val="000000"/>
+          <w:sz w:val="20"/>
+          <w:szCs w:val="20"/>
+        </w:rPr>
+        <w:t>,</w:t>
+      </w:r>
+      <w:r>
+        <w:rPr>
+          <w:rFonts w:ascii="Open Sans" w:eastAsia="Open Sans" w:hAnsi="Open Sans" w:cs="Open Sans"/>
+          <w:color w:val="000000"/>
+          <w:sz w:val="20"/>
+          <w:szCs w:val="20"/>
+        </w:rPr>
+        <w:t xml:space="preserve"> </w:t>
+      </w:r>
+      <w:r>
+        <w:rPr>
+          <w:rFonts w:ascii="Open Sans" w:eastAsia="Open Sans" w:hAnsi="Open Sans" w:cs="Open Sans"/>
+          <w:color w:val="000000"/>
+          <w:sz w:val="20"/>
+          <w:szCs w:val="20"/>
+        </w:rPr>
+        <w:t>we c</w:t>
+      </w:r>
+      <w:r>
+        <w:rPr>
+          <w:rFonts w:ascii="Open Sans" w:eastAsia="Open Sans" w:hAnsi="Open Sans" w:cs="Open Sans"/>
+          <w:color w:val="000000"/>
+          <w:sz w:val="20"/>
+          <w:szCs w:val="20"/>
+        </w:rPr>
+        <w:t xml:space="preserve">ompute the area-weighted </w:t>
+      </w:r>
+      <w:r>
+        <w:rPr>
+          <w:rFonts w:ascii="Open Sans" w:eastAsia="Open Sans" w:hAnsi="Open Sans" w:cs="Open Sans"/>
+          <w:sz w:val="20"/>
+          <w:szCs w:val="20"/>
+        </w:rPr>
+        <w:t>median</w:t>
+      </w:r>
+      <w:r>
+        <w:rPr>
+          <w:rFonts w:ascii="Open Sans" w:eastAsia="Open Sans" w:hAnsi="Open Sans" w:cs="Open Sans"/>
+          <w:color w:val="000000"/>
+          <w:sz w:val="20"/>
+          <w:szCs w:val="20"/>
+        </w:rPr>
+        <w:t xml:space="preserve"> </w:t>
+      </w:r>
+      <w:r>
+        <w:rPr>
+          <w:rFonts w:ascii="Open Sans" w:eastAsia="Open Sans" w:hAnsi="Open Sans" w:cs="Open Sans"/>
+          <w:color w:val="000000"/>
+          <w:sz w:val="20"/>
+          <w:szCs w:val="20"/>
+        </w:rPr>
+        <w:t xml:space="preserve">for the HydroBasins </w:t>
+      </w:r>
+      <w:r>
+        <w:rPr>
+          <w:rFonts w:ascii="Open Sans" w:eastAsia="Open Sans" w:hAnsi="Open Sans" w:cs="Open Sans"/>
+          <w:color w:val="000000"/>
+          <w:sz w:val="20"/>
+          <w:szCs w:val="20"/>
+        </w:rPr>
+        <w:t xml:space="preserve">Pfafstetter </w:t>
+      </w:r>
+      <w:r>
+        <w:rPr>
+          <w:rFonts w:ascii="Open Sans" w:eastAsia="Open Sans" w:hAnsi="Open Sans" w:cs="Open Sans"/>
+          <w:color w:val="000000"/>
+          <w:sz w:val="20"/>
+          <w:szCs w:val="20"/>
+        </w:rPr>
+        <w:t>level 6</w:t>
+      </w:r>
+      <w:r>
+        <w:rPr>
+          <w:rFonts w:ascii="Open Sans" w:eastAsia="Open Sans" w:hAnsi="Open Sans" w:cs="Open Sans"/>
+          <w:color w:val="000000"/>
+          <w:sz w:val="20"/>
+          <w:szCs w:val="20"/>
+        </w:rPr>
+        <w:t>.</w:t>
       </w:r>
     </w:p>
     <w:p>
@@ -1165,10 +1992,6 @@
     </w:p>
     <w:p>
       <w:pPr>
-        <w:numPr>
-          <w:ilvl w:val="0"/>
-          <w:numId w:val="1"/>
-        </w:numPr>
         <w:pBdr>
           <w:top w:val="nil"/>
           <w:left w:val="nil"/>
@@ -1177,34 +2000,7 @@
           <w:between w:val="nil"/>
         </w:pBdr>
         <w:spacing w:after="0"/>
-        <w:ind w:left="426"/>
-        <w:rPr>
-          <w:rFonts w:ascii="Open Sans" w:eastAsia="Open Sans" w:hAnsi="Open Sans" w:cs="Open Sans"/>
-          <w:color w:val="000000"/>
-          <w:sz w:val="20"/>
-          <w:szCs w:val="20"/>
-        </w:rPr>
-      </w:pPr>
-      <w:r>
-        <w:rPr>
-          <w:rFonts w:ascii="Open Sans" w:eastAsia="Open Sans" w:hAnsi="Open Sans" w:cs="Open Sans"/>
-          <w:color w:val="000000"/>
-          <w:sz w:val="20"/>
-          <w:szCs w:val="20"/>
-        </w:rPr>
-        <w:t>Identify the maximum value between the classified datasets, separately, for Water Availability and for Water Pollution.</w:t>
-      </w:r>
-    </w:p>
-    <w:p>
-      <w:pPr>
-        <w:pBdr>
-          <w:top w:val="nil"/>
-          <w:left w:val="nil"/>
-          <w:bottom w:val="nil"/>
-          <w:right w:val="nil"/>
-          <w:between w:val="nil"/>
-        </w:pBdr>
-        <w:spacing w:after="0"/>
+        <w:ind w:left="66"/>
         <w:rPr>
           <w:rFonts w:ascii="Open Sans" w:eastAsia="Open Sans" w:hAnsi="Open Sans" w:cs="Open Sans"/>
           <w:color w:val="000000"/>
@@ -1222,45 +2018,329 @@
           <w:right w:val="nil"/>
           <w:between w:val="nil"/>
         </w:pBdr>
-        <w:spacing w:after="0"/>
-        <w:rPr>
-          <w:rFonts w:ascii="Open Sans" w:eastAsia="Open Sans" w:hAnsi="Open Sans" w:cs="Open Sans"/>
-          <w:color w:val="0563C1"/>
-          <w:sz w:val="20"/>
-          <w:szCs w:val="20"/>
-          <w:u w:val="single"/>
+        <w:rPr>
+          <w:rFonts w:ascii="Open Sans" w:eastAsia="Open Sans" w:hAnsi="Open Sans" w:cs="Open Sans"/>
+          <w:color w:val="000000"/>
+          <w:sz w:val="20"/>
+          <w:szCs w:val="20"/>
         </w:rPr>
       </w:pPr>
       <w:r>
         <w:rPr>
           <w:rFonts w:ascii="Open Sans" w:eastAsia="Open Sans" w:hAnsi="Open Sans" w:cs="Open Sans"/>
-          <w:sz w:val="20"/>
-          <w:szCs w:val="20"/>
-        </w:rPr>
-        <w:t xml:space="preserve">For transparency and reproducibility, the code is publicly available at </w:t>
-      </w:r>
-      <w:hyperlink r:id="rId18">
-        <w:r>
-          <w:rPr>
-            <w:rFonts w:ascii="Open Sans" w:eastAsia="Open Sans" w:hAnsi="Open Sans" w:cs="Open Sans"/>
-            <w:color w:val="0563C1"/>
-            <w:sz w:val="20"/>
-            <w:szCs w:val="20"/>
-            <w:u w:val="single"/>
-          </w:rPr>
-          <w:t>https://github.com/rafaexx/sbtn-SoN-water</w:t>
-        </w:r>
-      </w:hyperlink>
+          <w:color w:val="000000"/>
+          <w:sz w:val="20"/>
+          <w:szCs w:val="20"/>
+        </w:rPr>
+        <w:t>Lastl</w:t>
+      </w:r>
+      <w:r>
+        <w:rPr>
+          <w:rFonts w:ascii="Open Sans" w:eastAsia="Open Sans" w:hAnsi="Open Sans" w:cs="Open Sans"/>
+          <w:color w:val="000000"/>
+          <w:sz w:val="20"/>
+          <w:szCs w:val="20"/>
+        </w:rPr>
+        <w:t>y, we put all data together and i</w:t>
+      </w:r>
+      <w:r>
+        <w:rPr>
+          <w:rFonts w:ascii="Open Sans" w:eastAsia="Open Sans" w:hAnsi="Open Sans" w:cs="Open Sans"/>
+          <w:color w:val="000000"/>
+          <w:sz w:val="20"/>
+          <w:szCs w:val="20"/>
+        </w:rPr>
+        <w:t>dentif</w:t>
+      </w:r>
+      <w:r>
+        <w:rPr>
+          <w:rFonts w:ascii="Open Sans" w:eastAsia="Open Sans" w:hAnsi="Open Sans" w:cs="Open Sans"/>
+          <w:color w:val="000000"/>
+          <w:sz w:val="20"/>
+          <w:szCs w:val="20"/>
+        </w:rPr>
+        <w:t>ied</w:t>
+      </w:r>
+      <w:r>
+        <w:rPr>
+          <w:rFonts w:ascii="Open Sans" w:eastAsia="Open Sans" w:hAnsi="Open Sans" w:cs="Open Sans"/>
+          <w:color w:val="000000"/>
+          <w:sz w:val="20"/>
+          <w:szCs w:val="20"/>
+        </w:rPr>
+        <w:t xml:space="preserve"> the maximum value between the classified datasets, separately, for Water Availability and for Water Pollution</w:t>
+      </w:r>
+      <w:r>
+        <w:rPr>
+          <w:rFonts w:ascii="Open Sans" w:eastAsia="Open Sans" w:hAnsi="Open Sans" w:cs="Open Sans"/>
+          <w:color w:val="000000"/>
+          <w:sz w:val="20"/>
+          <w:szCs w:val="20"/>
+        </w:rPr>
+        <w:t>.</w:t>
+      </w:r>
+      <w:r>
+        <w:rPr>
+          <w:rFonts w:ascii="Open Sans" w:eastAsia="Open Sans" w:hAnsi="Open Sans" w:cs="Open Sans"/>
+          <w:color w:val="000000"/>
+          <w:sz w:val="20"/>
+          <w:szCs w:val="20"/>
+        </w:rPr>
+        <w:t xml:space="preserve"> </w:t>
+      </w:r>
+      <w:bookmarkStart w:id="4" w:name="OLE_LINK7"/>
+      <w:bookmarkStart w:id="5" w:name="OLE_LINK8"/>
+      <w:r>
+        <w:rPr>
+          <w:rFonts w:ascii="Open Sans" w:eastAsia="Open Sans" w:hAnsi="Open Sans" w:cs="Open Sans"/>
+          <w:color w:val="000000"/>
+          <w:sz w:val="20"/>
+          <w:szCs w:val="20"/>
+        </w:rPr>
+        <w:t xml:space="preserve">See the </w:t>
+      </w:r>
+      <w:r>
+        <w:rPr>
+          <w:rFonts w:ascii="Open Sans" w:eastAsia="Open Sans" w:hAnsi="Open Sans" w:cs="Open Sans"/>
+          <w:color w:val="000000"/>
+          <w:sz w:val="20"/>
+          <w:szCs w:val="20"/>
+        </w:rPr>
+        <w:t xml:space="preserve">final </w:t>
+      </w:r>
+      <w:r>
+        <w:rPr>
+          <w:rFonts w:ascii="Open Sans" w:eastAsia="Open Sans" w:hAnsi="Open Sans" w:cs="Open Sans"/>
+          <w:color w:val="000000"/>
+          <w:sz w:val="20"/>
+          <w:szCs w:val="20"/>
+        </w:rPr>
+        <w:t xml:space="preserve">data’s columns and </w:t>
+      </w:r>
+      <w:r>
+        <w:rPr>
+          <w:rFonts w:ascii="Open Sans" w:eastAsia="Open Sans" w:hAnsi="Open Sans" w:cs="Open Sans"/>
+          <w:sz w:val="20"/>
+          <w:szCs w:val="20"/>
+        </w:rPr>
+        <w:t xml:space="preserve">description in </w:t>
+      </w:r>
+      <w:r>
+        <w:rPr>
+          <w:rFonts w:ascii="Open Sans" w:eastAsia="Open Sans" w:hAnsi="Open Sans" w:cs="Open Sans"/>
+          <w:sz w:val="20"/>
+          <w:szCs w:val="20"/>
+        </w:rPr>
+        <w:t xml:space="preserve">page </w:t>
+      </w:r>
+      <w:r>
+        <w:rPr>
+          <w:rFonts w:ascii="Open Sans" w:eastAsia="Open Sans" w:hAnsi="Open Sans" w:cs="Open Sans"/>
+          <w:sz w:val="20"/>
+          <w:szCs w:val="20"/>
+        </w:rPr>
+        <w:t>4</w:t>
+      </w:r>
+      <w:r>
+        <w:rPr>
+          <w:rFonts w:ascii="Open Sans" w:eastAsia="Open Sans" w:hAnsi="Open Sans" w:cs="Open Sans"/>
+          <w:color w:val="000000"/>
+          <w:sz w:val="20"/>
+          <w:szCs w:val="20"/>
+        </w:rPr>
+        <w:t>.</w:t>
+      </w:r>
+    </w:p>
+    <w:bookmarkEnd w:id="4"/>
+    <w:bookmarkEnd w:id="5"/>
+    <w:p>
+      <w:pPr>
+        <w:pBdr>
+          <w:top w:val="nil"/>
+          <w:left w:val="nil"/>
+          <w:bottom w:val="nil"/>
+          <w:right w:val="nil"/>
+          <w:between w:val="nil"/>
+        </w:pBdr>
+        <w:rPr>
+          <w:rFonts w:ascii="Open Sans" w:eastAsia="Open Sans" w:hAnsi="Open Sans" w:cs="Open Sans"/>
+          <w:color w:val="000000"/>
+          <w:sz w:val="20"/>
+          <w:szCs w:val="20"/>
+        </w:rPr>
+      </w:pPr>
+      <w:r>
+        <w:rPr>
+          <w:rFonts w:ascii="Open Sans" w:eastAsia="Open Sans" w:hAnsi="Open Sans" w:cs="Open Sans"/>
+          <w:color w:val="000000"/>
+          <w:sz w:val="20"/>
+          <w:szCs w:val="20"/>
+        </w:rPr>
+        <w:t xml:space="preserve">Below we </w:t>
+      </w:r>
+      <w:r>
+        <w:rPr>
+          <w:rFonts w:ascii="Open Sans" w:eastAsia="Open Sans" w:hAnsi="Open Sans" w:cs="Open Sans"/>
+          <w:color w:val="000000"/>
+          <w:sz w:val="20"/>
+          <w:szCs w:val="20"/>
+        </w:rPr>
+        <w:t xml:space="preserve">briefly describe the datasets used and how </w:t>
+      </w:r>
+      <w:r>
+        <w:rPr>
+          <w:rFonts w:ascii="Open Sans" w:eastAsia="Open Sans" w:hAnsi="Open Sans" w:cs="Open Sans"/>
+          <w:color w:val="000000"/>
+          <w:sz w:val="20"/>
+          <w:szCs w:val="20"/>
+        </w:rPr>
+        <w:t>values were reclassified to 1-5 values</w:t>
+      </w:r>
+      <w:r>
+        <w:rPr>
+          <w:rFonts w:ascii="Open Sans" w:eastAsia="Open Sans" w:hAnsi="Open Sans" w:cs="Open Sans"/>
+          <w:color w:val="000000"/>
+          <w:sz w:val="20"/>
+          <w:szCs w:val="20"/>
+        </w:rPr>
+        <w:t>.</w:t>
+      </w:r>
     </w:p>
     <w:p>
       <w:pPr>
         <w:rPr>
           <w:rFonts w:ascii="Open Sans" w:eastAsia="Open Sans" w:hAnsi="Open Sans" w:cs="Open Sans"/>
+          <w:sz w:val="20"/>
+          <w:szCs w:val="20"/>
+        </w:rPr>
+      </w:pPr>
+      <w:r>
+        <w:rPr>
+          <w:rFonts w:ascii="Open Sans" w:eastAsia="Open Sans" w:hAnsi="Open Sans" w:cs="Open Sans"/>
           <w:b/>
           <w:sz w:val="20"/>
           <w:szCs w:val="20"/>
         </w:rPr>
-      </w:pPr>
+        <w:t xml:space="preserve">Baseline </w:t>
+      </w:r>
+      <w:r>
+        <w:rPr>
+          <w:rFonts w:ascii="Open Sans" w:eastAsia="Open Sans" w:hAnsi="Open Sans" w:cs="Open Sans"/>
+          <w:b/>
+          <w:sz w:val="20"/>
+          <w:szCs w:val="20"/>
+        </w:rPr>
+        <w:t>W</w:t>
+      </w:r>
+      <w:r>
+        <w:rPr>
+          <w:rFonts w:ascii="Open Sans" w:eastAsia="Open Sans" w:hAnsi="Open Sans" w:cs="Open Sans"/>
+          <w:b/>
+          <w:sz w:val="20"/>
+          <w:szCs w:val="20"/>
+        </w:rPr>
+        <w:t xml:space="preserve">ater </w:t>
+      </w:r>
+      <w:r>
+        <w:rPr>
+          <w:rFonts w:ascii="Open Sans" w:eastAsia="Open Sans" w:hAnsi="Open Sans" w:cs="Open Sans"/>
+          <w:b/>
+          <w:sz w:val="20"/>
+          <w:szCs w:val="20"/>
+        </w:rPr>
+        <w:t>S</w:t>
+      </w:r>
+      <w:r>
+        <w:rPr>
+          <w:rFonts w:ascii="Open Sans" w:eastAsia="Open Sans" w:hAnsi="Open Sans" w:cs="Open Sans"/>
+          <w:b/>
+          <w:sz w:val="20"/>
+          <w:szCs w:val="20"/>
+        </w:rPr>
+        <w:t>tress</w:t>
+      </w:r>
+      <w:r>
+        <w:rPr>
+          <w:rFonts w:ascii="Open Sans" w:eastAsia="Open Sans" w:hAnsi="Open Sans" w:cs="Open Sans"/>
+          <w:sz w:val="20"/>
+          <w:szCs w:val="20"/>
+        </w:rPr>
+        <w:t xml:space="preserve"> </w:t>
+      </w:r>
+      <w:r>
+        <w:rPr>
+          <w:rFonts w:ascii="Open Sans" w:eastAsia="Open Sans" w:hAnsi="Open Sans" w:cs="Open Sans"/>
+          <w:color w:val="000000"/>
+          <w:sz w:val="20"/>
+          <w:szCs w:val="20"/>
+        </w:rPr>
+        <w:t>(</w:t>
+      </w:r>
+      <w:r>
+        <w:fldChar w:fldCharType="begin"/>
+      </w:r>
+      <w:r>
+        <w:instrText>HYPERLINK "https://www.wri.org/research/aqueduct-40-updated-decision-relevant-global-water-risk-indicators"</w:instrText>
+      </w:r>
+      <w:r>
+        <w:fldChar w:fldCharType="separate"/>
+      </w:r>
+      <w:r>
+        <w:rPr>
+          <w:rStyle w:val="Hyperlink"/>
+          <w:rFonts w:ascii="Open Sans" w:eastAsia="Open Sans" w:hAnsi="Open Sans" w:cs="Open Sans"/>
+          <w:sz w:val="20"/>
+          <w:szCs w:val="20"/>
+        </w:rPr>
+        <w:t>Kuzma et al. 2023</w:t>
+      </w:r>
+      <w:r>
+        <w:rPr>
+          <w:rStyle w:val="Hyperlink"/>
+          <w:rFonts w:ascii="Open Sans" w:eastAsia="Open Sans" w:hAnsi="Open Sans" w:cs="Open Sans"/>
+          <w:sz w:val="20"/>
+          <w:szCs w:val="20"/>
+        </w:rPr>
+        <w:fldChar w:fldCharType="end"/>
+      </w:r>
+      <w:r>
+        <w:rPr>
+          <w:rFonts w:ascii="Open Sans" w:eastAsia="Open Sans" w:hAnsi="Open Sans" w:cs="Open Sans"/>
+          <w:color w:val="000000"/>
+          <w:sz w:val="20"/>
+          <w:szCs w:val="20"/>
+        </w:rPr>
+        <w:t xml:space="preserve">), data available </w:t>
+      </w:r>
+      <w:r>
+        <w:fldChar w:fldCharType="begin"/>
+      </w:r>
+      <w:r>
+        <w:instrText>HYPERLINK "https://www.wri.org/data/aqueduct-global-maps-40-data" \h</w:instrText>
+      </w:r>
+      <w:r>
+        <w:fldChar w:fldCharType="separate"/>
+      </w:r>
+      <w:r>
+        <w:rPr>
+          <w:rFonts w:ascii="Open Sans" w:eastAsia="Open Sans" w:hAnsi="Open Sans" w:cs="Open Sans"/>
+          <w:color w:val="0563C1"/>
+          <w:sz w:val="20"/>
+          <w:szCs w:val="20"/>
+          <w:u w:val="single"/>
+        </w:rPr>
+        <w:t>here</w:t>
+      </w:r>
+      <w:r>
+        <w:rPr>
+          <w:rFonts w:ascii="Open Sans" w:eastAsia="Open Sans" w:hAnsi="Open Sans" w:cs="Open Sans"/>
+          <w:color w:val="0563C1"/>
+          <w:sz w:val="20"/>
+          <w:szCs w:val="20"/>
+          <w:u w:val="single"/>
+        </w:rPr>
+        <w:fldChar w:fldCharType="end"/>
+      </w:r>
     </w:p>
     <w:p>
       <w:pPr>
@@ -1273,125 +2353,74 @@
       <w:r>
         <w:rPr>
           <w:rFonts w:ascii="Open Sans" w:eastAsia="Open Sans" w:hAnsi="Open Sans" w:cs="Open Sans"/>
-          <w:b/>
-          <w:sz w:val="20"/>
-          <w:szCs w:val="20"/>
-        </w:rPr>
-        <w:lastRenderedPageBreak/>
-        <w:t>Baseline water stress</w:t>
-      </w:r>
-      <w:r>
-        <w:rPr>
-          <w:rFonts w:ascii="Open Sans" w:eastAsia="Open Sans" w:hAnsi="Open Sans" w:cs="Open Sans"/>
-          <w:sz w:val="20"/>
-          <w:szCs w:val="20"/>
-        </w:rPr>
-        <w:t xml:space="preserve"> </w:t>
-      </w:r>
-      <w:r>
-        <w:rPr>
-          <w:rFonts w:ascii="Open Sans" w:eastAsia="Open Sans" w:hAnsi="Open Sans" w:cs="Open Sans"/>
-          <w:color w:val="000000"/>
-          <w:sz w:val="20"/>
-          <w:szCs w:val="20"/>
-        </w:rPr>
-        <w:t>(</w:t>
-      </w:r>
-      <w:proofErr w:type="spellStart"/>
-      <w:r>
-        <w:fldChar w:fldCharType="begin"/>
-      </w:r>
-      <w:r>
-        <w:instrText xml:space="preserve"> HYPERLINK "https://doi.org/10.46830/writn.18.00146" \h </w:instrText>
-      </w:r>
-      <w:r>
-        <w:fldChar w:fldCharType="separate"/>
-      </w:r>
-      <w:r>
-        <w:rPr>
-          <w:rFonts w:ascii="Open Sans" w:eastAsia="Open Sans" w:hAnsi="Open Sans" w:cs="Open Sans"/>
-          <w:color w:val="0563C1"/>
-          <w:sz w:val="20"/>
-          <w:szCs w:val="20"/>
-          <w:u w:val="single"/>
-        </w:rPr>
-        <w:t>Hofste</w:t>
-      </w:r>
-      <w:proofErr w:type="spellEnd"/>
-      <w:r>
-        <w:rPr>
-          <w:rFonts w:ascii="Open Sans" w:eastAsia="Open Sans" w:hAnsi="Open Sans" w:cs="Open Sans"/>
-          <w:color w:val="0563C1"/>
-          <w:sz w:val="20"/>
-          <w:szCs w:val="20"/>
-          <w:u w:val="single"/>
-        </w:rPr>
-        <w:t xml:space="preserve"> et al. 2019</w:t>
-      </w:r>
-      <w:r>
-        <w:rPr>
-          <w:rFonts w:ascii="Open Sans" w:eastAsia="Open Sans" w:hAnsi="Open Sans" w:cs="Open Sans"/>
-          <w:color w:val="0563C1"/>
-          <w:sz w:val="20"/>
-          <w:szCs w:val="20"/>
-          <w:u w:val="single"/>
-        </w:rPr>
-        <w:fldChar w:fldCharType="end"/>
-      </w:r>
-      <w:r>
-        <w:rPr>
-          <w:rFonts w:ascii="Open Sans" w:eastAsia="Open Sans" w:hAnsi="Open Sans" w:cs="Open Sans"/>
-          <w:color w:val="000000"/>
-          <w:sz w:val="20"/>
-          <w:szCs w:val="20"/>
-        </w:rPr>
-        <w:t xml:space="preserve">), data available </w:t>
-      </w:r>
-      <w:hyperlink r:id="rId19">
-        <w:r>
-          <w:rPr>
-            <w:rFonts w:ascii="Open Sans" w:eastAsia="Open Sans" w:hAnsi="Open Sans" w:cs="Open Sans"/>
-            <w:color w:val="0563C1"/>
-            <w:sz w:val="20"/>
-            <w:szCs w:val="20"/>
-            <w:u w:val="single"/>
-          </w:rPr>
-          <w:t>here</w:t>
-        </w:r>
-      </w:hyperlink>
-    </w:p>
-    <w:p>
-      <w:pPr>
-        <w:rPr>
-          <w:rFonts w:ascii="Open Sans" w:eastAsia="Open Sans" w:hAnsi="Open Sans" w:cs="Open Sans"/>
-          <w:sz w:val="20"/>
-          <w:szCs w:val="20"/>
-        </w:rPr>
-      </w:pPr>
-      <w:r>
-        <w:rPr>
-          <w:rFonts w:ascii="Open Sans" w:eastAsia="Open Sans" w:hAnsi="Open Sans" w:cs="Open Sans"/>
-          <w:sz w:val="20"/>
-          <w:szCs w:val="20"/>
-        </w:rPr>
-        <w:t xml:space="preserve">The WRI’s Baseline water stress measures the ratio of total surface and groundwater withdrawals to available renewable water. This indicator is based on model outputs from PCR-GLOBWB 2 to compute average monthly values, for the period 1960-2014, then to produce regression values for the year 2014 (baseline). </w:t>
-      </w:r>
-    </w:p>
-    <w:p>
-      <w:pPr>
-        <w:rPr>
-          <w:rFonts w:ascii="Open Sans" w:eastAsia="Open Sans" w:hAnsi="Open Sans" w:cs="Open Sans"/>
-          <w:sz w:val="20"/>
-          <w:szCs w:val="20"/>
-        </w:rPr>
-      </w:pPr>
-      <w:r>
-        <w:rPr>
-          <w:rFonts w:ascii="Open Sans" w:eastAsia="Open Sans" w:hAnsi="Open Sans" w:cs="Open Sans"/>
-          <w:sz w:val="20"/>
-          <w:szCs w:val="20"/>
-        </w:rPr>
-        <w:t>Raw values were classified as follows:</w:t>
+          <w:sz w:val="20"/>
+          <w:szCs w:val="20"/>
+        </w:rPr>
+        <w:t xml:space="preserve">The WRI’s Baseline </w:t>
+      </w:r>
+      <w:r>
+        <w:rPr>
+          <w:rFonts w:ascii="Open Sans" w:eastAsia="Open Sans" w:hAnsi="Open Sans" w:cs="Open Sans"/>
+          <w:sz w:val="20"/>
+          <w:szCs w:val="20"/>
+        </w:rPr>
+        <w:t>W</w:t>
+      </w:r>
+      <w:r>
+        <w:rPr>
+          <w:rFonts w:ascii="Open Sans" w:eastAsia="Open Sans" w:hAnsi="Open Sans" w:cs="Open Sans"/>
+          <w:sz w:val="20"/>
+          <w:szCs w:val="20"/>
+        </w:rPr>
+        <w:t xml:space="preserve">ater </w:t>
+      </w:r>
+      <w:r>
+        <w:rPr>
+          <w:rFonts w:ascii="Open Sans" w:eastAsia="Open Sans" w:hAnsi="Open Sans" w:cs="Open Sans"/>
+          <w:sz w:val="20"/>
+          <w:szCs w:val="20"/>
+        </w:rPr>
+        <w:t>S</w:t>
+      </w:r>
+      <w:r>
+        <w:rPr>
+          <w:rFonts w:ascii="Open Sans" w:eastAsia="Open Sans" w:hAnsi="Open Sans" w:cs="Open Sans"/>
+          <w:sz w:val="20"/>
+          <w:szCs w:val="20"/>
+        </w:rPr>
+        <w:t>tress measures the ratio of total surface and groundwater withdrawals to available renewable water. This indicator is based on model outputs from PCR-GLOBWB 2 to compute average monthly values, for the period 1960-201</w:t>
+      </w:r>
+      <w:r>
+        <w:rPr>
+          <w:rFonts w:ascii="Open Sans" w:eastAsia="Open Sans" w:hAnsi="Open Sans" w:cs="Open Sans"/>
+          <w:sz w:val="20"/>
+          <w:szCs w:val="20"/>
+        </w:rPr>
+        <w:t>9</w:t>
+      </w:r>
+      <w:r>
+        <w:rPr>
+          <w:rFonts w:ascii="Open Sans" w:eastAsia="Open Sans" w:hAnsi="Open Sans" w:cs="Open Sans"/>
+          <w:sz w:val="20"/>
+          <w:szCs w:val="20"/>
+        </w:rPr>
+        <w:t>, then to produce regression values for the year 201</w:t>
+      </w:r>
+      <w:r>
+        <w:rPr>
+          <w:rFonts w:ascii="Open Sans" w:eastAsia="Open Sans" w:hAnsi="Open Sans" w:cs="Open Sans"/>
+          <w:sz w:val="20"/>
+          <w:szCs w:val="20"/>
+        </w:rPr>
+        <w:t>9</w:t>
+      </w:r>
+      <w:r>
+        <w:rPr>
+          <w:rFonts w:ascii="Open Sans" w:eastAsia="Open Sans" w:hAnsi="Open Sans" w:cs="Open Sans"/>
+          <w:sz w:val="20"/>
+          <w:szCs w:val="20"/>
+        </w:rPr>
+        <w:t xml:space="preserve"> (baseline). Raw values were classified as follows:</w:t>
       </w:r>
     </w:p>
     <w:tbl>
@@ -1522,10 +2551,19 @@
                     <w:sz w:val="20"/>
                     <w:szCs w:val="20"/>
                   </w:rPr>
-                  <w:t>≤ 0.1</w:t>
+                  <w:t xml:space="preserve">≤ </w:t>
                 </w:r>
               </w:sdtContent>
             </w:sdt>
+            <w:r>
+              <w:rPr>
+                <w:rFonts w:ascii="Open Sans" w:eastAsia="Open Sans" w:hAnsi="Open Sans" w:cs="Open Sans"/>
+                <w:b w:val="0"/>
+                <w:sz w:val="20"/>
+                <w:szCs w:val="20"/>
+              </w:rPr>
+              <w:t>0.1</w:t>
+            </w:r>
           </w:p>
         </w:tc>
         <w:tc>
@@ -1547,7 +2585,7 @@
                 <w:sz w:val="20"/>
                 <w:szCs w:val="20"/>
               </w:rPr>
-              <w:t>Low</w:t>
+              <w:t>Low (&lt;10%)</w:t>
             </w:r>
           </w:p>
         </w:tc>
@@ -1619,7 +2657,7 @@
                 <w:sz w:val="20"/>
                 <w:szCs w:val="20"/>
               </w:rPr>
-              <w:t>Low - Medium</w:t>
+              <w:t>Low - Medium (10-20%)</w:t>
             </w:r>
           </w:p>
         </w:tc>
@@ -1694,7 +2732,7 @@
                 <w:sz w:val="20"/>
                 <w:szCs w:val="20"/>
               </w:rPr>
-              <w:t>Medium - High</w:t>
+              <w:t>Medium - High (20-40%)</w:t>
             </w:r>
           </w:p>
         </w:tc>
@@ -1766,7 +2804,7 @@
                 <w:sz w:val="20"/>
                 <w:szCs w:val="20"/>
               </w:rPr>
-              <w:t>High</w:t>
+              <w:t>High (40-80%)</w:t>
             </w:r>
           </w:p>
         </w:tc>
@@ -1841,7 +2879,7 @@
                 <w:sz w:val="20"/>
                 <w:szCs w:val="20"/>
               </w:rPr>
-              <w:t>Extremely High</w:t>
+              <w:t>Extremely High (&gt;80%)</w:t>
             </w:r>
           </w:p>
         </w:tc>
@@ -1904,7 +2942,7 @@
                 <w:sz w:val="20"/>
                 <w:szCs w:val="20"/>
               </w:rPr>
-              <w:t>Arid and low water use</w:t>
+              <w:t>Arid and Low Water Use</w:t>
             </w:r>
           </w:p>
         </w:tc>
@@ -1958,7 +2996,25 @@
           <w:sz w:val="20"/>
           <w:szCs w:val="20"/>
         </w:rPr>
-        <w:t>Water depletion</w:t>
+        <w:t xml:space="preserve">Water </w:t>
+      </w:r>
+      <w:r>
+        <w:rPr>
+          <w:rFonts w:ascii="Open Sans" w:eastAsia="Open Sans" w:hAnsi="Open Sans" w:cs="Open Sans"/>
+          <w:b/>
+          <w:sz w:val="20"/>
+          <w:szCs w:val="20"/>
+        </w:rPr>
+        <w:t>D</w:t>
+      </w:r>
+      <w:r>
+        <w:rPr>
+          <w:rFonts w:ascii="Open Sans" w:eastAsia="Open Sans" w:hAnsi="Open Sans" w:cs="Open Sans"/>
+          <w:b/>
+          <w:sz w:val="20"/>
+          <w:szCs w:val="20"/>
+        </w:rPr>
+        <w:t>epletion</w:t>
       </w:r>
       <w:r>
         <w:rPr>
@@ -1977,18 +3033,47 @@
         </w:rPr>
         <w:t>(</w:t>
       </w:r>
-      <w:hyperlink r:id="rId20">
-        <w:r>
-          <w:rPr>
-            <w:rFonts w:ascii="Open Sans" w:eastAsia="Open Sans" w:hAnsi="Open Sans" w:cs="Open Sans"/>
-            <w:color w:val="0563C1"/>
-            <w:sz w:val="20"/>
-            <w:szCs w:val="20"/>
-            <w:u w:val="single"/>
-          </w:rPr>
-          <w:t>Brauman et al. 2016</w:t>
-        </w:r>
-      </w:hyperlink>
+      <w:proofErr w:type="spellStart"/>
+      <w:r>
+        <w:fldChar w:fldCharType="begin"/>
+      </w:r>
+      <w:r>
+        <w:instrText>HYPERLINK "https://doi.org/10.12952/journal.elementa.000083" \h</w:instrText>
+      </w:r>
+      <w:r>
+        <w:fldChar w:fldCharType="separate"/>
+      </w:r>
+      <w:r>
+        <w:rPr>
+          <w:rFonts w:ascii="Open Sans" w:eastAsia="Open Sans" w:hAnsi="Open Sans" w:cs="Open Sans"/>
+          <w:color w:val="0563C1"/>
+          <w:sz w:val="20"/>
+          <w:szCs w:val="20"/>
+          <w:u w:val="single"/>
+        </w:rPr>
+        <w:t>Brauman</w:t>
+      </w:r>
+      <w:proofErr w:type="spellEnd"/>
+      <w:r>
+        <w:rPr>
+          <w:rFonts w:ascii="Open Sans" w:eastAsia="Open Sans" w:hAnsi="Open Sans" w:cs="Open Sans"/>
+          <w:color w:val="0563C1"/>
+          <w:sz w:val="20"/>
+          <w:szCs w:val="20"/>
+          <w:u w:val="single"/>
+        </w:rPr>
+        <w:t xml:space="preserve"> et al. 2016</w:t>
+      </w:r>
+      <w:r>
+        <w:rPr>
+          <w:rFonts w:ascii="Open Sans" w:eastAsia="Open Sans" w:hAnsi="Open Sans" w:cs="Open Sans"/>
+          <w:color w:val="0563C1"/>
+          <w:sz w:val="20"/>
+          <w:szCs w:val="20"/>
+          <w:u w:val="single"/>
+        </w:rPr>
+        <w:fldChar w:fldCharType="end"/>
+      </w:r>
       <w:r>
         <w:rPr>
           <w:rFonts w:ascii="Open Sans" w:eastAsia="Open Sans" w:hAnsi="Open Sans" w:cs="Open Sans"/>
@@ -1998,7 +3083,7 @@
         </w:rPr>
         <w:t xml:space="preserve">), data available </w:t>
       </w:r>
-      <w:hyperlink r:id="rId21">
+      <w:hyperlink r:id="rId26">
         <w:r>
           <w:rPr>
             <w:rFonts w:ascii="Open Sans" w:eastAsia="Open Sans" w:hAnsi="Open Sans" w:cs="Open Sans"/>
@@ -2025,17 +3110,32 @@
           <w:sz w:val="20"/>
           <w:szCs w:val="20"/>
         </w:rPr>
-        <w:t>Water depletion measures the ratio of surface and ground water consumptive use to available renewable water. This indicator is based on model outputs from WaterGAP3 to compute average annual and monthly values, for the period 1971-2000, and to map seasonal depletion and dry-year depletion.</w:t>
-      </w:r>
-    </w:p>
-    <w:p>
-      <w:pPr>
-        <w:rPr>
-          <w:rFonts w:ascii="Open Sans" w:eastAsia="Open Sans" w:hAnsi="Open Sans" w:cs="Open Sans"/>
-          <w:sz w:val="20"/>
-          <w:szCs w:val="20"/>
-        </w:rPr>
-      </w:pPr>
+        <w:t xml:space="preserve">Water </w:t>
+      </w:r>
+      <w:r>
+        <w:rPr>
+          <w:rFonts w:ascii="Open Sans" w:eastAsia="Open Sans" w:hAnsi="Open Sans" w:cs="Open Sans"/>
+          <w:sz w:val="20"/>
+          <w:szCs w:val="20"/>
+        </w:rPr>
+        <w:t>D</w:t>
+      </w:r>
+      <w:r>
+        <w:rPr>
+          <w:rFonts w:ascii="Open Sans" w:eastAsia="Open Sans" w:hAnsi="Open Sans" w:cs="Open Sans"/>
+          <w:sz w:val="20"/>
+          <w:szCs w:val="20"/>
+        </w:rPr>
+        <w:t>epletion measures the ratio of surface and ground water consumptive use to available renewable water. This indicator is based on model outputs from WaterGAP3 to compute average annual and monthly values, for the period 1971-2000, and to map seasonal depletion and dry-year depletion.</w:t>
+      </w:r>
+      <w:r>
+        <w:rPr>
+          <w:rFonts w:ascii="Open Sans" w:eastAsia="Open Sans" w:hAnsi="Open Sans" w:cs="Open Sans"/>
+          <w:sz w:val="20"/>
+          <w:szCs w:val="20"/>
+        </w:rPr>
+        <w:t xml:space="preserve"> </w:t>
+      </w:r>
       <w:r>
         <w:rPr>
           <w:rFonts w:ascii="Open Sans" w:eastAsia="Open Sans" w:hAnsi="Open Sans" w:cs="Open Sans"/>
@@ -2614,78 +3714,55 @@
         <w:rPr>
           <w:rFonts w:ascii="Open Sans" w:eastAsia="Open Sans" w:hAnsi="Open Sans" w:cs="Open Sans"/>
           <w:b/>
-          <w:sz w:val="20"/>
-          <w:szCs w:val="20"/>
-        </w:rPr>
-        <w:t>Blue water scarcity</w:t>
-      </w:r>
-      <w:r>
-        <w:rPr>
-          <w:rFonts w:ascii="Open Sans" w:eastAsia="Open Sans" w:hAnsi="Open Sans" w:cs="Open Sans"/>
-          <w:sz w:val="20"/>
-          <w:szCs w:val="20"/>
-        </w:rPr>
-        <w:t xml:space="preserve"> </w:t>
-      </w:r>
-      <w:r>
-        <w:rPr>
-          <w:rFonts w:ascii="Open Sans" w:eastAsia="Open Sans" w:hAnsi="Open Sans" w:cs="Open Sans"/>
-          <w:color w:val="000000"/>
-          <w:sz w:val="20"/>
-          <w:szCs w:val="20"/>
-        </w:rPr>
-        <w:t>(</w:t>
-      </w:r>
-      <w:proofErr w:type="spellStart"/>
-      <w:r>
-        <w:fldChar w:fldCharType="begin"/>
-      </w:r>
-      <w:r>
-        <w:instrText xml:space="preserve"> HYPERLINK "https://doi.org/10.1126/sciadv.1500323" \h </w:instrText>
-      </w:r>
-      <w:r>
-        <w:fldChar w:fldCharType="separate"/>
-      </w:r>
-      <w:r>
-        <w:rPr>
-          <w:rFonts w:ascii="Open Sans" w:eastAsia="Open Sans" w:hAnsi="Open Sans" w:cs="Open Sans"/>
-          <w:color w:val="0563C1"/>
-          <w:sz w:val="20"/>
-          <w:szCs w:val="20"/>
-          <w:u w:val="single"/>
-        </w:rPr>
-        <w:t>Mekonnen</w:t>
-      </w:r>
-      <w:proofErr w:type="spellEnd"/>
-      <w:r>
-        <w:rPr>
-          <w:rFonts w:ascii="Open Sans" w:eastAsia="Open Sans" w:hAnsi="Open Sans" w:cs="Open Sans"/>
-          <w:color w:val="0563C1"/>
-          <w:sz w:val="20"/>
-          <w:szCs w:val="20"/>
-          <w:u w:val="single"/>
-        </w:rPr>
-        <w:t xml:space="preserve"> &amp; Hoekstra 2016</w:t>
-      </w:r>
-      <w:r>
-        <w:rPr>
-          <w:rFonts w:ascii="Open Sans" w:eastAsia="Open Sans" w:hAnsi="Open Sans" w:cs="Open Sans"/>
-          <w:color w:val="0563C1"/>
-          <w:sz w:val="20"/>
-          <w:szCs w:val="20"/>
-          <w:u w:val="single"/>
-        </w:rPr>
-        <w:fldChar w:fldCharType="end"/>
-      </w:r>
-      <w:r>
-        <w:rPr>
-          <w:rFonts w:ascii="Open Sans" w:eastAsia="Open Sans" w:hAnsi="Open Sans" w:cs="Open Sans"/>
-          <w:color w:val="000000"/>
-          <w:sz w:val="20"/>
-          <w:szCs w:val="20"/>
-        </w:rPr>
-        <w:t>), data upon request to the authors</w:t>
-      </w:r>
+          <w:bCs/>
+          <w:color w:val="000000"/>
+          <w:sz w:val="20"/>
+          <w:szCs w:val="20"/>
+        </w:rPr>
+        <w:lastRenderedPageBreak/>
+        <w:t>Blue Water Reduction Target</w:t>
+      </w:r>
+      <w:r>
+        <w:rPr>
+          <w:rFonts w:ascii="Open Sans" w:eastAsia="Open Sans" w:hAnsi="Open Sans" w:cs="Open Sans"/>
+          <w:color w:val="000000"/>
+          <w:sz w:val="20"/>
+          <w:szCs w:val="20"/>
+        </w:rPr>
+        <w:t xml:space="preserve"> (</w:t>
+      </w:r>
+      <w:hyperlink r:id="rId27">
+        <w:r>
+          <w:rPr>
+            <w:rFonts w:ascii="Open Sans" w:eastAsia="Open Sans" w:hAnsi="Open Sans" w:cs="Open Sans"/>
+            <w:color w:val="0563C1"/>
+            <w:sz w:val="20"/>
+            <w:szCs w:val="20"/>
+            <w:u w:val="single"/>
+          </w:rPr>
+          <w:t>Hogeboom et al. 2020</w:t>
+        </w:r>
+      </w:hyperlink>
+      <w:r>
+        <w:rPr>
+          <w:rFonts w:ascii="Open Sans" w:eastAsia="Open Sans" w:hAnsi="Open Sans" w:cs="Open Sans"/>
+          <w:color w:val="000000"/>
+          <w:sz w:val="20"/>
+          <w:szCs w:val="20"/>
+        </w:rPr>
+        <w:t xml:space="preserve">), data available </w:t>
+      </w:r>
+      <w:hyperlink r:id="rId28" w:history="1">
+        <w:r>
+          <w:rPr>
+            <w:rStyle w:val="Hyperlink"/>
+            <w:rFonts w:ascii="Open Sans" w:eastAsia="Open Sans" w:hAnsi="Open Sans" w:cs="Open Sans"/>
+            <w:sz w:val="20"/>
+            <w:szCs w:val="20"/>
+          </w:rPr>
+          <w:t>here</w:t>
+        </w:r>
+      </w:hyperlink>
     </w:p>
     <w:p>
       <w:pPr>
@@ -2701,17 +3778,144 @@
           <w:sz w:val="20"/>
           <w:szCs w:val="20"/>
         </w:rPr>
-        <w:t>Blue water scarcity measures the ratio of the blue water footprint to the total blue water availability. This indicator is based on the global standard for water footprint assessment to compute average monthly values and an annual average value (10-year average for the period 1996-2005).</w:t>
-      </w:r>
-    </w:p>
-    <w:p>
-      <w:pPr>
-        <w:rPr>
-          <w:rFonts w:ascii="Open Sans" w:eastAsia="Open Sans" w:hAnsi="Open Sans" w:cs="Open Sans"/>
-          <w:sz w:val="20"/>
-          <w:szCs w:val="20"/>
-        </w:rPr>
-      </w:pPr>
+        <w:t>Blue</w:t>
+      </w:r>
+      <w:r>
+        <w:rPr>
+          <w:rFonts w:ascii="Open Sans" w:eastAsia="Open Sans" w:hAnsi="Open Sans" w:cs="Open Sans"/>
+          <w:sz w:val="20"/>
+          <w:szCs w:val="20"/>
+        </w:rPr>
+        <w:t xml:space="preserve"> Water Reduction Target measures the </w:t>
+      </w:r>
+      <w:r>
+        <w:rPr>
+          <w:rFonts w:ascii="Open Sans" w:eastAsia="Open Sans" w:hAnsi="Open Sans" w:cs="Open Sans"/>
+          <w:sz w:val="20"/>
+          <w:szCs w:val="20"/>
+        </w:rPr>
+        <w:t>required reduction in water use</w:t>
+      </w:r>
+      <w:r>
+        <w:rPr>
+          <w:rFonts w:ascii="Open Sans" w:eastAsia="Open Sans" w:hAnsi="Open Sans" w:cs="Open Sans"/>
+          <w:sz w:val="20"/>
+          <w:szCs w:val="20"/>
+        </w:rPr>
+        <w:t xml:space="preserve"> </w:t>
+      </w:r>
+      <w:r>
+        <w:rPr>
+          <w:rFonts w:ascii="Open Sans" w:eastAsia="Open Sans" w:hAnsi="Open Sans" w:cs="Open Sans"/>
+          <w:sz w:val="20"/>
+          <w:szCs w:val="20"/>
+        </w:rPr>
+        <w:t>to ensure human water appropriation remains within ecological boundaries</w:t>
+      </w:r>
+      <w:r>
+        <w:rPr>
+          <w:rFonts w:ascii="Open Sans" w:eastAsia="Open Sans" w:hAnsi="Open Sans" w:cs="Open Sans"/>
+          <w:sz w:val="20"/>
+          <w:szCs w:val="20"/>
+        </w:rPr>
+        <w:t>.</w:t>
+      </w:r>
+      <w:r>
+        <w:rPr>
+          <w:rFonts w:ascii="Open Sans" w:eastAsia="Open Sans" w:hAnsi="Open Sans" w:cs="Open Sans"/>
+          <w:sz w:val="20"/>
+          <w:szCs w:val="20"/>
+        </w:rPr>
+        <w:t xml:space="preserve"> </w:t>
+      </w:r>
+      <w:r>
+        <w:rPr>
+          <w:rFonts w:ascii="Open Sans" w:eastAsia="Open Sans" w:hAnsi="Open Sans" w:cs="Open Sans"/>
+          <w:sz w:val="20"/>
+          <w:szCs w:val="20"/>
+        </w:rPr>
+        <w:t xml:space="preserve">It is based on </w:t>
+      </w:r>
+      <w:r>
+        <w:rPr>
+          <w:rFonts w:ascii="Open Sans" w:eastAsia="Open Sans" w:hAnsi="Open Sans" w:cs="Open Sans"/>
+          <w:sz w:val="20"/>
+          <w:szCs w:val="20"/>
+        </w:rPr>
+        <w:t xml:space="preserve">historical </w:t>
+      </w:r>
+      <w:r>
+        <w:rPr>
+          <w:rFonts w:ascii="Open Sans" w:eastAsia="Open Sans" w:hAnsi="Open Sans" w:cs="Open Sans"/>
+          <w:sz w:val="20"/>
+          <w:szCs w:val="20"/>
+        </w:rPr>
+        <w:t xml:space="preserve">blue water </w:t>
+      </w:r>
+      <w:r>
+        <w:rPr>
+          <w:rFonts w:ascii="Open Sans" w:eastAsia="Open Sans" w:hAnsi="Open Sans" w:cs="Open Sans"/>
+          <w:sz w:val="20"/>
+          <w:szCs w:val="20"/>
+        </w:rPr>
+        <w:t>footprint</w:t>
+      </w:r>
+      <w:r>
+        <w:rPr>
+          <w:rFonts w:ascii="Open Sans" w:eastAsia="Open Sans" w:hAnsi="Open Sans" w:cs="Open Sans"/>
+          <w:sz w:val="20"/>
+          <w:szCs w:val="20"/>
+        </w:rPr>
+        <w:t xml:space="preserve"> </w:t>
+      </w:r>
+      <w:r>
+        <w:rPr>
+          <w:rFonts w:ascii="Open Sans" w:eastAsia="Open Sans" w:hAnsi="Open Sans" w:cs="Open Sans"/>
+          <w:sz w:val="20"/>
+          <w:szCs w:val="20"/>
+        </w:rPr>
+        <w:t>(</w:t>
+      </w:r>
+      <w:r>
+        <w:rPr>
+          <w:rFonts w:ascii="Open Sans" w:eastAsia="Open Sans" w:hAnsi="Open Sans" w:cs="Open Sans"/>
+          <w:sz w:val="20"/>
+          <w:szCs w:val="20"/>
+        </w:rPr>
+        <w:t xml:space="preserve">1971-2010) </w:t>
+      </w:r>
+      <w:r>
+        <w:rPr>
+          <w:rFonts w:ascii="Open Sans" w:eastAsia="Open Sans" w:hAnsi="Open Sans" w:cs="Open Sans"/>
+          <w:sz w:val="20"/>
+          <w:szCs w:val="20"/>
+        </w:rPr>
+        <w:t xml:space="preserve">and </w:t>
+      </w:r>
+      <w:r>
+        <w:rPr>
+          <w:rFonts w:ascii="Open Sans" w:eastAsia="Open Sans" w:hAnsi="Open Sans" w:cs="Open Sans"/>
+          <w:sz w:val="20"/>
+          <w:szCs w:val="20"/>
+        </w:rPr>
+        <w:t>Blue Water Footprint Caps</w:t>
+      </w:r>
+      <w:r>
+        <w:rPr>
+          <w:rFonts w:ascii="Open Sans" w:eastAsia="Open Sans" w:hAnsi="Open Sans" w:cs="Open Sans"/>
+          <w:sz w:val="20"/>
+          <w:szCs w:val="20"/>
+        </w:rPr>
+        <w:t>.</w:t>
+      </w:r>
+      <w:r>
+        <w:rPr>
+          <w:rFonts w:ascii="Open Sans" w:eastAsia="Open Sans" w:hAnsi="Open Sans" w:cs="Open Sans"/>
+          <w:sz w:val="20"/>
+          <w:szCs w:val="20"/>
+        </w:rPr>
+        <w:t xml:space="preserve"> </w:t>
+      </w:r>
       <w:r>
         <w:rPr>
           <w:rFonts w:ascii="Open Sans" w:eastAsia="Open Sans" w:hAnsi="Open Sans" w:cs="Open Sans"/>
@@ -2849,7 +4053,25 @@
                     <w:sz w:val="20"/>
                     <w:szCs w:val="20"/>
                   </w:rPr>
-                  <w:t>≤ 0.2</w:t>
+                  <w:t>&lt;</w:t>
+                </w:r>
+                <w:r>
+                  <w:rPr>
+                    <w:rFonts w:ascii="Arial Unicode MS" w:eastAsia="Arial Unicode MS" w:hAnsi="Arial Unicode MS" w:cs="Arial Unicode MS"/>
+                    <w:b w:val="0"/>
+                    <w:sz w:val="20"/>
+                    <w:szCs w:val="20"/>
+                  </w:rPr>
+                  <w:t xml:space="preserve"> </w:t>
+                </w:r>
+                <w:r>
+                  <w:rPr>
+                    <w:rFonts w:ascii="Arial Unicode MS" w:eastAsia="Arial Unicode MS" w:hAnsi="Arial Unicode MS" w:cs="Arial Unicode MS"/>
+                    <w:b w:val="0"/>
+                    <w:sz w:val="20"/>
+                    <w:szCs w:val="20"/>
+                  </w:rPr>
+                  <w:t>5</w:t>
                 </w:r>
               </w:sdtContent>
             </w:sdt>
@@ -2874,7 +4096,7 @@
                 <w:sz w:val="20"/>
                 <w:szCs w:val="20"/>
               </w:rPr>
-              <w:t>Very low</w:t>
+              <w:t>Low (&lt;5%)</w:t>
             </w:r>
           </w:p>
         </w:tc>
@@ -2923,7 +4145,7 @@
                 <w:sz w:val="20"/>
                 <w:szCs w:val="20"/>
               </w:rPr>
-              <w:t>&gt; 0.2 – 1</w:t>
+              <w:t>&lt; 25</w:t>
             </w:r>
           </w:p>
         </w:tc>
@@ -2946,7 +4168,7 @@
                 <w:sz w:val="20"/>
                 <w:szCs w:val="20"/>
               </w:rPr>
-              <w:t>Low</w:t>
+              <w:t>Moderate (5-25%)</w:t>
             </w:r>
           </w:p>
         </w:tc>
@@ -2998,7 +4220,7 @@
                 <w:sz w:val="20"/>
                 <w:szCs w:val="20"/>
               </w:rPr>
-              <w:t>&gt; 1 – 2</w:t>
+              <w:t>&lt; 50</w:t>
             </w:r>
           </w:p>
         </w:tc>
@@ -3021,7 +4243,7 @@
                 <w:sz w:val="20"/>
                 <w:szCs w:val="20"/>
               </w:rPr>
-              <w:t>Moderate</w:t>
+              <w:t>Significant (25-50%)</w:t>
             </w:r>
           </w:p>
         </w:tc>
@@ -3070,7 +4292,7 @@
                 <w:sz w:val="20"/>
                 <w:szCs w:val="20"/>
               </w:rPr>
-              <w:t>&gt; 2 – 5</w:t>
+              <w:t>&lt; 80</w:t>
             </w:r>
           </w:p>
         </w:tc>
@@ -3093,7 +4315,7 @@
                 <w:sz w:val="20"/>
                 <w:szCs w:val="20"/>
               </w:rPr>
-              <w:t>Significant</w:t>
+              <w:t>Severe (50-80%)</w:t>
             </w:r>
           </w:p>
         </w:tc>
@@ -3140,12 +4362,21 @@
             </w:pPr>
             <w:r>
               <w:rPr>
-                <w:rFonts w:ascii="Open Sans" w:eastAsia="Open Sans" w:hAnsi="Open Sans" w:cs="Open Sans"/>
+                <w:rFonts w:ascii="Arial Unicode MS" w:eastAsia="Arial Unicode MS" w:hAnsi="Arial Unicode MS" w:cs="Arial Unicode MS"/>
                 <w:b w:val="0"/>
                 <w:sz w:val="20"/>
                 <w:szCs w:val="20"/>
               </w:rPr>
-              <w:t>&gt; 5</w:t>
+              <w:t xml:space="preserve">≥ </w:t>
+            </w:r>
+            <w:r>
+              <w:rPr>
+                <w:rFonts w:ascii="Open Sans" w:eastAsia="Open Sans" w:hAnsi="Open Sans" w:cs="Open Sans"/>
+                <w:b w:val="0"/>
+                <w:sz w:val="20"/>
+                <w:szCs w:val="20"/>
+              </w:rPr>
+              <w:t>80</w:t>
             </w:r>
           </w:p>
         </w:tc>
@@ -3168,7 +4399,7 @@
                 <w:sz w:val="20"/>
                 <w:szCs w:val="20"/>
               </w:rPr>
-              <w:t>Severe</w:t>
+              <w:t>Extreme (&gt;=80%)</w:t>
             </w:r>
           </w:p>
         </w:tc>
@@ -3222,7 +4453,6 @@
           <w:sz w:val="20"/>
           <w:szCs w:val="20"/>
         </w:rPr>
-        <w:lastRenderedPageBreak/>
         <w:t>Coastal Eutrophication Potential</w:t>
       </w:r>
       <w:r>
@@ -3242,47 +4472,17 @@
         </w:rPr>
         <w:t>(</w:t>
       </w:r>
-      <w:proofErr w:type="spellStart"/>
-      <w:r>
-        <w:fldChar w:fldCharType="begin"/>
-      </w:r>
-      <w:r>
-        <w:instrText xml:space="preserve"> HYPERLINK "https://doi.org/10.46830/writn.18.00146" \h </w:instrText>
-      </w:r>
-      <w:r>
-        <w:fldChar w:fldCharType="separate"/>
-      </w:r>
-      <w:r>
-        <w:rPr>
-          <w:rFonts w:ascii="Open Sans" w:eastAsia="Open Sans" w:hAnsi="Open Sans" w:cs="Open Sans"/>
-          <w:color w:val="0563C1"/>
-          <w:sz w:val="20"/>
-          <w:szCs w:val="20"/>
-          <w:u w:val="single"/>
-        </w:rPr>
-        <w:t>Hofste</w:t>
-      </w:r>
-      <w:proofErr w:type="spellEnd"/>
-      <w:r>
-        <w:rPr>
-          <w:rFonts w:ascii="Open Sans" w:eastAsia="Open Sans" w:hAnsi="Open Sans" w:cs="Open Sans"/>
-          <w:color w:val="0563C1"/>
-          <w:sz w:val="20"/>
-          <w:szCs w:val="20"/>
-          <w:u w:val="single"/>
-        </w:rPr>
-        <w:t xml:space="preserve"> et al. 2019</w:t>
-      </w:r>
-      <w:r>
-        <w:rPr>
-          <w:rFonts w:ascii="Open Sans" w:eastAsia="Open Sans" w:hAnsi="Open Sans" w:cs="Open Sans"/>
-          <w:color w:val="0563C1"/>
-          <w:sz w:val="20"/>
-          <w:szCs w:val="20"/>
-          <w:u w:val="single"/>
-        </w:rPr>
-        <w:fldChar w:fldCharType="end"/>
-      </w:r>
+      <w:hyperlink r:id="rId29" w:history="1">
+        <w:r>
+          <w:rPr>
+            <w:rStyle w:val="Hyperlink"/>
+            <w:rFonts w:ascii="Open Sans" w:eastAsia="Open Sans" w:hAnsi="Open Sans" w:cs="Open Sans"/>
+            <w:sz w:val="20"/>
+            <w:szCs w:val="20"/>
+          </w:rPr>
+          <w:t>Kuzma et al. 2023</w:t>
+        </w:r>
+      </w:hyperlink>
       <w:r>
         <w:rPr>
           <w:rFonts w:ascii="Open Sans" w:eastAsia="Open Sans" w:hAnsi="Open Sans" w:cs="Open Sans"/>
@@ -3292,7 +4492,7 @@
         </w:rPr>
         <w:t xml:space="preserve">), data available </w:t>
       </w:r>
-      <w:hyperlink r:id="rId22">
+      <w:hyperlink r:id="rId30">
         <w:r>
           <w:rPr>
             <w:rFonts w:ascii="Open Sans" w:eastAsia="Open Sans" w:hAnsi="Open Sans" w:cs="Open Sans"/>
@@ -3321,15 +4521,14 @@
         </w:rPr>
         <w:t>Coastal eutrophication potential measures the potential for riverine loadings of nitrogen (N), phosphorus (P), and silica (Si) to stimulate harmful algal blooms in coastal waters.</w:t>
       </w:r>
-    </w:p>
-    <w:p>
-      <w:pPr>
-        <w:rPr>
-          <w:rFonts w:ascii="Open Sans" w:eastAsia="Open Sans" w:hAnsi="Open Sans" w:cs="Open Sans"/>
-          <w:sz w:val="20"/>
-          <w:szCs w:val="20"/>
-        </w:rPr>
-      </w:pPr>
+      <w:r>
+        <w:rPr>
+          <w:rFonts w:ascii="Open Sans" w:eastAsia="Open Sans" w:hAnsi="Open Sans" w:cs="Open Sans"/>
+          <w:sz w:val="20"/>
+          <w:szCs w:val="20"/>
+        </w:rPr>
+        <w:t xml:space="preserve"> </w:t>
+      </w:r>
       <w:r>
         <w:rPr>
           <w:rFonts w:ascii="Open Sans" w:eastAsia="Open Sans" w:hAnsi="Open Sans" w:cs="Open Sans"/>
@@ -3459,6 +4658,13 @@
                 <w:tag w:val="goog_rdk_6"/>
                 <w:id w:val="-710807976"/>
               </w:sdtPr>
+              <w:sdtEndPr>
+                <w:rPr>
+                  <w:rFonts w:ascii="Open Sans" w:eastAsia="Open Sans" w:hAnsi="Open Sans" w:cs="Open Sans"/>
+                  <w:sz w:val="20"/>
+                  <w:szCs w:val="20"/>
+                </w:rPr>
+              </w:sdtEndPr>
               <w:sdtContent>
                 <w:r>
                   <w:rPr>
@@ -3467,10 +4673,19 @@
                     <w:sz w:val="20"/>
                     <w:szCs w:val="20"/>
                   </w:rPr>
-                  <w:t>≤ -5</w:t>
+                  <w:t xml:space="preserve">≤ </w:t>
                 </w:r>
               </w:sdtContent>
             </w:sdt>
+            <w:r>
+              <w:rPr>
+                <w:rFonts w:ascii="Open Sans" w:eastAsia="Open Sans" w:hAnsi="Open Sans" w:cs="Open Sans"/>
+                <w:b w:val="0"/>
+                <w:sz w:val="20"/>
+                <w:szCs w:val="20"/>
+              </w:rPr>
+              <w:t>-5</w:t>
+            </w:r>
           </w:p>
         </w:tc>
         <w:tc>
@@ -3901,7 +5116,7 @@
         </w:rPr>
         <w:t xml:space="preserve">), data available </w:t>
       </w:r>
-      <w:hyperlink r:id="rId23">
+      <w:hyperlink r:id="rId31">
         <w:r>
           <w:rPr>
             <w:rFonts w:ascii="Open Sans" w:eastAsia="Open Sans" w:hAnsi="Open Sans" w:cs="Open Sans"/>
@@ -3928,35 +5143,16 @@
           <w:sz w:val="20"/>
           <w:szCs w:val="20"/>
         </w:rPr>
-        <w:t xml:space="preserve">Nitrate-Nitrite Concentration is based on a combination of monitoring data and a machine learning prediction model. Here we used the average predicted values between 2006 and 2010, </w:t>
-      </w:r>
-      <w:proofErr w:type="gramStart"/>
-      <w:r>
-        <w:rPr>
-          <w:rFonts w:ascii="Open Sans" w:eastAsia="Open Sans" w:hAnsi="Open Sans" w:cs="Open Sans"/>
-          <w:sz w:val="20"/>
-          <w:szCs w:val="20"/>
-        </w:rPr>
-        <w:t>i.e.</w:t>
-      </w:r>
-      <w:proofErr w:type="gramEnd"/>
-      <w:r>
-        <w:rPr>
-          <w:rFonts w:ascii="Open Sans" w:eastAsia="Open Sans" w:hAnsi="Open Sans" w:cs="Open Sans"/>
-          <w:sz w:val="20"/>
-          <w:szCs w:val="20"/>
-        </w:rPr>
-        <w:t xml:space="preserve"> the last 5 years of available data.</w:t>
-      </w:r>
-    </w:p>
-    <w:p>
-      <w:pPr>
-        <w:rPr>
-          <w:rFonts w:ascii="Open Sans" w:eastAsia="Open Sans" w:hAnsi="Open Sans" w:cs="Open Sans"/>
-          <w:sz w:val="20"/>
-          <w:szCs w:val="20"/>
-        </w:rPr>
-      </w:pPr>
+        <w:t>Nitrate-Nitrite Concentration is based on a combination of monitoring data and a machine learning prediction model. Here we used the average predicted values between 2006 and 2010, i.e. the last 5 years of available data.</w:t>
+      </w:r>
+      <w:r>
+        <w:rPr>
+          <w:rFonts w:ascii="Open Sans" w:eastAsia="Open Sans" w:hAnsi="Open Sans" w:cs="Open Sans"/>
+          <w:sz w:val="20"/>
+          <w:szCs w:val="20"/>
+        </w:rPr>
+        <w:t xml:space="preserve"> </w:t>
+      </w:r>
       <w:r>
         <w:rPr>
           <w:rFonts w:ascii="Open Sans" w:eastAsia="Open Sans" w:hAnsi="Open Sans" w:cs="Open Sans"/>
@@ -4094,10 +5290,19 @@
                     <w:sz w:val="20"/>
                     <w:szCs w:val="20"/>
                   </w:rPr>
-                  <w:t>≤ 0.4</w:t>
+                  <w:t xml:space="preserve">≤ </w:t>
                 </w:r>
               </w:sdtContent>
             </w:sdt>
+            <w:r>
+              <w:rPr>
+                <w:rFonts w:ascii="Open Sans" w:eastAsia="Open Sans" w:hAnsi="Open Sans" w:cs="Open Sans"/>
+                <w:b w:val="0"/>
+                <w:sz w:val="20"/>
+                <w:szCs w:val="20"/>
+              </w:rPr>
+              <w:t>0.4</w:t>
+            </w:r>
           </w:p>
         </w:tc>
         <w:tc>
@@ -4476,7 +5681,7 @@
         </w:rPr>
         <w:t xml:space="preserve"> (</w:t>
       </w:r>
-      <w:hyperlink r:id="rId24">
+      <w:hyperlink r:id="rId32">
         <w:r>
           <w:rPr>
             <w:rFonts w:ascii="Open Sans" w:eastAsia="Open Sans" w:hAnsi="Open Sans" w:cs="Open Sans"/>
@@ -4496,7 +5701,7 @@
         </w:rPr>
         <w:t xml:space="preserve">), data available </w:t>
       </w:r>
-      <w:hyperlink r:id="rId25">
+      <w:hyperlink r:id="rId33">
         <w:r>
           <w:rPr>
             <w:rFonts w:ascii="Open Sans" w:eastAsia="Open Sans" w:hAnsi="Open Sans" w:cs="Open Sans"/>
@@ -4524,25 +5729,7 @@
           <w:sz w:val="20"/>
           <w:szCs w:val="20"/>
         </w:rPr>
-        <w:t xml:space="preserve">Periphyton Growth Potential is based on global model of dissolved and total nitrogen (N) and phosphorus (P) concentrations and ratios to determine which nutrient is limiting periphyton proliferation during the growing season. </w:t>
-      </w:r>
-    </w:p>
-    <w:p>
-      <w:pPr>
-        <w:spacing w:before="240" w:after="240"/>
-        <w:rPr>
-          <w:rFonts w:ascii="Open Sans" w:eastAsia="Open Sans" w:hAnsi="Open Sans" w:cs="Open Sans"/>
-          <w:sz w:val="20"/>
-          <w:szCs w:val="20"/>
-        </w:rPr>
-      </w:pPr>
-      <w:r>
-        <w:rPr>
-          <w:rFonts w:ascii="Open Sans" w:eastAsia="Open Sans" w:hAnsi="Open Sans" w:cs="Open Sans"/>
-          <w:sz w:val="20"/>
-          <w:szCs w:val="20"/>
-        </w:rPr>
-        <w:t xml:space="preserve">Raw values were classified as follows, i.e., a similar classification as in the original publication, however, using more thresholds: </w:t>
+        <w:t xml:space="preserve">Periphyton Growth Potential is based on global model of dissolved and total nitrogen (N) and phosphorus (P) concentrations and ratios to determine which nutrient is limiting periphyton proliferation during the growing season. Raw values were classified as follows, i.e., a similar classification as in the original publication, however, using more thresholds: </w:t>
       </w:r>
     </w:p>
     <w:tbl>
@@ -4822,6 +6009,7 @@
                 <w:sz w:val="20"/>
                 <w:szCs w:val="20"/>
               </w:rPr>
+              <w:lastRenderedPageBreak/>
               <w:t>N:P ratio &lt; 7 and N &lt; 0.8 – 1.2</w:t>
             </w:r>
           </w:p>
@@ -5042,12 +6230,48 @@
               <w:sdtContent>
                 <w:r>
                   <w:rPr>
+                    <w:rFonts w:ascii="Open Sans" w:eastAsia="Open Sans" w:hAnsi="Open Sans" w:cs="Open Sans"/>
+                    <w:b w:val="0"/>
+                    <w:sz w:val="20"/>
+                    <w:szCs w:val="20"/>
+                  </w:rPr>
+                  <w:t>N:P ratio</w:t>
+                </w:r>
+                <w:r>
+                  <w:rPr>
                     <w:rFonts w:ascii="Arial Unicode MS" w:eastAsia="Arial Unicode MS" w:hAnsi="Arial Unicode MS" w:cs="Arial Unicode MS"/>
                     <w:b w:val="0"/>
                     <w:sz w:val="20"/>
                     <w:szCs w:val="20"/>
                   </w:rPr>
-                  <w:t>N:P ratio ≥ 7 and P ≤ 0.023</w:t>
+                  <w:t xml:space="preserve"> ≥ </w:t>
+                </w:r>
+                <w:r>
+                  <w:rPr>
+                    <w:rFonts w:ascii="Open Sans" w:eastAsia="Open Sans" w:hAnsi="Open Sans" w:cs="Open Sans"/>
+                    <w:b w:val="0"/>
+                    <w:sz w:val="20"/>
+                    <w:szCs w:val="20"/>
+                  </w:rPr>
+                  <w:t>7 and P</w:t>
+                </w:r>
+                <w:r>
+                  <w:rPr>
+                    <w:rFonts w:ascii="Arial Unicode MS" w:eastAsia="Arial Unicode MS" w:hAnsi="Arial Unicode MS" w:cs="Arial Unicode MS"/>
+                    <w:b w:val="0"/>
+                    <w:sz w:val="20"/>
+                    <w:szCs w:val="20"/>
+                  </w:rPr>
+                  <w:t xml:space="preserve"> ≤ </w:t>
+                </w:r>
+                <w:r>
+                  <w:rPr>
+                    <w:rFonts w:ascii="Open Sans" w:eastAsia="Arial Unicode MS" w:hAnsi="Open Sans" w:cs="Open Sans"/>
+                    <w:b w:val="0"/>
+                    <w:sz w:val="20"/>
+                    <w:szCs w:val="20"/>
+                  </w:rPr>
+                  <w:t>0.023</w:t>
                 </w:r>
               </w:sdtContent>
             </w:sdt>
@@ -5125,12 +6349,30 @@
               <w:sdtContent>
                 <w:r>
                   <w:rPr>
+                    <w:rFonts w:ascii="Open Sans" w:eastAsia="Open Sans" w:hAnsi="Open Sans" w:cs="Open Sans"/>
+                    <w:b w:val="0"/>
+                    <w:sz w:val="20"/>
+                    <w:szCs w:val="20"/>
+                  </w:rPr>
+                  <w:t>N:P ratio</w:t>
+                </w:r>
+                <w:r>
+                  <w:rPr>
                     <w:rFonts w:ascii="Arial Unicode MS" w:eastAsia="Arial Unicode MS" w:hAnsi="Arial Unicode MS" w:cs="Arial Unicode MS"/>
                     <w:b w:val="0"/>
                     <w:sz w:val="20"/>
                     <w:szCs w:val="20"/>
                   </w:rPr>
-                  <w:t>N:P ratio ≥ 7 and P &lt; 0.023 – 0.046</w:t>
+                  <w:t xml:space="preserve"> ≥ </w:t>
+                </w:r>
+                <w:r>
+                  <w:rPr>
+                    <w:rFonts w:ascii="Open Sans" w:eastAsia="Arial Unicode MS" w:hAnsi="Open Sans" w:cs="Open Sans"/>
+                    <w:b w:val="0"/>
+                    <w:sz w:val="20"/>
+                    <w:szCs w:val="20"/>
+                  </w:rPr>
+                  <w:t>7 and P &lt; 0.023 – 0.046</w:t>
                 </w:r>
               </w:sdtContent>
             </w:sdt>
@@ -5205,12 +6447,30 @@
               <w:sdtContent>
                 <w:r>
                   <w:rPr>
+                    <w:rFonts w:ascii="Open Sans" w:eastAsia="Open Sans" w:hAnsi="Open Sans" w:cs="Open Sans"/>
+                    <w:b w:val="0"/>
+                    <w:sz w:val="20"/>
+                    <w:szCs w:val="20"/>
+                  </w:rPr>
+                  <w:t>N:P ratio</w:t>
+                </w:r>
+                <w:r>
+                  <w:rPr>
                     <w:rFonts w:ascii="Arial Unicode MS" w:eastAsia="Arial Unicode MS" w:hAnsi="Arial Unicode MS" w:cs="Arial Unicode MS"/>
                     <w:b w:val="0"/>
                     <w:sz w:val="20"/>
                     <w:szCs w:val="20"/>
                   </w:rPr>
-                  <w:t>N:P ratio ≥ 7 and P &lt; 0.046 – 0.100</w:t>
+                  <w:t xml:space="preserve"> ≥ </w:t>
+                </w:r>
+                <w:r>
+                  <w:rPr>
+                    <w:rFonts w:ascii="Open Sans" w:eastAsia="Arial Unicode MS" w:hAnsi="Open Sans" w:cs="Open Sans"/>
+                    <w:b w:val="0"/>
+                    <w:sz w:val="20"/>
+                    <w:szCs w:val="20"/>
+                  </w:rPr>
+                  <w:t>7 and P &lt; 0.046 – 0.100</w:t>
                 </w:r>
               </w:sdtContent>
             </w:sdt>
@@ -5288,12 +6548,30 @@
               <w:sdtContent>
                 <w:r>
                   <w:rPr>
+                    <w:rFonts w:ascii="Open Sans" w:eastAsia="Open Sans" w:hAnsi="Open Sans" w:cs="Open Sans"/>
+                    <w:b w:val="0"/>
+                    <w:sz w:val="20"/>
+                    <w:szCs w:val="20"/>
+                  </w:rPr>
+                  <w:t>N:P ratio</w:t>
+                </w:r>
+                <w:r>
+                  <w:rPr>
                     <w:rFonts w:ascii="Arial Unicode MS" w:eastAsia="Arial Unicode MS" w:hAnsi="Arial Unicode MS" w:cs="Arial Unicode MS"/>
                     <w:b w:val="0"/>
                     <w:sz w:val="20"/>
                     <w:szCs w:val="20"/>
                   </w:rPr>
-                  <w:t>N:P ratio ≥ 7 and P &lt; 0.100 – 0.150</w:t>
+                  <w:t xml:space="preserve"> ≥ </w:t>
+                </w:r>
+                <w:r>
+                  <w:rPr>
+                    <w:rFonts w:ascii="Open Sans" w:eastAsia="Arial Unicode MS" w:hAnsi="Open Sans" w:cs="Open Sans"/>
+                    <w:b w:val="0"/>
+                    <w:sz w:val="20"/>
+                    <w:szCs w:val="20"/>
+                  </w:rPr>
+                  <w:t>7 and P &lt; 0.100 – 0.150</w:t>
                 </w:r>
               </w:sdtContent>
             </w:sdt>
@@ -5368,12 +6646,30 @@
               <w:sdtContent>
                 <w:r>
                   <w:rPr>
+                    <w:rFonts w:ascii="Open Sans" w:eastAsia="Open Sans" w:hAnsi="Open Sans" w:cs="Open Sans"/>
+                    <w:b w:val="0"/>
+                    <w:sz w:val="20"/>
+                    <w:szCs w:val="20"/>
+                  </w:rPr>
+                  <w:t>N:P ratio</w:t>
+                </w:r>
+                <w:r>
+                  <w:rPr>
                     <w:rFonts w:ascii="Arial Unicode MS" w:eastAsia="Arial Unicode MS" w:hAnsi="Arial Unicode MS" w:cs="Arial Unicode MS"/>
                     <w:b w:val="0"/>
                     <w:sz w:val="20"/>
                     <w:szCs w:val="20"/>
                   </w:rPr>
-                  <w:t>N:P ratio ≥ 7 and P &gt; 0.150</w:t>
+                  <w:t xml:space="preserve"> ≥ </w:t>
+                </w:r>
+                <w:r>
+                  <w:rPr>
+                    <w:rFonts w:ascii="Open Sans" w:eastAsia="Arial Unicode MS" w:hAnsi="Open Sans" w:cs="Open Sans"/>
+                    <w:b w:val="0"/>
+                    <w:sz w:val="20"/>
+                    <w:szCs w:val="20"/>
+                  </w:rPr>
+                  <w:t>7 and P &gt; 0.150</w:t>
                 </w:r>
               </w:sdtContent>
             </w:sdt>
@@ -5429,42 +6725,20 @@
     </w:tbl>
     <w:p>
       <w:pPr>
-        <w:rPr>
-          <w:rFonts w:ascii="Open Sans" w:eastAsia="Open Sans" w:hAnsi="Open Sans" w:cs="Open Sans"/>
-          <w:sz w:val="20"/>
-          <w:szCs w:val="20"/>
-        </w:rPr>
+        <w:pStyle w:val="Heading1"/>
       </w:pPr>
+      <w:bookmarkStart w:id="6" w:name="_heading=h.gjdgxs" w:colFirst="0" w:colLast="0"/>
+      <w:bookmarkEnd w:id="6"/>
     </w:p>
     <w:p>
       <w:pPr>
-        <w:pStyle w:val="Heading1"/>
+        <w:rPr>
+          <w:rFonts w:ascii="Open Sans" w:eastAsia="Open Sans" w:hAnsi="Open Sans" w:cs="Open Sans"/>
+          <w:color w:val="FF0000"/>
+          <w:sz w:val="20"/>
+          <w:szCs w:val="20"/>
+        </w:rPr>
       </w:pPr>
-      <w:bookmarkStart w:id="0" w:name="_heading=h.gjdgxs" w:colFirst="0" w:colLast="0"/>
-      <w:bookmarkEnd w:id="0"/>
-      <w:r>
-        <w:lastRenderedPageBreak/>
-        <w:t xml:space="preserve">Appendix </w:t>
-      </w:r>
-    </w:p>
-    <w:p>
-      <w:pPr>
-        <w:rPr>
-          <w:rFonts w:ascii="Open Sans" w:eastAsia="Open Sans" w:hAnsi="Open Sans" w:cs="Open Sans"/>
-          <w:sz w:val="20"/>
-          <w:szCs w:val="20"/>
-        </w:rPr>
-      </w:pPr>
-    </w:p>
-    <w:p>
-      <w:pPr>
-        <w:rPr>
-          <w:rFonts w:ascii="Open Sans" w:eastAsia="Open Sans" w:hAnsi="Open Sans" w:cs="Open Sans"/>
-          <w:color w:val="FF0000"/>
-          <w:sz w:val="20"/>
-          <w:szCs w:val="20"/>
-        </w:rPr>
-      </w:pPr>
       <w:r>
         <w:rPr>
           <w:rFonts w:ascii="Open Sans" w:eastAsia="Open Sans" w:hAnsi="Open Sans" w:cs="Open Sans"/>
@@ -5473,7 +6747,7 @@
         </w:rPr>
         <w:t xml:space="preserve">Columns and description of the data available at </w:t>
       </w:r>
-      <w:hyperlink r:id="rId26">
+      <w:hyperlink r:id="rId34">
         <w:r>
           <w:rPr>
             <w:rFonts w:ascii="Open Sans" w:eastAsia="Open Sans" w:hAnsi="Open Sans" w:cs="Open Sans"/>
@@ -5565,8 +6839,7 @@
               </w:rPr>
               <w:t xml:space="preserve">id from the </w:t>
             </w:r>
-            <w:hyperlink r:id="rId27">
-              <w:proofErr w:type="spellStart"/>
+            <w:hyperlink r:id="rId35">
               <w:r>
                 <w:rPr>
                   <w:rFonts w:ascii="Open Sans" w:eastAsia="Open Sans" w:hAnsi="Open Sans" w:cs="Open Sans"/>
@@ -5575,31 +6848,8 @@
                   <w:szCs w:val="18"/>
                   <w:u w:val="single"/>
                 </w:rPr>
-                <w:t>HydroSHEDS</w:t>
+                <w:t>HydroSHEDS HydroBasins</w:t>
               </w:r>
-              <w:proofErr w:type="spellEnd"/>
-              <w:r>
-                <w:rPr>
-                  <w:rFonts w:ascii="Open Sans" w:eastAsia="Open Sans" w:hAnsi="Open Sans" w:cs="Open Sans"/>
-                  <w:color w:val="0563C1"/>
-                  <w:sz w:val="18"/>
-                  <w:szCs w:val="18"/>
-                  <w:u w:val="single"/>
-                </w:rPr>
-                <w:t xml:space="preserve"> </w:t>
-              </w:r>
-              <w:proofErr w:type="spellStart"/>
-              <w:r>
-                <w:rPr>
-                  <w:rFonts w:ascii="Open Sans" w:eastAsia="Open Sans" w:hAnsi="Open Sans" w:cs="Open Sans"/>
-                  <w:color w:val="0563C1"/>
-                  <w:sz w:val="18"/>
-                  <w:szCs w:val="18"/>
-                  <w:u w:val="single"/>
-                </w:rPr>
-                <w:t>HydroBasins</w:t>
-              </w:r>
-              <w:proofErr w:type="spellEnd"/>
             </w:hyperlink>
             <w:r>
               <w:rPr>
@@ -5631,7 +6881,6 @@
                 <w:szCs w:val="18"/>
               </w:rPr>
             </w:pPr>
-            <w:proofErr w:type="spellStart"/>
             <w:r>
               <w:rPr>
                 <w:rFonts w:ascii="Open Sans" w:eastAsia="Open Sans" w:hAnsi="Open Sans" w:cs="Open Sans"/>
@@ -5642,7 +6891,6 @@
               </w:rPr>
               <w:t>WMOBB_id</w:t>
             </w:r>
-            <w:proofErr w:type="spellEnd"/>
           </w:p>
         </w:tc>
         <w:tc>
@@ -5667,7 +6915,7 @@
               </w:rPr>
               <w:t xml:space="preserve">id from the </w:t>
             </w:r>
-            <w:hyperlink r:id="rId28">
+            <w:hyperlink r:id="rId36">
               <w:r>
                 <w:rPr>
                   <w:rFonts w:ascii="Open Sans" w:eastAsia="Open Sans" w:hAnsi="Open Sans" w:cs="Open Sans"/>
@@ -5700,7 +6948,6 @@
                 <w:szCs w:val="18"/>
               </w:rPr>
             </w:pPr>
-            <w:proofErr w:type="spellStart"/>
             <w:r>
               <w:rPr>
                 <w:rFonts w:ascii="Open Sans" w:eastAsia="Open Sans" w:hAnsi="Open Sans" w:cs="Open Sans"/>
@@ -5711,7 +6958,6 @@
               </w:rPr>
               <w:t>WMOBB_name</w:t>
             </w:r>
-            <w:proofErr w:type="spellEnd"/>
           </w:p>
         </w:tc>
         <w:tc>
@@ -5812,7 +7058,6 @@
                 <w:szCs w:val="18"/>
               </w:rPr>
             </w:pPr>
-            <w:proofErr w:type="spellStart"/>
             <w:r>
               <w:rPr>
                 <w:rFonts w:ascii="Open Sans" w:eastAsia="Open Sans" w:hAnsi="Open Sans" w:cs="Open Sans"/>
@@ -5823,7 +7068,6 @@
               </w:rPr>
               <w:t>wa_max</w:t>
             </w:r>
-            <w:proofErr w:type="spellEnd"/>
           </w:p>
         </w:tc>
         <w:tc>
@@ -5848,7 +7092,6 @@
               </w:rPr>
               <w:t xml:space="preserve">Maximum value between water availability layers: </w:t>
             </w:r>
-            <w:proofErr w:type="spellStart"/>
             <w:r>
               <w:rPr>
                 <w:rFonts w:ascii="Open Sans" w:eastAsia="Open Sans" w:hAnsi="Open Sans" w:cs="Open Sans"/>
@@ -5859,7 +7102,6 @@
               </w:rPr>
               <w:t>bws_n</w:t>
             </w:r>
-            <w:proofErr w:type="spellEnd"/>
             <w:r>
               <w:rPr>
                 <w:rFonts w:ascii="Open Sans" w:eastAsia="Open Sans" w:hAnsi="Open Sans" w:cs="Open Sans"/>
@@ -5869,7 +7111,6 @@
               </w:rPr>
               <w:t xml:space="preserve">, </w:t>
             </w:r>
-            <w:proofErr w:type="spellStart"/>
             <w:r>
               <w:rPr>
                 <w:rFonts w:ascii="Open Sans" w:eastAsia="Open Sans" w:hAnsi="Open Sans" w:cs="Open Sans"/>
@@ -5880,7 +7121,6 @@
               </w:rPr>
               <w:t>wdp_n</w:t>
             </w:r>
-            <w:proofErr w:type="spellEnd"/>
             <w:r>
               <w:rPr>
                 <w:rFonts w:ascii="Open Sans" w:eastAsia="Open Sans" w:hAnsi="Open Sans" w:cs="Open Sans"/>
@@ -5890,7 +7130,6 @@
               </w:rPr>
               <w:t xml:space="preserve">, </w:t>
             </w:r>
-            <w:proofErr w:type="spellStart"/>
             <w:r>
               <w:rPr>
                 <w:rFonts w:ascii="Open Sans" w:eastAsia="Open Sans" w:hAnsi="Open Sans" w:cs="Open Sans"/>
@@ -5899,9 +7138,28 @@
                 <w:sz w:val="18"/>
                 <w:szCs w:val="18"/>
               </w:rPr>
-              <w:t>wsb_n</w:t>
-            </w:r>
-            <w:proofErr w:type="spellEnd"/>
+              <w:t>b</w:t>
+            </w:r>
+            <w:r>
+              <w:rPr>
+                <w:rFonts w:ascii="Open Sans" w:eastAsia="Open Sans" w:hAnsi="Open Sans" w:cs="Open Sans"/>
+                <w:b/>
+                <w:color w:val="000000"/>
+                <w:sz w:val="18"/>
+                <w:szCs w:val="18"/>
+              </w:rPr>
+              <w:t>wr</w:t>
+            </w:r>
+            <w:r>
+              <w:rPr>
+                <w:rFonts w:ascii="Open Sans" w:eastAsia="Open Sans" w:hAnsi="Open Sans" w:cs="Open Sans"/>
+                <w:b/>
+                <w:color w:val="000000"/>
+                <w:sz w:val="18"/>
+                <w:szCs w:val="18"/>
+              </w:rPr>
+              <w:t>_n</w:t>
+            </w:r>
           </w:p>
         </w:tc>
       </w:tr>
@@ -5923,7 +7181,6 @@
                 <w:szCs w:val="18"/>
               </w:rPr>
             </w:pPr>
-            <w:proofErr w:type="spellStart"/>
             <w:r>
               <w:rPr>
                 <w:rFonts w:ascii="Open Sans" w:eastAsia="Open Sans" w:hAnsi="Open Sans" w:cs="Open Sans"/>
@@ -5934,7 +7191,6 @@
               </w:rPr>
               <w:t>bws_raw</w:t>
             </w:r>
-            <w:proofErr w:type="spellEnd"/>
           </w:p>
         </w:tc>
         <w:tc>
@@ -5980,7 +7236,6 @@
                 <w:szCs w:val="18"/>
               </w:rPr>
             </w:pPr>
-            <w:proofErr w:type="spellStart"/>
             <w:r>
               <w:rPr>
                 <w:rFonts w:ascii="Open Sans" w:eastAsia="Open Sans" w:hAnsi="Open Sans" w:cs="Open Sans"/>
@@ -5991,7 +7246,6 @@
               </w:rPr>
               <w:t>bws_n</w:t>
             </w:r>
-            <w:proofErr w:type="spellEnd"/>
           </w:p>
         </w:tc>
         <w:tc>
@@ -6016,7 +7270,6 @@
               </w:rPr>
               <w:t xml:space="preserve">Variable </w:t>
             </w:r>
-            <w:proofErr w:type="spellStart"/>
             <w:r>
               <w:rPr>
                 <w:rFonts w:ascii="Open Sans" w:eastAsia="Open Sans" w:hAnsi="Open Sans" w:cs="Open Sans"/>
@@ -6027,7 +7280,6 @@
               </w:rPr>
               <w:t>bws_raw</w:t>
             </w:r>
-            <w:proofErr w:type="spellEnd"/>
             <w:r>
               <w:rPr>
                 <w:rFonts w:ascii="Open Sans" w:eastAsia="Open Sans" w:hAnsi="Open Sans" w:cs="Open Sans"/>
@@ -6058,7 +7310,6 @@
                 <w:szCs w:val="18"/>
               </w:rPr>
             </w:pPr>
-            <w:proofErr w:type="spellStart"/>
             <w:r>
               <w:rPr>
                 <w:rFonts w:ascii="Open Sans" w:eastAsia="Open Sans" w:hAnsi="Open Sans" w:cs="Open Sans"/>
@@ -6069,7 +7320,6 @@
               </w:rPr>
               <w:t>bws_label</w:t>
             </w:r>
-            <w:proofErr w:type="spellEnd"/>
           </w:p>
         </w:tc>
         <w:tc>
@@ -6115,7 +7365,6 @@
                 <w:szCs w:val="18"/>
               </w:rPr>
             </w:pPr>
-            <w:proofErr w:type="spellStart"/>
             <w:r>
               <w:rPr>
                 <w:rFonts w:ascii="Open Sans" w:eastAsia="Open Sans" w:hAnsi="Open Sans" w:cs="Open Sans"/>
@@ -6126,7 +7375,6 @@
               </w:rPr>
               <w:t>wdp_raw</w:t>
             </w:r>
-            <w:proofErr w:type="spellEnd"/>
           </w:p>
         </w:tc>
         <w:tc>
@@ -6172,7 +7420,6 @@
                 <w:szCs w:val="18"/>
               </w:rPr>
             </w:pPr>
-            <w:proofErr w:type="spellStart"/>
             <w:r>
               <w:rPr>
                 <w:rFonts w:ascii="Open Sans" w:eastAsia="Open Sans" w:hAnsi="Open Sans" w:cs="Open Sans"/>
@@ -6183,7 +7430,6 @@
               </w:rPr>
               <w:t>wdp_n</w:t>
             </w:r>
-            <w:proofErr w:type="spellEnd"/>
           </w:p>
         </w:tc>
         <w:tc>
@@ -6208,7 +7454,6 @@
               </w:rPr>
               <w:t xml:space="preserve">Variable </w:t>
             </w:r>
-            <w:proofErr w:type="spellStart"/>
             <w:r>
               <w:rPr>
                 <w:rFonts w:ascii="Open Sans" w:eastAsia="Open Sans" w:hAnsi="Open Sans" w:cs="Open Sans"/>
@@ -6219,7 +7464,6 @@
               </w:rPr>
               <w:t>wdp_raw</w:t>
             </w:r>
-            <w:proofErr w:type="spellEnd"/>
             <w:r>
               <w:rPr>
                 <w:rFonts w:ascii="Open Sans" w:eastAsia="Open Sans" w:hAnsi="Open Sans" w:cs="Open Sans"/>
@@ -6250,7 +7494,6 @@
                 <w:szCs w:val="18"/>
               </w:rPr>
             </w:pPr>
-            <w:proofErr w:type="spellStart"/>
             <w:r>
               <w:rPr>
                 <w:rFonts w:ascii="Open Sans" w:eastAsia="Open Sans" w:hAnsi="Open Sans" w:cs="Open Sans"/>
@@ -6261,7 +7504,6 @@
               </w:rPr>
               <w:t>wdp_label</w:t>
             </w:r>
-            <w:proofErr w:type="spellEnd"/>
           </w:p>
         </w:tc>
         <w:tc>
@@ -6307,7 +7549,6 @@
                 <w:szCs w:val="18"/>
               </w:rPr>
             </w:pPr>
-            <w:proofErr w:type="spellStart"/>
             <w:r>
               <w:rPr>
                 <w:rFonts w:ascii="Open Sans" w:eastAsia="Open Sans" w:hAnsi="Open Sans" w:cs="Open Sans"/>
@@ -6316,9 +7557,8 @@
                 <w:sz w:val="18"/>
                 <w:szCs w:val="18"/>
               </w:rPr>
-              <w:t>wsb_raw</w:t>
-            </w:r>
-            <w:proofErr w:type="spellEnd"/>
+              <w:t>bwr_raw</w:t>
+            </w:r>
           </w:p>
         </w:tc>
         <w:tc>
@@ -6341,7 +7581,16 @@
                 <w:sz w:val="18"/>
                 <w:szCs w:val="18"/>
               </w:rPr>
-              <w:t>Median of Blue Water Scarcity pixel values within h6</w:t>
+              <w:t xml:space="preserve">Raw value of Blue Water Reduction Target </w:t>
+            </w:r>
+            <w:r>
+              <w:rPr>
+                <w:rFonts w:ascii="Open Sans" w:eastAsia="Open Sans" w:hAnsi="Open Sans" w:cs="Open Sans"/>
+                <w:color w:val="000000"/>
+                <w:sz w:val="18"/>
+                <w:szCs w:val="18"/>
+              </w:rPr>
+              <w:t>(as in the original dataset)</w:t>
             </w:r>
           </w:p>
         </w:tc>
@@ -6364,7 +7613,6 @@
                 <w:szCs w:val="18"/>
               </w:rPr>
             </w:pPr>
-            <w:proofErr w:type="spellStart"/>
             <w:r>
               <w:rPr>
                 <w:rFonts w:ascii="Open Sans" w:eastAsia="Open Sans" w:hAnsi="Open Sans" w:cs="Open Sans"/>
@@ -6373,9 +7621,8 @@
                 <w:sz w:val="18"/>
                 <w:szCs w:val="18"/>
               </w:rPr>
-              <w:t>wsb_n</w:t>
-            </w:r>
-            <w:proofErr w:type="spellEnd"/>
+              <w:t>bwr_n</w:t>
+            </w:r>
           </w:p>
         </w:tc>
         <w:tc>
@@ -6400,7 +7647,6 @@
               </w:rPr>
               <w:t xml:space="preserve">Variable </w:t>
             </w:r>
-            <w:proofErr w:type="spellStart"/>
             <w:r>
               <w:rPr>
                 <w:rFonts w:ascii="Open Sans" w:eastAsia="Open Sans" w:hAnsi="Open Sans" w:cs="Open Sans"/>
@@ -6409,9 +7655,28 @@
                 <w:sz w:val="18"/>
                 <w:szCs w:val="18"/>
               </w:rPr>
-              <w:t>wsb_raw</w:t>
-            </w:r>
-            <w:proofErr w:type="spellEnd"/>
+              <w:t>b</w:t>
+            </w:r>
+            <w:r>
+              <w:rPr>
+                <w:rFonts w:ascii="Open Sans" w:eastAsia="Open Sans" w:hAnsi="Open Sans" w:cs="Open Sans"/>
+                <w:b/>
+                <w:color w:val="000000"/>
+                <w:sz w:val="18"/>
+                <w:szCs w:val="18"/>
+              </w:rPr>
+              <w:t>wr</w:t>
+            </w:r>
+            <w:r>
+              <w:rPr>
+                <w:rFonts w:ascii="Open Sans" w:eastAsia="Open Sans" w:hAnsi="Open Sans" w:cs="Open Sans"/>
+                <w:b/>
+                <w:color w:val="000000"/>
+                <w:sz w:val="18"/>
+                <w:szCs w:val="18"/>
+              </w:rPr>
+              <w:t>_raw</w:t>
+            </w:r>
             <w:r>
               <w:rPr>
                 <w:rFonts w:ascii="Open Sans" w:eastAsia="Open Sans" w:hAnsi="Open Sans" w:cs="Open Sans"/>
@@ -6442,7 +7707,6 @@
                 <w:szCs w:val="18"/>
               </w:rPr>
             </w:pPr>
-            <w:proofErr w:type="spellStart"/>
             <w:r>
               <w:rPr>
                 <w:rFonts w:ascii="Open Sans" w:eastAsia="Open Sans" w:hAnsi="Open Sans" w:cs="Open Sans"/>
@@ -6451,9 +7715,8 @@
                 <w:sz w:val="18"/>
                 <w:szCs w:val="18"/>
               </w:rPr>
-              <w:t>wsb_label</w:t>
-            </w:r>
-            <w:proofErr w:type="spellEnd"/>
+              <w:t>bwr_label</w:t>
+            </w:r>
           </w:p>
         </w:tc>
         <w:tc>
@@ -6476,7 +7739,25 @@
                 <w:sz w:val="18"/>
                 <w:szCs w:val="18"/>
               </w:rPr>
-              <w:t>Label of Blue Water Scarcity classes (based on the original dataset)</w:t>
+              <w:t xml:space="preserve">Label of Blue Water </w:t>
+            </w:r>
+            <w:r>
+              <w:rPr>
+                <w:rFonts w:ascii="Open Sans" w:eastAsia="Open Sans" w:hAnsi="Open Sans" w:cs="Open Sans"/>
+                <w:color w:val="000000"/>
+                <w:sz w:val="18"/>
+                <w:szCs w:val="18"/>
+              </w:rPr>
+              <w:t>Reduction Targets</w:t>
+            </w:r>
+            <w:r>
+              <w:rPr>
+                <w:rFonts w:ascii="Open Sans" w:eastAsia="Open Sans" w:hAnsi="Open Sans" w:cs="Open Sans"/>
+                <w:color w:val="000000"/>
+                <w:sz w:val="18"/>
+                <w:szCs w:val="18"/>
+              </w:rPr>
+              <w:t xml:space="preserve"> classes (based on the original dataset)</w:t>
             </w:r>
           </w:p>
         </w:tc>
@@ -6499,7 +7780,6 @@
                 <w:szCs w:val="18"/>
               </w:rPr>
             </w:pPr>
-            <w:proofErr w:type="spellStart"/>
             <w:r>
               <w:rPr>
                 <w:rFonts w:ascii="Open Sans" w:eastAsia="Open Sans" w:hAnsi="Open Sans" w:cs="Open Sans"/>
@@ -6510,7 +7790,6 @@
               </w:rPr>
               <w:t>wp_max</w:t>
             </w:r>
-            <w:proofErr w:type="spellEnd"/>
           </w:p>
         </w:tc>
         <w:tc>
@@ -6535,7 +7814,6 @@
               </w:rPr>
               <w:t xml:space="preserve">Maximum value between water pollution layers: </w:t>
             </w:r>
-            <w:proofErr w:type="spellStart"/>
             <w:r>
               <w:rPr>
                 <w:rFonts w:ascii="Open Sans" w:eastAsia="Open Sans" w:hAnsi="Open Sans" w:cs="Open Sans"/>
@@ -6546,7 +7824,6 @@
               </w:rPr>
               <w:t>cep_n</w:t>
             </w:r>
-            <w:proofErr w:type="spellEnd"/>
             <w:r>
               <w:rPr>
                 <w:rFonts w:ascii="Open Sans" w:eastAsia="Open Sans" w:hAnsi="Open Sans" w:cs="Open Sans"/>
@@ -6556,7 +7833,6 @@
               </w:rPr>
               <w:t xml:space="preserve">, </w:t>
             </w:r>
-            <w:proofErr w:type="spellStart"/>
             <w:r>
               <w:rPr>
                 <w:rFonts w:ascii="Open Sans" w:eastAsia="Open Sans" w:hAnsi="Open Sans" w:cs="Open Sans"/>
@@ -6567,7 +7843,6 @@
               </w:rPr>
               <w:t>nox_n</w:t>
             </w:r>
-            <w:proofErr w:type="spellEnd"/>
             <w:r>
               <w:rPr>
                 <w:rFonts w:ascii="Open Sans" w:eastAsia="Open Sans" w:hAnsi="Open Sans" w:cs="Open Sans"/>
@@ -6577,7 +7852,6 @@
               </w:rPr>
               <w:t xml:space="preserve">, </w:t>
             </w:r>
-            <w:proofErr w:type="spellStart"/>
             <w:r>
               <w:rPr>
                 <w:rFonts w:ascii="Open Sans" w:eastAsia="Open Sans" w:hAnsi="Open Sans" w:cs="Open Sans"/>
@@ -6588,7 +7862,6 @@
               </w:rPr>
               <w:t>pgp_n</w:t>
             </w:r>
-            <w:proofErr w:type="spellEnd"/>
           </w:p>
         </w:tc>
       </w:tr>
@@ -6610,7 +7883,6 @@
                 <w:szCs w:val="18"/>
               </w:rPr>
             </w:pPr>
-            <w:proofErr w:type="spellStart"/>
             <w:r>
               <w:rPr>
                 <w:rFonts w:ascii="Open Sans" w:eastAsia="Open Sans" w:hAnsi="Open Sans" w:cs="Open Sans"/>
@@ -6621,7 +7893,6 @@
               </w:rPr>
               <w:t>cep_raw</w:t>
             </w:r>
-            <w:proofErr w:type="spellEnd"/>
           </w:p>
         </w:tc>
         <w:tc>
@@ -6667,7 +7938,6 @@
                 <w:szCs w:val="18"/>
               </w:rPr>
             </w:pPr>
-            <w:proofErr w:type="spellStart"/>
             <w:r>
               <w:rPr>
                 <w:rFonts w:ascii="Open Sans" w:eastAsia="Open Sans" w:hAnsi="Open Sans" w:cs="Open Sans"/>
@@ -6678,7 +7948,6 @@
               </w:rPr>
               <w:t>cep_n</w:t>
             </w:r>
-            <w:proofErr w:type="spellEnd"/>
           </w:p>
         </w:tc>
         <w:tc>
@@ -6703,7 +7972,6 @@
               </w:rPr>
               <w:t xml:space="preserve">Variable </w:t>
             </w:r>
-            <w:proofErr w:type="spellStart"/>
             <w:r>
               <w:rPr>
                 <w:rFonts w:ascii="Open Sans" w:eastAsia="Open Sans" w:hAnsi="Open Sans" w:cs="Open Sans"/>
@@ -6714,7 +7982,6 @@
               </w:rPr>
               <w:t>cep_raw</w:t>
             </w:r>
-            <w:proofErr w:type="spellEnd"/>
             <w:r>
               <w:rPr>
                 <w:rFonts w:ascii="Open Sans" w:eastAsia="Open Sans" w:hAnsi="Open Sans" w:cs="Open Sans"/>
@@ -6745,7 +8012,6 @@
                 <w:szCs w:val="18"/>
               </w:rPr>
             </w:pPr>
-            <w:proofErr w:type="spellStart"/>
             <w:r>
               <w:rPr>
                 <w:rFonts w:ascii="Open Sans" w:eastAsia="Open Sans" w:hAnsi="Open Sans" w:cs="Open Sans"/>
@@ -6756,7 +8022,6 @@
               </w:rPr>
               <w:t>cep_label</w:t>
             </w:r>
-            <w:proofErr w:type="spellEnd"/>
           </w:p>
         </w:tc>
         <w:tc>
@@ -6802,7 +8067,6 @@
                 <w:szCs w:val="18"/>
               </w:rPr>
             </w:pPr>
-            <w:proofErr w:type="spellStart"/>
             <w:r>
               <w:rPr>
                 <w:rFonts w:ascii="Open Sans" w:eastAsia="Open Sans" w:hAnsi="Open Sans" w:cs="Open Sans"/>
@@ -6813,7 +8077,6 @@
               </w:rPr>
               <w:t>nox_raw</w:t>
             </w:r>
-            <w:proofErr w:type="spellEnd"/>
           </w:p>
         </w:tc>
         <w:tc>
@@ -6876,7 +8139,6 @@
                 <w:szCs w:val="18"/>
               </w:rPr>
             </w:pPr>
-            <w:proofErr w:type="spellStart"/>
             <w:r>
               <w:rPr>
                 <w:rFonts w:ascii="Open Sans" w:eastAsia="Open Sans" w:hAnsi="Open Sans" w:cs="Open Sans"/>
@@ -6887,7 +8149,6 @@
               </w:rPr>
               <w:t>nox_n</w:t>
             </w:r>
-            <w:proofErr w:type="spellEnd"/>
           </w:p>
         </w:tc>
         <w:tc>
@@ -6912,7 +8173,6 @@
               </w:rPr>
               <w:t xml:space="preserve">Variable </w:t>
             </w:r>
-            <w:proofErr w:type="spellStart"/>
             <w:r>
               <w:rPr>
                 <w:rFonts w:ascii="Open Sans" w:eastAsia="Open Sans" w:hAnsi="Open Sans" w:cs="Open Sans"/>
@@ -6923,7 +8183,6 @@
               </w:rPr>
               <w:t>nox_raw</w:t>
             </w:r>
-            <w:proofErr w:type="spellEnd"/>
             <w:r>
               <w:rPr>
                 <w:rFonts w:ascii="Open Sans" w:eastAsia="Open Sans" w:hAnsi="Open Sans" w:cs="Open Sans"/>
@@ -6954,7 +8213,6 @@
                 <w:szCs w:val="18"/>
               </w:rPr>
             </w:pPr>
-            <w:proofErr w:type="spellStart"/>
             <w:r>
               <w:rPr>
                 <w:rFonts w:ascii="Open Sans" w:eastAsia="Open Sans" w:hAnsi="Open Sans" w:cs="Open Sans"/>
@@ -6965,7 +8223,6 @@
               </w:rPr>
               <w:t>nox_label</w:t>
             </w:r>
-            <w:proofErr w:type="spellEnd"/>
           </w:p>
         </w:tc>
         <w:tc>
@@ -7019,7 +8276,6 @@
                 <w:szCs w:val="18"/>
               </w:rPr>
             </w:pPr>
-            <w:proofErr w:type="spellStart"/>
             <w:r>
               <w:rPr>
                 <w:rFonts w:ascii="Open Sans" w:eastAsia="Open Sans" w:hAnsi="Open Sans" w:cs="Open Sans"/>
@@ -7030,7 +8286,6 @@
               </w:rPr>
               <w:t>tnc_raw</w:t>
             </w:r>
-            <w:proofErr w:type="spellEnd"/>
           </w:p>
         </w:tc>
         <w:tc>
@@ -7093,7 +8348,6 @@
                 <w:szCs w:val="18"/>
               </w:rPr>
             </w:pPr>
-            <w:proofErr w:type="spellStart"/>
             <w:r>
               <w:rPr>
                 <w:rFonts w:ascii="Open Sans" w:eastAsia="Open Sans" w:hAnsi="Open Sans" w:cs="Open Sans"/>
@@ -7104,7 +8358,6 @@
               </w:rPr>
               <w:t>tpc_raw</w:t>
             </w:r>
-            <w:proofErr w:type="spellEnd"/>
           </w:p>
         </w:tc>
         <w:tc>
@@ -7167,7 +8420,6 @@
                 <w:szCs w:val="18"/>
               </w:rPr>
             </w:pPr>
-            <w:proofErr w:type="spellStart"/>
             <w:r>
               <w:rPr>
                 <w:rFonts w:ascii="Open Sans" w:eastAsia="Open Sans" w:hAnsi="Open Sans" w:cs="Open Sans"/>
@@ -7178,7 +8430,6 @@
               </w:rPr>
               <w:t>pgp_n</w:t>
             </w:r>
-            <w:proofErr w:type="spellEnd"/>
           </w:p>
         </w:tc>
         <w:tc>
@@ -7203,7 +8454,6 @@
               </w:rPr>
               <w:t xml:space="preserve">Variable </w:t>
             </w:r>
-            <w:proofErr w:type="spellStart"/>
             <w:r>
               <w:rPr>
                 <w:rFonts w:ascii="Open Sans" w:eastAsia="Open Sans" w:hAnsi="Open Sans" w:cs="Open Sans"/>
@@ -7214,7 +8464,6 @@
               </w:rPr>
               <w:t>tnc_raw</w:t>
             </w:r>
-            <w:proofErr w:type="spellEnd"/>
             <w:r>
               <w:rPr>
                 <w:rFonts w:ascii="Open Sans" w:eastAsia="Open Sans" w:hAnsi="Open Sans" w:cs="Open Sans"/>
@@ -7224,7 +8473,6 @@
               </w:rPr>
               <w:t xml:space="preserve"> and </w:t>
             </w:r>
-            <w:proofErr w:type="spellStart"/>
             <w:r>
               <w:rPr>
                 <w:rFonts w:ascii="Open Sans" w:eastAsia="Open Sans" w:hAnsi="Open Sans" w:cs="Open Sans"/>
@@ -7235,7 +8483,6 @@
               </w:rPr>
               <w:t>tpc_raw</w:t>
             </w:r>
-            <w:proofErr w:type="spellEnd"/>
             <w:r>
               <w:rPr>
                 <w:rFonts w:ascii="Open Sans" w:eastAsia="Open Sans" w:hAnsi="Open Sans" w:cs="Open Sans"/>
@@ -7266,7 +8513,6 @@
                 <w:szCs w:val="18"/>
               </w:rPr>
             </w:pPr>
-            <w:proofErr w:type="spellStart"/>
             <w:r>
               <w:rPr>
                 <w:rFonts w:ascii="Open Sans" w:eastAsia="Open Sans" w:hAnsi="Open Sans" w:cs="Open Sans"/>
@@ -7277,7 +8523,6 @@
               </w:rPr>
               <w:t>pgp_label</w:t>
             </w:r>
-            <w:proofErr w:type="spellEnd"/>
           </w:p>
         </w:tc>
         <w:tc>
@@ -7323,7 +8568,1378 @@
         </w:rPr>
       </w:pPr>
     </w:p>
+    <w:p>
+      <w:pPr>
+        <w:pStyle w:val="Heading1"/>
+        <w:rPr>
+          <w:rFonts w:eastAsia="Open Sans"/>
+          <w:color w:val="000000"/>
+        </w:rPr>
+      </w:pPr>
+      <w:r>
+        <w:rPr>
+          <w:rFonts w:eastAsia="Open Sans"/>
+          <w:sz w:val="28"/>
+          <w:szCs w:val="28"/>
+        </w:rPr>
+        <w:t xml:space="preserve">2) </w:t>
+      </w:r>
+      <w:r>
+        <w:rPr>
+          <w:rFonts w:eastAsia="Open Sans"/>
+          <w:sz w:val="28"/>
+          <w:szCs w:val="28"/>
+        </w:rPr>
+        <w:t>E</w:t>
+      </w:r>
+      <w:r>
+        <w:rPr>
+          <w:rFonts w:eastAsia="Open Sans"/>
+          <w:sz w:val="28"/>
+          <w:szCs w:val="28"/>
+        </w:rPr>
+        <w:t>xcel file with values at sub-national divisions and national divisions</w:t>
+      </w:r>
+    </w:p>
+    <w:p>
+      <w:pPr>
+        <w:pBdr>
+          <w:top w:val="nil"/>
+          <w:left w:val="nil"/>
+          <w:bottom w:val="nil"/>
+          <w:right w:val="nil"/>
+          <w:between w:val="nil"/>
+        </w:pBdr>
+        <w:rPr>
+          <w:rFonts w:ascii="Open Sans" w:eastAsia="Open Sans" w:hAnsi="Open Sans" w:cs="Open Sans"/>
+          <w:sz w:val="20"/>
+          <w:szCs w:val="20"/>
+        </w:rPr>
+      </w:pPr>
+      <w:r>
+        <w:rPr>
+          <w:rFonts w:ascii="Open Sans" w:eastAsia="Open Sans" w:hAnsi="Open Sans" w:cs="Open Sans"/>
+          <w:sz w:val="20"/>
+          <w:szCs w:val="20"/>
+        </w:rPr>
+        <w:t>The administrative level aggregations are based on the shapefile of HydroBasins Pfafstetter level 6 (described above) and</w:t>
+      </w:r>
+      <w:r>
+        <w:rPr>
+          <w:rFonts w:ascii="Open Sans" w:eastAsia="Open Sans" w:hAnsi="Open Sans" w:cs="Open Sans"/>
+          <w:color w:val="000000"/>
+          <w:sz w:val="20"/>
+          <w:szCs w:val="20"/>
+        </w:rPr>
+        <w:t xml:space="preserve"> </w:t>
+      </w:r>
+      <w:hyperlink r:id="rId37" w:history="1">
+        <w:r>
+          <w:rPr>
+            <w:rStyle w:val="Hyperlink"/>
+            <w:rFonts w:ascii="Open Sans" w:eastAsia="Open Sans" w:hAnsi="Open Sans" w:cs="Open Sans"/>
+            <w:sz w:val="20"/>
+            <w:szCs w:val="20"/>
+          </w:rPr>
+          <w:t>Global Administrative Areas (GADM) data, version 4.1</w:t>
+        </w:r>
+      </w:hyperlink>
+      <w:r>
+        <w:rPr>
+          <w:rFonts w:ascii="Open Sans" w:eastAsia="Open Sans" w:hAnsi="Open Sans" w:cs="Open Sans"/>
+          <w:color w:val="000000"/>
+          <w:sz w:val="20"/>
+          <w:szCs w:val="20"/>
+        </w:rPr>
+        <w:t xml:space="preserve">, </w:t>
+      </w:r>
+      <w:r>
+        <w:rPr>
+          <w:rFonts w:ascii="Open Sans" w:eastAsia="Open Sans" w:hAnsi="Open Sans" w:cs="Open Sans"/>
+          <w:sz w:val="20"/>
+          <w:szCs w:val="20"/>
+        </w:rPr>
+        <w:t>level 0 (national) and level 1 (sub-national).</w:t>
+      </w:r>
+      <w:r>
+        <w:rPr>
+          <w:rFonts w:ascii="Open Sans" w:eastAsia="Open Sans" w:hAnsi="Open Sans" w:cs="Open Sans"/>
+          <w:sz w:val="20"/>
+          <w:szCs w:val="20"/>
+        </w:rPr>
+        <w:t xml:space="preserve"> Additionally, we </w:t>
+      </w:r>
+      <w:r>
+        <w:rPr>
+          <w:rFonts w:ascii="Open Sans" w:eastAsia="Open Sans" w:hAnsi="Open Sans" w:cs="Open Sans"/>
+          <w:sz w:val="20"/>
+          <w:szCs w:val="20"/>
+        </w:rPr>
+        <w:t>us</w:t>
+      </w:r>
+      <w:r>
+        <w:rPr>
+          <w:rFonts w:ascii="Open Sans" w:eastAsia="Open Sans" w:hAnsi="Open Sans" w:cs="Open Sans"/>
+          <w:sz w:val="20"/>
+          <w:szCs w:val="20"/>
+        </w:rPr>
+        <w:t>ed</w:t>
+      </w:r>
+      <w:r>
+        <w:rPr>
+          <w:rFonts w:ascii="Open Sans" w:eastAsia="Open Sans" w:hAnsi="Open Sans" w:cs="Open Sans"/>
+          <w:sz w:val="20"/>
+          <w:szCs w:val="20"/>
+        </w:rPr>
+        <w:t xml:space="preserve"> </w:t>
+      </w:r>
+      <w:r>
+        <w:rPr>
+          <w:rFonts w:ascii="Open Sans" w:eastAsia="Open Sans" w:hAnsi="Open Sans" w:cs="Open Sans"/>
+          <w:sz w:val="20"/>
+          <w:szCs w:val="20"/>
+        </w:rPr>
+        <w:t>gridded data on water demand of different sectors and cropland extent to generate sector-specific aggregations, to better represent sectors’ impacts. We applied a</w:t>
+      </w:r>
+      <w:r>
+        <w:rPr>
+          <w:rFonts w:ascii="Open Sans" w:eastAsia="Open Sans" w:hAnsi="Open Sans" w:cs="Open Sans"/>
+          <w:sz w:val="20"/>
+          <w:szCs w:val="20"/>
+        </w:rPr>
+        <w:t xml:space="preserve"> </w:t>
+      </w:r>
+      <w:r>
+        <w:rPr>
+          <w:rFonts w:ascii="Open Sans" w:eastAsia="Open Sans" w:hAnsi="Open Sans" w:cs="Open Sans"/>
+          <w:sz w:val="20"/>
+          <w:szCs w:val="20"/>
+        </w:rPr>
+        <w:t>weighted average approach</w:t>
+      </w:r>
+      <w:r>
+        <w:rPr>
+          <w:rFonts w:ascii="Open Sans" w:eastAsia="Open Sans" w:hAnsi="Open Sans" w:cs="Open Sans"/>
+          <w:sz w:val="20"/>
+          <w:szCs w:val="20"/>
+        </w:rPr>
+        <w:t xml:space="preserve"> (</w:t>
+      </w:r>
+      <w:proofErr w:type="spellStart"/>
+      <w:r>
+        <w:rPr>
+          <w:rFonts w:ascii="Open Sans" w:eastAsia="Open Sans" w:hAnsi="Open Sans" w:cs="Open Sans"/>
+          <w:sz w:val="20"/>
+          <w:szCs w:val="20"/>
+        </w:rPr>
+        <w:fldChar w:fldCharType="begin"/>
+      </w:r>
+      <w:r>
+        <w:rPr>
+          <w:rFonts w:ascii="Open Sans" w:eastAsia="Open Sans" w:hAnsi="Open Sans" w:cs="Open Sans"/>
+          <w:sz w:val="20"/>
+          <w:szCs w:val="20"/>
+        </w:rPr>
+        <w:instrText>HYPERLINK "https://wriorg.s3.amazonaws.com/s3fs-public/Aqueduct_Global_Maps_2.1-Constructing_Decicion-Relevant_Global_Water_Risk_Indicators_final_0.pdf"</w:instrText>
+      </w:r>
+      <w:r>
+        <w:rPr>
+          <w:rFonts w:ascii="Open Sans" w:eastAsia="Open Sans" w:hAnsi="Open Sans" w:cs="Open Sans"/>
+          <w:sz w:val="20"/>
+          <w:szCs w:val="20"/>
+        </w:rPr>
+      </w:r>
+      <w:r>
+        <w:rPr>
+          <w:rFonts w:ascii="Open Sans" w:eastAsia="Open Sans" w:hAnsi="Open Sans" w:cs="Open Sans"/>
+          <w:sz w:val="20"/>
+          <w:szCs w:val="20"/>
+        </w:rPr>
+        <w:fldChar w:fldCharType="separate"/>
+      </w:r>
+      <w:r>
+        <w:rPr>
+          <w:rStyle w:val="Hyperlink"/>
+          <w:rFonts w:ascii="Open Sans" w:eastAsia="Open Sans" w:hAnsi="Open Sans" w:cs="Open Sans"/>
+          <w:sz w:val="20"/>
+          <w:szCs w:val="20"/>
+        </w:rPr>
+        <w:t>Gassert</w:t>
+      </w:r>
+      <w:proofErr w:type="spellEnd"/>
+      <w:r>
+        <w:rPr>
+          <w:rStyle w:val="Hyperlink"/>
+          <w:rFonts w:ascii="Open Sans" w:eastAsia="Open Sans" w:hAnsi="Open Sans" w:cs="Open Sans"/>
+          <w:sz w:val="20"/>
+          <w:szCs w:val="20"/>
+        </w:rPr>
+        <w:t xml:space="preserve"> et al. 2015</w:t>
+      </w:r>
+      <w:r>
+        <w:rPr>
+          <w:rFonts w:ascii="Open Sans" w:eastAsia="Open Sans" w:hAnsi="Open Sans" w:cs="Open Sans"/>
+          <w:sz w:val="20"/>
+          <w:szCs w:val="20"/>
+        </w:rPr>
+        <w:fldChar w:fldCharType="end"/>
+      </w:r>
+      <w:r>
+        <w:rPr>
+          <w:rFonts w:ascii="Open Sans" w:eastAsia="Open Sans" w:hAnsi="Open Sans" w:cs="Open Sans"/>
+          <w:sz w:val="20"/>
+          <w:szCs w:val="20"/>
+        </w:rPr>
+        <w:t>)</w:t>
+      </w:r>
+      <w:r>
+        <w:rPr>
+          <w:rFonts w:ascii="Open Sans" w:eastAsia="Open Sans" w:hAnsi="Open Sans" w:cs="Open Sans"/>
+          <w:sz w:val="20"/>
+          <w:szCs w:val="20"/>
+        </w:rPr>
+        <w:t xml:space="preserve">, where basins with more </w:t>
+      </w:r>
+      <w:r>
+        <w:rPr>
+          <w:rFonts w:ascii="Open Sans" w:eastAsia="Open Sans" w:hAnsi="Open Sans" w:cs="Open Sans"/>
+          <w:sz w:val="20"/>
+          <w:szCs w:val="20"/>
+        </w:rPr>
+        <w:t xml:space="preserve">water </w:t>
+      </w:r>
+      <w:r>
+        <w:rPr>
+          <w:rFonts w:ascii="Open Sans" w:eastAsia="Open Sans" w:hAnsi="Open Sans" w:cs="Open Sans"/>
+          <w:sz w:val="20"/>
+          <w:szCs w:val="20"/>
+        </w:rPr>
+        <w:t>demand</w:t>
+      </w:r>
+      <w:r>
+        <w:rPr>
+          <w:rFonts w:ascii="Open Sans" w:eastAsia="Open Sans" w:hAnsi="Open Sans" w:cs="Open Sans"/>
+          <w:sz w:val="20"/>
+          <w:szCs w:val="20"/>
+        </w:rPr>
+        <w:t>/impact</w:t>
+      </w:r>
+      <w:r>
+        <w:rPr>
+          <w:rFonts w:ascii="Open Sans" w:eastAsia="Open Sans" w:hAnsi="Open Sans" w:cs="Open Sans"/>
+          <w:sz w:val="20"/>
+          <w:szCs w:val="20"/>
+        </w:rPr>
+        <w:t xml:space="preserve"> have a higher influence over the final score</w:t>
+      </w:r>
+      <w:r>
+        <w:rPr>
+          <w:rFonts w:ascii="Open Sans" w:eastAsia="Open Sans" w:hAnsi="Open Sans" w:cs="Open Sans"/>
+          <w:sz w:val="20"/>
+          <w:szCs w:val="20"/>
+        </w:rPr>
+        <w:t xml:space="preserve"> of the administrative region.  </w:t>
+      </w:r>
+    </w:p>
+    <w:p>
+      <w:pPr>
+        <w:pBdr>
+          <w:top w:val="nil"/>
+          <w:left w:val="nil"/>
+          <w:bottom w:val="nil"/>
+          <w:right w:val="nil"/>
+          <w:between w:val="nil"/>
+        </w:pBdr>
+        <w:rPr>
+          <w:rFonts w:ascii="Open Sans" w:eastAsia="Open Sans" w:hAnsi="Open Sans" w:cs="Open Sans"/>
+          <w:sz w:val="20"/>
+          <w:szCs w:val="20"/>
+        </w:rPr>
+      </w:pPr>
+      <w:r>
+        <w:rPr>
+          <w:rFonts w:ascii="Open Sans" w:eastAsia="Open Sans" w:hAnsi="Open Sans" w:cs="Open Sans"/>
+          <w:sz w:val="20"/>
+          <w:szCs w:val="20"/>
+        </w:rPr>
+        <w:lastRenderedPageBreak/>
+        <w:t xml:space="preserve">This approach was repeated for all six individual indicators. Lastly, </w:t>
+      </w:r>
+      <w:r>
+        <w:rPr>
+          <w:rFonts w:ascii="Open Sans" w:eastAsia="Open Sans" w:hAnsi="Open Sans" w:cs="Open Sans"/>
+          <w:color w:val="000000"/>
+          <w:sz w:val="20"/>
+          <w:szCs w:val="20"/>
+        </w:rPr>
+        <w:t>we put all data together and identified the maximum value between the datasets, separately, for Water Availability and for Water Pollution</w:t>
+      </w:r>
+      <w:r>
+        <w:rPr>
+          <w:rFonts w:ascii="Open Sans" w:eastAsia="Open Sans" w:hAnsi="Open Sans" w:cs="Open Sans"/>
+          <w:color w:val="000000"/>
+          <w:sz w:val="20"/>
+          <w:szCs w:val="20"/>
+        </w:rPr>
+        <w:t>, and per sector</w:t>
+      </w:r>
+      <w:r>
+        <w:rPr>
+          <w:rFonts w:ascii="Open Sans" w:eastAsia="Open Sans" w:hAnsi="Open Sans" w:cs="Open Sans"/>
+          <w:color w:val="000000"/>
+          <w:sz w:val="20"/>
+          <w:szCs w:val="20"/>
+        </w:rPr>
+        <w:t xml:space="preserve">. </w:t>
+      </w:r>
+      <w:r>
+        <w:rPr>
+          <w:rFonts w:ascii="Open Sans" w:eastAsia="Open Sans" w:hAnsi="Open Sans" w:cs="Open Sans"/>
+          <w:sz w:val="20"/>
+          <w:szCs w:val="20"/>
+        </w:rPr>
+        <w:t>The aggregations were organized as follow:</w:t>
+      </w:r>
+    </w:p>
+    <w:tbl>
+      <w:tblPr>
+        <w:tblStyle w:val="TableGridLight"/>
+        <w:tblW w:w="0" w:type="auto"/>
+        <w:tblLook w:val="04A0" w:firstRow="1" w:lastRow="0" w:firstColumn="1" w:lastColumn="0" w:noHBand="0" w:noVBand="1"/>
+      </w:tblPr>
+      <w:tblGrid>
+        <w:gridCol w:w="1083"/>
+        <w:gridCol w:w="7933"/>
+      </w:tblGrid>
+      <w:tr>
+        <w:trPr>
+          <w:trHeight w:val="300"/>
+        </w:trPr>
+        <w:tc>
+          <w:tcPr>
+            <w:tcW w:w="1083" w:type="dxa"/>
+            <w:noWrap/>
+            <w:hideMark/>
+          </w:tcPr>
+          <w:p>
+            <w:pPr>
+              <w:pBdr>
+                <w:top w:val="nil"/>
+                <w:left w:val="nil"/>
+                <w:bottom w:val="nil"/>
+                <w:right w:val="nil"/>
+                <w:between w:val="nil"/>
+              </w:pBdr>
+              <w:rPr>
+                <w:rFonts w:ascii="Open Sans" w:eastAsia="Open Sans" w:hAnsi="Open Sans" w:cs="Open Sans"/>
+                <w:b/>
+                <w:bCs/>
+                <w:sz w:val="20"/>
+                <w:szCs w:val="20"/>
+              </w:rPr>
+            </w:pPr>
+            <w:r>
+              <w:rPr>
+                <w:rFonts w:ascii="Open Sans" w:eastAsia="Open Sans" w:hAnsi="Open Sans" w:cs="Open Sans"/>
+                <w:b/>
+                <w:bCs/>
+                <w:sz w:val="20"/>
+                <w:szCs w:val="20"/>
+              </w:rPr>
+              <w:t>Suffix</w:t>
+            </w:r>
+          </w:p>
+        </w:tc>
+        <w:tc>
+          <w:tcPr>
+            <w:tcW w:w="7933" w:type="dxa"/>
+            <w:noWrap/>
+            <w:hideMark/>
+          </w:tcPr>
+          <w:p>
+            <w:pPr>
+              <w:pBdr>
+                <w:top w:val="nil"/>
+                <w:left w:val="nil"/>
+                <w:bottom w:val="nil"/>
+                <w:right w:val="nil"/>
+                <w:between w:val="nil"/>
+              </w:pBdr>
+              <w:rPr>
+                <w:rFonts w:ascii="Open Sans" w:eastAsia="Open Sans" w:hAnsi="Open Sans" w:cs="Open Sans"/>
+                <w:b/>
+                <w:bCs/>
+                <w:sz w:val="20"/>
+                <w:szCs w:val="20"/>
+              </w:rPr>
+            </w:pPr>
+            <w:r>
+              <w:rPr>
+                <w:rFonts w:ascii="Open Sans" w:eastAsia="Open Sans" w:hAnsi="Open Sans" w:cs="Open Sans"/>
+                <w:b/>
+                <w:bCs/>
+                <w:sz w:val="20"/>
+                <w:szCs w:val="20"/>
+              </w:rPr>
+              <w:t>Description</w:t>
+            </w:r>
+          </w:p>
+        </w:tc>
+      </w:tr>
+      <w:tr>
+        <w:trPr>
+          <w:trHeight w:val="300"/>
+        </w:trPr>
+        <w:tc>
+          <w:tcPr>
+            <w:tcW w:w="1083" w:type="dxa"/>
+            <w:noWrap/>
+            <w:hideMark/>
+          </w:tcPr>
+          <w:p>
+            <w:pPr>
+              <w:pBdr>
+                <w:top w:val="nil"/>
+                <w:left w:val="nil"/>
+                <w:bottom w:val="nil"/>
+                <w:right w:val="nil"/>
+                <w:between w:val="nil"/>
+              </w:pBdr>
+              <w:rPr>
+                <w:rFonts w:ascii="Open Sans" w:eastAsia="Open Sans" w:hAnsi="Open Sans" w:cs="Open Sans"/>
+                <w:sz w:val="20"/>
+                <w:szCs w:val="20"/>
+              </w:rPr>
+            </w:pPr>
+            <w:r>
+              <w:rPr>
+                <w:rFonts w:ascii="Open Sans" w:eastAsia="Open Sans" w:hAnsi="Open Sans" w:cs="Open Sans"/>
+                <w:sz w:val="20"/>
+                <w:szCs w:val="20"/>
+              </w:rPr>
+              <w:t>_n</w:t>
+            </w:r>
+          </w:p>
+        </w:tc>
+        <w:tc>
+          <w:tcPr>
+            <w:tcW w:w="7933" w:type="dxa"/>
+            <w:noWrap/>
+            <w:hideMark/>
+          </w:tcPr>
+          <w:p>
+            <w:pPr>
+              <w:pBdr>
+                <w:top w:val="nil"/>
+                <w:left w:val="nil"/>
+                <w:bottom w:val="nil"/>
+                <w:right w:val="nil"/>
+                <w:between w:val="nil"/>
+              </w:pBdr>
+              <w:rPr>
+                <w:rFonts w:ascii="Open Sans" w:eastAsia="Open Sans" w:hAnsi="Open Sans" w:cs="Open Sans"/>
+                <w:sz w:val="20"/>
+                <w:szCs w:val="20"/>
+              </w:rPr>
+            </w:pPr>
+            <w:r>
+              <w:rPr>
+                <w:rFonts w:ascii="Open Sans" w:eastAsia="Open Sans" w:hAnsi="Open Sans" w:cs="Open Sans"/>
+                <w:sz w:val="20"/>
+                <w:szCs w:val="20"/>
+              </w:rPr>
+              <w:t>Aggregation at adm</w:t>
+            </w:r>
+            <w:r>
+              <w:rPr>
+                <w:rFonts w:ascii="Open Sans" w:eastAsia="Open Sans" w:hAnsi="Open Sans" w:cs="Open Sans"/>
+                <w:sz w:val="20"/>
+                <w:szCs w:val="20"/>
+              </w:rPr>
+              <w:t>inistrative</w:t>
+            </w:r>
+            <w:r>
+              <w:rPr>
+                <w:rFonts w:ascii="Open Sans" w:eastAsia="Open Sans" w:hAnsi="Open Sans" w:cs="Open Sans"/>
+                <w:sz w:val="20"/>
+                <w:szCs w:val="20"/>
+              </w:rPr>
+              <w:t xml:space="preserve"> level, without weighting</w:t>
+            </w:r>
+          </w:p>
+        </w:tc>
+      </w:tr>
+      <w:tr>
+        <w:trPr>
+          <w:trHeight w:val="300"/>
+        </w:trPr>
+        <w:tc>
+          <w:tcPr>
+            <w:tcW w:w="1083" w:type="dxa"/>
+            <w:noWrap/>
+            <w:hideMark/>
+          </w:tcPr>
+          <w:p>
+            <w:pPr>
+              <w:pBdr>
+                <w:top w:val="nil"/>
+                <w:left w:val="nil"/>
+                <w:bottom w:val="nil"/>
+                <w:right w:val="nil"/>
+                <w:between w:val="nil"/>
+              </w:pBdr>
+              <w:rPr>
+                <w:rFonts w:ascii="Open Sans" w:eastAsia="Open Sans" w:hAnsi="Open Sans" w:cs="Open Sans"/>
+                <w:sz w:val="20"/>
+                <w:szCs w:val="20"/>
+              </w:rPr>
+            </w:pPr>
+            <w:r>
+              <w:rPr>
+                <w:rFonts w:ascii="Open Sans" w:eastAsia="Open Sans" w:hAnsi="Open Sans" w:cs="Open Sans"/>
+                <w:sz w:val="20"/>
+                <w:szCs w:val="20"/>
+              </w:rPr>
+              <w:t>_dom</w:t>
+            </w:r>
+          </w:p>
+        </w:tc>
+        <w:tc>
+          <w:tcPr>
+            <w:tcW w:w="7933" w:type="dxa"/>
+            <w:noWrap/>
+            <w:hideMark/>
+          </w:tcPr>
+          <w:p>
+            <w:pPr>
+              <w:pBdr>
+                <w:top w:val="nil"/>
+                <w:left w:val="nil"/>
+                <w:bottom w:val="nil"/>
+                <w:right w:val="nil"/>
+                <w:between w:val="nil"/>
+              </w:pBdr>
+              <w:rPr>
+                <w:rFonts w:ascii="Open Sans" w:eastAsia="Open Sans" w:hAnsi="Open Sans" w:cs="Open Sans"/>
+                <w:sz w:val="20"/>
+                <w:szCs w:val="20"/>
+              </w:rPr>
+            </w:pPr>
+            <w:r>
+              <w:rPr>
+                <w:rFonts w:ascii="Open Sans" w:eastAsia="Open Sans" w:hAnsi="Open Sans" w:cs="Open Sans"/>
+                <w:sz w:val="20"/>
+                <w:szCs w:val="20"/>
+              </w:rPr>
+              <w:t>Aggregation at adm</w:t>
+            </w:r>
+            <w:r>
+              <w:rPr>
+                <w:rFonts w:ascii="Open Sans" w:eastAsia="Open Sans" w:hAnsi="Open Sans" w:cs="Open Sans"/>
+                <w:sz w:val="20"/>
+                <w:szCs w:val="20"/>
+              </w:rPr>
+              <w:t>inistrative</w:t>
+            </w:r>
+            <w:r>
+              <w:rPr>
+                <w:rFonts w:ascii="Open Sans" w:eastAsia="Open Sans" w:hAnsi="Open Sans" w:cs="Open Sans"/>
+                <w:sz w:val="20"/>
+                <w:szCs w:val="20"/>
+              </w:rPr>
+              <w:t xml:space="preserve"> level weighted by domestic water demand*</w:t>
+            </w:r>
+          </w:p>
+        </w:tc>
+      </w:tr>
+      <w:tr>
+        <w:trPr>
+          <w:trHeight w:val="300"/>
+        </w:trPr>
+        <w:tc>
+          <w:tcPr>
+            <w:tcW w:w="1083" w:type="dxa"/>
+            <w:noWrap/>
+            <w:hideMark/>
+          </w:tcPr>
+          <w:p>
+            <w:pPr>
+              <w:pBdr>
+                <w:top w:val="nil"/>
+                <w:left w:val="nil"/>
+                <w:bottom w:val="nil"/>
+                <w:right w:val="nil"/>
+                <w:between w:val="nil"/>
+              </w:pBdr>
+              <w:rPr>
+                <w:rFonts w:ascii="Open Sans" w:eastAsia="Open Sans" w:hAnsi="Open Sans" w:cs="Open Sans"/>
+                <w:sz w:val="20"/>
+                <w:szCs w:val="20"/>
+              </w:rPr>
+            </w:pPr>
+            <w:r>
+              <w:rPr>
+                <w:rFonts w:ascii="Open Sans" w:eastAsia="Open Sans" w:hAnsi="Open Sans" w:cs="Open Sans"/>
+                <w:sz w:val="20"/>
+                <w:szCs w:val="20"/>
+              </w:rPr>
+              <w:t>_ind</w:t>
+            </w:r>
+          </w:p>
+        </w:tc>
+        <w:tc>
+          <w:tcPr>
+            <w:tcW w:w="7933" w:type="dxa"/>
+            <w:noWrap/>
+            <w:hideMark/>
+          </w:tcPr>
+          <w:p>
+            <w:pPr>
+              <w:pBdr>
+                <w:top w:val="nil"/>
+                <w:left w:val="nil"/>
+                <w:bottom w:val="nil"/>
+                <w:right w:val="nil"/>
+                <w:between w:val="nil"/>
+              </w:pBdr>
+              <w:rPr>
+                <w:rFonts w:ascii="Open Sans" w:eastAsia="Open Sans" w:hAnsi="Open Sans" w:cs="Open Sans"/>
+                <w:sz w:val="20"/>
+                <w:szCs w:val="20"/>
+              </w:rPr>
+            </w:pPr>
+            <w:r>
+              <w:rPr>
+                <w:rFonts w:ascii="Open Sans" w:eastAsia="Open Sans" w:hAnsi="Open Sans" w:cs="Open Sans"/>
+                <w:sz w:val="20"/>
+                <w:szCs w:val="20"/>
+              </w:rPr>
+              <w:t>Aggregation at adm</w:t>
+            </w:r>
+            <w:r>
+              <w:rPr>
+                <w:rFonts w:ascii="Open Sans" w:eastAsia="Open Sans" w:hAnsi="Open Sans" w:cs="Open Sans"/>
+                <w:sz w:val="20"/>
+                <w:szCs w:val="20"/>
+              </w:rPr>
+              <w:t>inistrative</w:t>
+            </w:r>
+            <w:r>
+              <w:rPr>
+                <w:rFonts w:ascii="Open Sans" w:eastAsia="Open Sans" w:hAnsi="Open Sans" w:cs="Open Sans"/>
+                <w:sz w:val="20"/>
+                <w:szCs w:val="20"/>
+              </w:rPr>
+              <w:t xml:space="preserve"> level weighted by industrial water demand*</w:t>
+            </w:r>
+          </w:p>
+        </w:tc>
+      </w:tr>
+      <w:tr>
+        <w:trPr>
+          <w:trHeight w:val="300"/>
+        </w:trPr>
+        <w:tc>
+          <w:tcPr>
+            <w:tcW w:w="1083" w:type="dxa"/>
+            <w:noWrap/>
+            <w:hideMark/>
+          </w:tcPr>
+          <w:p>
+            <w:pPr>
+              <w:pBdr>
+                <w:top w:val="nil"/>
+                <w:left w:val="nil"/>
+                <w:bottom w:val="nil"/>
+                <w:right w:val="nil"/>
+                <w:between w:val="nil"/>
+              </w:pBdr>
+              <w:rPr>
+                <w:rFonts w:ascii="Open Sans" w:eastAsia="Open Sans" w:hAnsi="Open Sans" w:cs="Open Sans"/>
+                <w:sz w:val="20"/>
+                <w:szCs w:val="20"/>
+              </w:rPr>
+            </w:pPr>
+            <w:r>
+              <w:rPr>
+                <w:rFonts w:ascii="Open Sans" w:eastAsia="Open Sans" w:hAnsi="Open Sans" w:cs="Open Sans"/>
+                <w:sz w:val="20"/>
+                <w:szCs w:val="20"/>
+              </w:rPr>
+              <w:t>_irr</w:t>
+            </w:r>
+          </w:p>
+        </w:tc>
+        <w:tc>
+          <w:tcPr>
+            <w:tcW w:w="7933" w:type="dxa"/>
+            <w:noWrap/>
+            <w:hideMark/>
+          </w:tcPr>
+          <w:p>
+            <w:pPr>
+              <w:pBdr>
+                <w:top w:val="nil"/>
+                <w:left w:val="nil"/>
+                <w:bottom w:val="nil"/>
+                <w:right w:val="nil"/>
+                <w:between w:val="nil"/>
+              </w:pBdr>
+              <w:rPr>
+                <w:rFonts w:ascii="Open Sans" w:eastAsia="Open Sans" w:hAnsi="Open Sans" w:cs="Open Sans"/>
+                <w:sz w:val="20"/>
+                <w:szCs w:val="20"/>
+              </w:rPr>
+            </w:pPr>
+            <w:r>
+              <w:rPr>
+                <w:rFonts w:ascii="Open Sans" w:eastAsia="Open Sans" w:hAnsi="Open Sans" w:cs="Open Sans"/>
+                <w:sz w:val="20"/>
+                <w:szCs w:val="20"/>
+              </w:rPr>
+              <w:t>Aggregation at adm</w:t>
+            </w:r>
+            <w:r>
+              <w:rPr>
+                <w:rFonts w:ascii="Open Sans" w:eastAsia="Open Sans" w:hAnsi="Open Sans" w:cs="Open Sans"/>
+                <w:sz w:val="20"/>
+                <w:szCs w:val="20"/>
+              </w:rPr>
+              <w:t>inistrative</w:t>
+            </w:r>
+            <w:r>
+              <w:rPr>
+                <w:rFonts w:ascii="Open Sans" w:eastAsia="Open Sans" w:hAnsi="Open Sans" w:cs="Open Sans"/>
+                <w:sz w:val="20"/>
+                <w:szCs w:val="20"/>
+              </w:rPr>
+              <w:t xml:space="preserve"> level weighted by irrigation water demand*</w:t>
+            </w:r>
+          </w:p>
+        </w:tc>
+      </w:tr>
+      <w:tr>
+        <w:trPr>
+          <w:trHeight w:val="300"/>
+        </w:trPr>
+        <w:tc>
+          <w:tcPr>
+            <w:tcW w:w="1083" w:type="dxa"/>
+            <w:noWrap/>
+            <w:hideMark/>
+          </w:tcPr>
+          <w:p>
+            <w:pPr>
+              <w:pBdr>
+                <w:top w:val="nil"/>
+                <w:left w:val="nil"/>
+                <w:bottom w:val="nil"/>
+                <w:right w:val="nil"/>
+                <w:between w:val="nil"/>
+              </w:pBdr>
+              <w:rPr>
+                <w:rFonts w:ascii="Open Sans" w:eastAsia="Open Sans" w:hAnsi="Open Sans" w:cs="Open Sans"/>
+                <w:sz w:val="20"/>
+                <w:szCs w:val="20"/>
+              </w:rPr>
+            </w:pPr>
+            <w:r>
+              <w:rPr>
+                <w:rFonts w:ascii="Open Sans" w:eastAsia="Open Sans" w:hAnsi="Open Sans" w:cs="Open Sans"/>
+                <w:sz w:val="20"/>
+                <w:szCs w:val="20"/>
+              </w:rPr>
+              <w:t>_liv</w:t>
+            </w:r>
+          </w:p>
+        </w:tc>
+        <w:tc>
+          <w:tcPr>
+            <w:tcW w:w="7933" w:type="dxa"/>
+            <w:noWrap/>
+            <w:hideMark/>
+          </w:tcPr>
+          <w:p>
+            <w:pPr>
+              <w:pBdr>
+                <w:top w:val="nil"/>
+                <w:left w:val="nil"/>
+                <w:bottom w:val="nil"/>
+                <w:right w:val="nil"/>
+                <w:between w:val="nil"/>
+              </w:pBdr>
+              <w:rPr>
+                <w:rFonts w:ascii="Open Sans" w:eastAsia="Open Sans" w:hAnsi="Open Sans" w:cs="Open Sans"/>
+                <w:sz w:val="20"/>
+                <w:szCs w:val="20"/>
+              </w:rPr>
+            </w:pPr>
+            <w:r>
+              <w:rPr>
+                <w:rFonts w:ascii="Open Sans" w:eastAsia="Open Sans" w:hAnsi="Open Sans" w:cs="Open Sans"/>
+                <w:sz w:val="20"/>
+                <w:szCs w:val="20"/>
+              </w:rPr>
+              <w:t>Aggregation at adm</w:t>
+            </w:r>
+            <w:r>
+              <w:rPr>
+                <w:rFonts w:ascii="Open Sans" w:eastAsia="Open Sans" w:hAnsi="Open Sans" w:cs="Open Sans"/>
+                <w:sz w:val="20"/>
+                <w:szCs w:val="20"/>
+              </w:rPr>
+              <w:t>inistrative</w:t>
+            </w:r>
+            <w:r>
+              <w:rPr>
+                <w:rFonts w:ascii="Open Sans" w:eastAsia="Open Sans" w:hAnsi="Open Sans" w:cs="Open Sans"/>
+                <w:sz w:val="20"/>
+                <w:szCs w:val="20"/>
+              </w:rPr>
+              <w:t xml:space="preserve"> level weighted by livestock water demand*</w:t>
+            </w:r>
+          </w:p>
+        </w:tc>
+      </w:tr>
+      <w:tr>
+        <w:trPr>
+          <w:trHeight w:val="300"/>
+        </w:trPr>
+        <w:tc>
+          <w:tcPr>
+            <w:tcW w:w="1083" w:type="dxa"/>
+            <w:noWrap/>
+            <w:hideMark/>
+          </w:tcPr>
+          <w:p>
+            <w:pPr>
+              <w:pBdr>
+                <w:top w:val="nil"/>
+                <w:left w:val="nil"/>
+                <w:bottom w:val="nil"/>
+                <w:right w:val="nil"/>
+                <w:between w:val="nil"/>
+              </w:pBdr>
+              <w:rPr>
+                <w:rFonts w:ascii="Open Sans" w:eastAsia="Open Sans" w:hAnsi="Open Sans" w:cs="Open Sans"/>
+                <w:sz w:val="20"/>
+                <w:szCs w:val="20"/>
+              </w:rPr>
+            </w:pPr>
+            <w:r>
+              <w:rPr>
+                <w:rFonts w:ascii="Open Sans" w:eastAsia="Open Sans" w:hAnsi="Open Sans" w:cs="Open Sans"/>
+                <w:sz w:val="20"/>
+                <w:szCs w:val="20"/>
+              </w:rPr>
+              <w:t>_tot</w:t>
+            </w:r>
+          </w:p>
+        </w:tc>
+        <w:tc>
+          <w:tcPr>
+            <w:tcW w:w="7933" w:type="dxa"/>
+            <w:noWrap/>
+            <w:hideMark/>
+          </w:tcPr>
+          <w:p>
+            <w:pPr>
+              <w:pBdr>
+                <w:top w:val="nil"/>
+                <w:left w:val="nil"/>
+                <w:bottom w:val="nil"/>
+                <w:right w:val="nil"/>
+                <w:between w:val="nil"/>
+              </w:pBdr>
+              <w:rPr>
+                <w:rFonts w:ascii="Open Sans" w:eastAsia="Open Sans" w:hAnsi="Open Sans" w:cs="Open Sans"/>
+                <w:sz w:val="20"/>
+                <w:szCs w:val="20"/>
+              </w:rPr>
+            </w:pPr>
+            <w:r>
+              <w:rPr>
+                <w:rFonts w:ascii="Open Sans" w:eastAsia="Open Sans" w:hAnsi="Open Sans" w:cs="Open Sans"/>
+                <w:sz w:val="20"/>
+                <w:szCs w:val="20"/>
+              </w:rPr>
+              <w:t>Aggregation at adm</w:t>
+            </w:r>
+            <w:r>
+              <w:rPr>
+                <w:rFonts w:ascii="Open Sans" w:eastAsia="Open Sans" w:hAnsi="Open Sans" w:cs="Open Sans"/>
+                <w:sz w:val="20"/>
+                <w:szCs w:val="20"/>
+              </w:rPr>
+              <w:t>inistrative</w:t>
+            </w:r>
+            <w:r>
+              <w:rPr>
+                <w:rFonts w:ascii="Open Sans" w:eastAsia="Open Sans" w:hAnsi="Open Sans" w:cs="Open Sans"/>
+                <w:sz w:val="20"/>
+                <w:szCs w:val="20"/>
+              </w:rPr>
+              <w:t xml:space="preserve"> level weighted by total water demand*</w:t>
+            </w:r>
+          </w:p>
+        </w:tc>
+      </w:tr>
+      <w:tr>
+        <w:trPr>
+          <w:trHeight w:val="300"/>
+        </w:trPr>
+        <w:tc>
+          <w:tcPr>
+            <w:tcW w:w="1083" w:type="dxa"/>
+            <w:noWrap/>
+            <w:hideMark/>
+          </w:tcPr>
+          <w:p>
+            <w:pPr>
+              <w:pBdr>
+                <w:top w:val="nil"/>
+                <w:left w:val="nil"/>
+                <w:bottom w:val="nil"/>
+                <w:right w:val="nil"/>
+                <w:between w:val="nil"/>
+              </w:pBdr>
+              <w:rPr>
+                <w:rFonts w:ascii="Open Sans" w:eastAsia="Open Sans" w:hAnsi="Open Sans" w:cs="Open Sans"/>
+                <w:sz w:val="20"/>
+                <w:szCs w:val="20"/>
+              </w:rPr>
+            </w:pPr>
+            <w:r>
+              <w:rPr>
+                <w:rFonts w:ascii="Open Sans" w:eastAsia="Open Sans" w:hAnsi="Open Sans" w:cs="Open Sans"/>
+                <w:sz w:val="20"/>
+                <w:szCs w:val="20"/>
+              </w:rPr>
+              <w:t>_agr</w:t>
+            </w:r>
+          </w:p>
+        </w:tc>
+        <w:tc>
+          <w:tcPr>
+            <w:tcW w:w="7933" w:type="dxa"/>
+            <w:noWrap/>
+            <w:hideMark/>
+          </w:tcPr>
+          <w:p>
+            <w:pPr>
+              <w:pBdr>
+                <w:top w:val="nil"/>
+                <w:left w:val="nil"/>
+                <w:bottom w:val="nil"/>
+                <w:right w:val="nil"/>
+                <w:between w:val="nil"/>
+              </w:pBdr>
+              <w:rPr>
+                <w:rFonts w:ascii="Open Sans" w:eastAsia="Open Sans" w:hAnsi="Open Sans" w:cs="Open Sans"/>
+                <w:sz w:val="20"/>
+                <w:szCs w:val="20"/>
+              </w:rPr>
+            </w:pPr>
+            <w:r>
+              <w:rPr>
+                <w:rFonts w:ascii="Open Sans" w:eastAsia="Open Sans" w:hAnsi="Open Sans" w:cs="Open Sans"/>
+                <w:sz w:val="20"/>
+                <w:szCs w:val="20"/>
+              </w:rPr>
+              <w:t>Aggregation at adm</w:t>
+            </w:r>
+            <w:r>
+              <w:rPr>
+                <w:rFonts w:ascii="Open Sans" w:eastAsia="Open Sans" w:hAnsi="Open Sans" w:cs="Open Sans"/>
+                <w:sz w:val="20"/>
+                <w:szCs w:val="20"/>
+              </w:rPr>
+              <w:t>inistrative</w:t>
+            </w:r>
+            <w:r>
+              <w:rPr>
+                <w:rFonts w:ascii="Open Sans" w:eastAsia="Open Sans" w:hAnsi="Open Sans" w:cs="Open Sans"/>
+                <w:sz w:val="20"/>
+                <w:szCs w:val="20"/>
+              </w:rPr>
+              <w:t xml:space="preserve"> level weighted by crop</w:t>
+            </w:r>
+            <w:r>
+              <w:rPr>
+                <w:rFonts w:ascii="Open Sans" w:eastAsia="Open Sans" w:hAnsi="Open Sans" w:cs="Open Sans"/>
+                <w:sz w:val="20"/>
+                <w:szCs w:val="20"/>
+              </w:rPr>
+              <w:t>land</w:t>
+            </w:r>
+            <w:r>
+              <w:rPr>
+                <w:rFonts w:ascii="Open Sans" w:eastAsia="Open Sans" w:hAnsi="Open Sans" w:cs="Open Sans"/>
+                <w:sz w:val="20"/>
+                <w:szCs w:val="20"/>
+              </w:rPr>
+              <w:t xml:space="preserve"> extent</w:t>
+            </w:r>
+            <w:r>
+              <w:rPr>
+                <w:rFonts w:ascii="Open Sans" w:eastAsia="Open Sans" w:hAnsi="Open Sans" w:cs="Open Sans"/>
+                <w:sz w:val="20"/>
+                <w:szCs w:val="20"/>
+              </w:rPr>
+              <w:t>**</w:t>
+            </w:r>
+          </w:p>
+        </w:tc>
+      </w:tr>
+    </w:tbl>
+    <w:p>
+      <w:pPr>
+        <w:pBdr>
+          <w:top w:val="nil"/>
+          <w:left w:val="nil"/>
+          <w:bottom w:val="nil"/>
+          <w:right w:val="nil"/>
+          <w:between w:val="nil"/>
+        </w:pBdr>
+        <w:spacing w:before="60" w:after="0"/>
+        <w:rPr>
+          <w:rFonts w:ascii="Open Sans" w:eastAsia="Open Sans" w:hAnsi="Open Sans" w:cs="Open Sans"/>
+          <w:sz w:val="20"/>
+          <w:szCs w:val="20"/>
+        </w:rPr>
+      </w:pPr>
+      <w:r>
+        <w:rPr>
+          <w:rFonts w:ascii="Open Sans" w:eastAsia="Open Sans" w:hAnsi="Open Sans" w:cs="Open Sans"/>
+          <w:sz w:val="20"/>
+          <w:szCs w:val="20"/>
+        </w:rPr>
+        <w:t xml:space="preserve">* </w:t>
+      </w:r>
+      <w:r>
+        <w:rPr>
+          <w:rFonts w:ascii="Open Sans" w:eastAsia="Open Sans" w:hAnsi="Open Sans" w:cs="Open Sans"/>
+          <w:sz w:val="20"/>
+          <w:szCs w:val="20"/>
+        </w:rPr>
+        <w:t>D</w:t>
+      </w:r>
+      <w:r>
+        <w:rPr>
+          <w:rFonts w:ascii="Open Sans" w:eastAsia="Open Sans" w:hAnsi="Open Sans" w:cs="Open Sans"/>
+          <w:sz w:val="20"/>
+          <w:szCs w:val="20"/>
+        </w:rPr>
+        <w:t>ata for 'water demand' differs depending on the indicator aggregated</w:t>
+      </w:r>
+      <w:r>
+        <w:rPr>
+          <w:rFonts w:ascii="Open Sans" w:eastAsia="Open Sans" w:hAnsi="Open Sans" w:cs="Open Sans"/>
+          <w:sz w:val="20"/>
+          <w:szCs w:val="20"/>
+        </w:rPr>
+        <w:t>: for Baseline Water Stress</w:t>
+      </w:r>
+      <w:r>
+        <w:rPr>
+          <w:rFonts w:ascii="Open Sans" w:eastAsia="Open Sans" w:hAnsi="Open Sans" w:cs="Open Sans"/>
+          <w:sz w:val="20"/>
+          <w:szCs w:val="20"/>
+        </w:rPr>
+        <w:t xml:space="preserve">, WRI </w:t>
+      </w:r>
+      <w:r>
+        <w:rPr>
+          <w:rFonts w:ascii="Open Sans" w:eastAsia="Open Sans" w:hAnsi="Open Sans" w:cs="Open Sans"/>
+          <w:sz w:val="20"/>
+          <w:szCs w:val="20"/>
+        </w:rPr>
+        <w:t xml:space="preserve">used </w:t>
+      </w:r>
+      <w:r>
+        <w:rPr>
+          <w:rFonts w:ascii="Open Sans" w:eastAsia="Open Sans" w:hAnsi="Open Sans" w:cs="Open Sans"/>
+          <w:sz w:val="20"/>
+          <w:szCs w:val="20"/>
+        </w:rPr>
+        <w:t>w</w:t>
+      </w:r>
+      <w:r>
+        <w:rPr>
+          <w:rFonts w:ascii="Open Sans" w:eastAsia="Open Sans" w:hAnsi="Open Sans" w:cs="Open Sans"/>
+          <w:sz w:val="20"/>
+          <w:szCs w:val="20"/>
+        </w:rPr>
+        <w:t>ater withdrawal from PCR-GLOBWB 2</w:t>
+      </w:r>
+      <w:r>
+        <w:rPr>
+          <w:rFonts w:ascii="Open Sans" w:eastAsia="Open Sans" w:hAnsi="Open Sans" w:cs="Open Sans"/>
+          <w:sz w:val="20"/>
+          <w:szCs w:val="20"/>
+        </w:rPr>
+        <w:t>; for Water Depletion</w:t>
+      </w:r>
+      <w:r>
+        <w:rPr>
+          <w:rFonts w:ascii="Open Sans" w:eastAsia="Open Sans" w:hAnsi="Open Sans" w:cs="Open Sans"/>
+          <w:sz w:val="20"/>
+          <w:szCs w:val="20"/>
+        </w:rPr>
+        <w:t>,</w:t>
+      </w:r>
+      <w:r>
+        <w:rPr>
+          <w:rFonts w:ascii="Open Sans" w:eastAsia="Open Sans" w:hAnsi="Open Sans" w:cs="Open Sans"/>
+          <w:sz w:val="20"/>
+          <w:szCs w:val="20"/>
+        </w:rPr>
+        <w:t xml:space="preserve"> we used w</w:t>
+      </w:r>
+      <w:r>
+        <w:rPr>
+          <w:rFonts w:ascii="Open Sans" w:eastAsia="Open Sans" w:hAnsi="Open Sans" w:cs="Open Sans"/>
+          <w:sz w:val="20"/>
+          <w:szCs w:val="20"/>
+        </w:rPr>
+        <w:t>ater consumption from WaterGAP 3</w:t>
+      </w:r>
+      <w:r>
+        <w:rPr>
+          <w:rFonts w:ascii="Open Sans" w:eastAsia="Open Sans" w:hAnsi="Open Sans" w:cs="Open Sans"/>
+          <w:sz w:val="20"/>
+          <w:szCs w:val="20"/>
+        </w:rPr>
+        <w:t>; and for Blue Water Reduction Target</w:t>
+      </w:r>
+      <w:r>
+        <w:rPr>
+          <w:rFonts w:ascii="Open Sans" w:eastAsia="Open Sans" w:hAnsi="Open Sans" w:cs="Open Sans"/>
+          <w:sz w:val="20"/>
+          <w:szCs w:val="20"/>
+        </w:rPr>
+        <w:t>,</w:t>
+      </w:r>
+      <w:r>
+        <w:rPr>
+          <w:rFonts w:ascii="Open Sans" w:eastAsia="Open Sans" w:hAnsi="Open Sans" w:cs="Open Sans"/>
+          <w:sz w:val="20"/>
+          <w:szCs w:val="20"/>
+        </w:rPr>
+        <w:t xml:space="preserve"> we used b</w:t>
+      </w:r>
+      <w:r>
+        <w:rPr>
+          <w:rFonts w:ascii="Open Sans" w:eastAsia="Open Sans" w:hAnsi="Open Sans" w:cs="Open Sans"/>
+          <w:sz w:val="20"/>
+          <w:szCs w:val="20"/>
+        </w:rPr>
+        <w:t>lue water footprint from Water Footprint Network</w:t>
+      </w:r>
+      <w:r>
+        <w:rPr>
+          <w:rFonts w:ascii="Open Sans" w:eastAsia="Open Sans" w:hAnsi="Open Sans" w:cs="Open Sans"/>
+          <w:sz w:val="20"/>
+          <w:szCs w:val="20"/>
+        </w:rPr>
+        <w:t>.</w:t>
+      </w:r>
+    </w:p>
+    <w:p>
+      <w:pPr>
+        <w:pBdr>
+          <w:top w:val="nil"/>
+          <w:left w:val="nil"/>
+          <w:bottom w:val="nil"/>
+          <w:right w:val="nil"/>
+          <w:between w:val="nil"/>
+        </w:pBdr>
+        <w:rPr>
+          <w:rFonts w:ascii="Open Sans" w:eastAsia="Open Sans" w:hAnsi="Open Sans" w:cs="Open Sans"/>
+          <w:sz w:val="20"/>
+          <w:szCs w:val="20"/>
+        </w:rPr>
+      </w:pPr>
+      <w:r>
+        <w:rPr>
+          <w:rFonts w:ascii="Open Sans" w:eastAsia="Open Sans" w:hAnsi="Open Sans" w:cs="Open Sans"/>
+          <w:sz w:val="20"/>
+          <w:szCs w:val="20"/>
+        </w:rPr>
+        <w:t xml:space="preserve">** For the water pollution indicators, we used cropland extend from </w:t>
+      </w:r>
+      <w:hyperlink r:id="rId38" w:history="1">
+        <w:r>
+          <w:rPr>
+            <w:rStyle w:val="Hyperlink"/>
+            <w:rFonts w:ascii="Open Sans" w:eastAsia="Open Sans" w:hAnsi="Open Sans" w:cs="Open Sans"/>
+            <w:sz w:val="20"/>
+            <w:szCs w:val="20"/>
+          </w:rPr>
+          <w:t>Potapov et al. 2021</w:t>
+        </w:r>
+      </w:hyperlink>
+      <w:r>
+        <w:rPr>
+          <w:rFonts w:ascii="Open Sans" w:eastAsia="Open Sans" w:hAnsi="Open Sans" w:cs="Open Sans"/>
+          <w:sz w:val="20"/>
+          <w:szCs w:val="20"/>
+        </w:rPr>
+        <w:t>.</w:t>
+      </w:r>
+    </w:p>
+    <w:p>
+      <w:pPr>
+        <w:rPr>
+          <w:rFonts w:ascii="Open Sans" w:eastAsia="Open Sans" w:hAnsi="Open Sans" w:cs="Open Sans"/>
+          <w:sz w:val="20"/>
+          <w:szCs w:val="20"/>
+        </w:rPr>
+      </w:pPr>
+      <w:r>
+        <w:rPr>
+          <w:rFonts w:ascii="Open Sans" w:eastAsia="Open Sans" w:hAnsi="Open Sans" w:cs="Open Sans"/>
+          <w:sz w:val="20"/>
+          <w:szCs w:val="20"/>
+        </w:rPr>
+        <w:t>Note</w:t>
+      </w:r>
+      <w:r>
+        <w:rPr>
+          <w:rFonts w:ascii="Open Sans" w:eastAsia="Open Sans" w:hAnsi="Open Sans" w:cs="Open Sans"/>
+          <w:sz w:val="20"/>
+          <w:szCs w:val="20"/>
+        </w:rPr>
+        <w:t xml:space="preserve">: Aggregations for Baseline Water Stress </w:t>
+      </w:r>
+      <w:r>
+        <w:rPr>
+          <w:rFonts w:ascii="Open Sans" w:eastAsia="Open Sans" w:hAnsi="Open Sans" w:cs="Open Sans"/>
+          <w:sz w:val="20"/>
+          <w:szCs w:val="20"/>
+        </w:rPr>
+        <w:t>were not</w:t>
+      </w:r>
+      <w:r>
+        <w:rPr>
+          <w:rFonts w:ascii="Open Sans" w:eastAsia="Open Sans" w:hAnsi="Open Sans" w:cs="Open Sans"/>
+          <w:sz w:val="20"/>
+          <w:szCs w:val="20"/>
+        </w:rPr>
+        <w:t xml:space="preserve"> recomputed. These </w:t>
+      </w:r>
+      <w:r>
+        <w:rPr>
+          <w:rFonts w:ascii="Open Sans" w:eastAsia="Open Sans" w:hAnsi="Open Sans" w:cs="Open Sans"/>
+          <w:sz w:val="20"/>
+          <w:szCs w:val="20"/>
+        </w:rPr>
+        <w:t>are as the one</w:t>
+      </w:r>
+      <w:r>
+        <w:rPr>
+          <w:rFonts w:ascii="Open Sans" w:eastAsia="Open Sans" w:hAnsi="Open Sans" w:cs="Open Sans"/>
+          <w:sz w:val="20"/>
+          <w:szCs w:val="20"/>
+        </w:rPr>
+        <w:t>s</w:t>
+      </w:r>
+      <w:r>
+        <w:rPr>
+          <w:rFonts w:ascii="Open Sans" w:eastAsia="Open Sans" w:hAnsi="Open Sans" w:cs="Open Sans"/>
+          <w:sz w:val="20"/>
+          <w:szCs w:val="20"/>
+        </w:rPr>
+        <w:t xml:space="preserve"> available in</w:t>
+      </w:r>
+      <w:r>
+        <w:rPr>
+          <w:rFonts w:ascii="Open Sans" w:eastAsia="Open Sans" w:hAnsi="Open Sans" w:cs="Open Sans"/>
+          <w:sz w:val="20"/>
+          <w:szCs w:val="20"/>
+        </w:rPr>
+        <w:t xml:space="preserve"> the </w:t>
+      </w:r>
+      <w:hyperlink r:id="rId39" w:history="1">
+        <w:r>
+          <w:rPr>
+            <w:rStyle w:val="Hyperlink"/>
+            <w:rFonts w:ascii="Open Sans" w:eastAsia="Open Sans" w:hAnsi="Open Sans" w:cs="Open Sans"/>
+            <w:sz w:val="20"/>
+            <w:szCs w:val="20"/>
+          </w:rPr>
+          <w:t>Aqueduct</w:t>
+        </w:r>
+        <w:r>
+          <w:rPr>
+            <w:rStyle w:val="Hyperlink"/>
+            <w:rFonts w:ascii="Open Sans" w:eastAsia="Open Sans" w:hAnsi="Open Sans" w:cs="Open Sans"/>
+            <w:sz w:val="20"/>
+            <w:szCs w:val="20"/>
+          </w:rPr>
+          <w:t xml:space="preserve"> 4.0 Country Rankings</w:t>
+        </w:r>
+      </w:hyperlink>
+      <w:r>
+        <w:rPr>
+          <w:rFonts w:ascii="Open Sans" w:eastAsia="Open Sans" w:hAnsi="Open Sans" w:cs="Open Sans"/>
+          <w:sz w:val="20"/>
+          <w:szCs w:val="20"/>
+        </w:rPr>
+        <w:t>, but</w:t>
+      </w:r>
+      <w:r>
+        <w:rPr>
+          <w:rFonts w:ascii="Open Sans" w:eastAsia="Open Sans" w:hAnsi="Open Sans" w:cs="Open Sans"/>
+          <w:sz w:val="20"/>
+          <w:szCs w:val="20"/>
+        </w:rPr>
+        <w:t xml:space="preserve"> </w:t>
+      </w:r>
+      <w:r>
+        <w:rPr>
+          <w:rFonts w:ascii="Open Sans" w:eastAsia="Open Sans" w:hAnsi="Open Sans" w:cs="Open Sans"/>
+          <w:sz w:val="20"/>
+          <w:szCs w:val="20"/>
+        </w:rPr>
+        <w:t xml:space="preserve">with values </w:t>
+      </w:r>
+      <w:r>
+        <w:rPr>
+          <w:rFonts w:ascii="Open Sans" w:eastAsia="Open Sans" w:hAnsi="Open Sans" w:cs="Open Sans"/>
+          <w:sz w:val="20"/>
+          <w:szCs w:val="20"/>
+        </w:rPr>
+        <w:t>rescal</w:t>
+      </w:r>
+      <w:r>
+        <w:rPr>
+          <w:rFonts w:ascii="Open Sans" w:eastAsia="Open Sans" w:hAnsi="Open Sans" w:cs="Open Sans"/>
+          <w:sz w:val="20"/>
+          <w:szCs w:val="20"/>
+        </w:rPr>
+        <w:t xml:space="preserve">ed from 0-5 to 1-5, to be </w:t>
+      </w:r>
+      <w:r>
+        <w:rPr>
+          <w:rFonts w:ascii="Open Sans" w:eastAsia="Open Sans" w:hAnsi="Open Sans" w:cs="Open Sans"/>
+          <w:sz w:val="20"/>
+          <w:szCs w:val="20"/>
+        </w:rPr>
+        <w:t>aligned with the other indicators.</w:t>
+      </w:r>
+      <w:r>
+        <w:rPr>
+          <w:rFonts w:ascii="Open Sans" w:eastAsia="Open Sans" w:hAnsi="Open Sans" w:cs="Open Sans"/>
+          <w:sz w:val="20"/>
+          <w:szCs w:val="20"/>
+        </w:rPr>
+        <w:t xml:space="preserve"> </w:t>
+      </w:r>
+    </w:p>
     <w:sectPr>
+      <w:footerReference w:type="even" r:id="rId40"/>
+      <w:footerReference w:type="default" r:id="rId41"/>
       <w:pgSz w:w="11906" w:h="16838"/>
       <w:pgMar w:top="1440" w:right="1440" w:bottom="1152" w:left="1440" w:header="708" w:footer="708" w:gutter="0"/>
       <w:pgNumType w:start="1"/>
@@ -7331,6 +9947,222 @@
     </w:sectPr>
   </w:body>
 </w:document>
+</file>
+
+<file path=word/endnotes.xml><?xml version="1.0" encoding="utf-8"?>
+<w:endnotes xmlns:wpc="http://schemas.microsoft.com/office/word/2010/wordprocessingCanvas" xmlns:cx="http://schemas.microsoft.com/office/drawing/2014/chartex" xmlns:cx1="http://schemas.microsoft.com/office/drawing/2015/9/8/chartex" xmlns:cx2="http://schemas.microsoft.com/office/drawing/2015/10/21/chartex" xmlns:cx3="http://schemas.microsoft.com/office/drawing/2016/5/9/chartex" xmlns:cx4="http://schemas.microsoft.com/office/drawing/2016/5/10/chartex" xmlns:cx5="http://schemas.microsoft.com/office/drawing/2016/5/11/chartex" xmlns:cx6="http://schemas.microsoft.com/office/drawing/2016/5/12/chartex" xmlns:cx7="http://schemas.microsoft.com/office/drawing/2016/5/13/chartex" xmlns:cx8="http://schemas.microsoft.com/office/drawing/2016/5/14/chartex" xmlns:mc="http://schemas.openxmlformats.org/markup-compatibility/2006" xmlns:aink="http://schemas.microsoft.com/office/drawing/2016/ink" xmlns:am3d="http://schemas.microsoft.com/office/drawing/2017/model3d" xmlns:o="urn:schemas-microsoft-com:office:office" xmlns:oel="http://schemas.microsoft.com/office/2019/extlst" xmlns:r="http://schemas.openxmlformats.org/officeDocument/2006/relationships" xmlns:m="http://schemas.openxmlformats.org/officeDocument/2006/math" xmlns:v="urn:schemas-microsoft-com:vml" xmlns:wp14="http://schemas.microsoft.com/office/word/2010/wordprocessingDrawing" xmlns:wp="http://schemas.openxmlformats.org/drawingml/2006/wordprocessingDrawing" xmlns:w10="urn:schemas-microsoft-com:office:word" xmlns:w="http://schemas.openxmlformats.org/wordprocessingml/2006/main" xmlns:w14="http://schemas.microsoft.com/office/word/2010/wordml" xmlns:w15="http://schemas.microsoft.com/office/word/2012/wordml" xmlns:w16cex="http://schemas.microsoft.com/office/word/2018/wordml/cex" xmlns:w16cid="http://schemas.microsoft.com/office/word/2016/wordml/cid" xmlns:w16="http://schemas.microsoft.com/office/word/2018/wordml" xmlns:w16sdtdh="http://schemas.microsoft.com/office/word/2020/wordml/sdtdatahash" xmlns:w16se="http://schemas.microsoft.com/office/word/2015/wordml/symex" xmlns:wpg="http://schemas.microsoft.com/office/word/2010/wordprocessingGroup" xmlns:wpi="http://schemas.microsoft.com/office/word/2010/wordprocessingInk" xmlns:wne="http://schemas.microsoft.com/office/word/2006/wordml" xmlns:wps="http://schemas.microsoft.com/office/word/2010/wordprocessingShape" mc:Ignorable="w14 w15 w16se w16cid w16 w16cex w16sdtdh wp14">
+  <w:endnote w:type="separator" w:id="-1">
+    <w:p>
+      <w:pPr>
+        <w:spacing w:after="0" w:line="240" w:lineRule="auto"/>
+      </w:pPr>
+      <w:r>
+        <w:separator/>
+      </w:r>
+    </w:p>
+  </w:endnote>
+  <w:endnote w:type="continuationSeparator" w:id="0">
+    <w:p>
+      <w:pPr>
+        <w:spacing w:after="0" w:line="240" w:lineRule="auto"/>
+      </w:pPr>
+      <w:r>
+        <w:continuationSeparator/>
+      </w:r>
+    </w:p>
+  </w:endnote>
+</w:endnotes>
+</file>
+
+<file path=word/footer1.xml><?xml version="1.0" encoding="utf-8"?>
+<w:ftr xmlns:wpc="http://schemas.microsoft.com/office/word/2010/wordprocessingCanvas" xmlns:cx="http://schemas.microsoft.com/office/drawing/2014/chartex" xmlns:cx1="http://schemas.microsoft.com/office/drawing/2015/9/8/chartex" xmlns:cx2="http://schemas.microsoft.com/office/drawing/2015/10/21/chartex" xmlns:cx3="http://schemas.microsoft.com/office/drawing/2016/5/9/chartex" xmlns:cx4="http://schemas.microsoft.com/office/drawing/2016/5/10/chartex" xmlns:cx5="http://schemas.microsoft.com/office/drawing/2016/5/11/chartex" xmlns:cx6="http://schemas.microsoft.com/office/drawing/2016/5/12/chartex" xmlns:cx7="http://schemas.microsoft.com/office/drawing/2016/5/13/chartex" xmlns:cx8="http://schemas.microsoft.com/office/drawing/2016/5/14/chartex" xmlns:mc="http://schemas.openxmlformats.org/markup-compatibility/2006" xmlns:aink="http://schemas.microsoft.com/office/drawing/2016/ink" xmlns:am3d="http://schemas.microsoft.com/office/drawing/2017/model3d" xmlns:o="urn:schemas-microsoft-com:office:office" xmlns:oel="http://schemas.microsoft.com/office/2019/extlst" xmlns:r="http://schemas.openxmlformats.org/officeDocument/2006/relationships" xmlns:m="http://schemas.openxmlformats.org/officeDocument/2006/math" xmlns:v="urn:schemas-microsoft-com:vml" xmlns:wp14="http://schemas.microsoft.com/office/word/2010/wordprocessingDrawing" xmlns:wp="http://schemas.openxmlformats.org/drawingml/2006/wordprocessingDrawing" xmlns:w10="urn:schemas-microsoft-com:office:word" xmlns:w="http://schemas.openxmlformats.org/wordprocessingml/2006/main" xmlns:w14="http://schemas.microsoft.com/office/word/2010/wordml" xmlns:w15="http://schemas.microsoft.com/office/word/2012/wordml" xmlns:w16cex="http://schemas.microsoft.com/office/word/2018/wordml/cex" xmlns:w16cid="http://schemas.microsoft.com/office/word/2016/wordml/cid" xmlns:w16="http://schemas.microsoft.com/office/word/2018/wordml" xmlns:w16sdtdh="http://schemas.microsoft.com/office/word/2020/wordml/sdtdatahash" xmlns:w16se="http://schemas.microsoft.com/office/word/2015/wordml/symex" xmlns:wpg="http://schemas.microsoft.com/office/word/2010/wordprocessingGroup" xmlns:wpi="http://schemas.microsoft.com/office/word/2010/wordprocessingInk" xmlns:wne="http://schemas.microsoft.com/office/word/2006/wordml" xmlns:wps="http://schemas.microsoft.com/office/word/2010/wordprocessingShape" mc:Ignorable="w14 w15 w16se w16cid w16 w16cex w16sdtdh wp14">
+  <w:sdt>
+    <w:sdtPr>
+      <w:rPr>
+        <w:rStyle w:val="PageNumber"/>
+      </w:rPr>
+      <w:id w:val="1320387636"/>
+      <w:docPartObj>
+        <w:docPartGallery w:val="Page Numbers (Bottom of Page)"/>
+        <w:docPartUnique/>
+      </w:docPartObj>
+    </w:sdtPr>
+    <w:sdtContent>
+      <w:p>
+        <w:pPr>
+          <w:pStyle w:val="Footer"/>
+          <w:framePr w:wrap="none" w:vAnchor="text" w:hAnchor="margin" w:xAlign="right" w:y="1"/>
+          <w:rPr>
+            <w:rStyle w:val="PageNumber"/>
+          </w:rPr>
+        </w:pPr>
+        <w:r>
+          <w:rPr>
+            <w:rStyle w:val="PageNumber"/>
+          </w:rPr>
+          <w:fldChar w:fldCharType="begin"/>
+        </w:r>
+        <w:r>
+          <w:rPr>
+            <w:rStyle w:val="PageNumber"/>
+          </w:rPr>
+          <w:instrText xml:space="preserve"> PAGE </w:instrText>
+        </w:r>
+        <w:r>
+          <w:rPr>
+            <w:rStyle w:val="PageNumber"/>
+          </w:rPr>
+          <w:fldChar w:fldCharType="end"/>
+        </w:r>
+      </w:p>
+    </w:sdtContent>
+  </w:sdt>
+  <w:p>
+    <w:pPr>
+      <w:pStyle w:val="Footer"/>
+      <w:ind w:right="360"/>
+    </w:pPr>
+  </w:p>
+</w:ftr>
+</file>
+
+<file path=word/footer2.xml><?xml version="1.0" encoding="utf-8"?>
+<w:ftr xmlns:wpc="http://schemas.microsoft.com/office/word/2010/wordprocessingCanvas" xmlns:cx="http://schemas.microsoft.com/office/drawing/2014/chartex" xmlns:cx1="http://schemas.microsoft.com/office/drawing/2015/9/8/chartex" xmlns:cx2="http://schemas.microsoft.com/office/drawing/2015/10/21/chartex" xmlns:cx3="http://schemas.microsoft.com/office/drawing/2016/5/9/chartex" xmlns:cx4="http://schemas.microsoft.com/office/drawing/2016/5/10/chartex" xmlns:cx5="http://schemas.microsoft.com/office/drawing/2016/5/11/chartex" xmlns:cx6="http://schemas.microsoft.com/office/drawing/2016/5/12/chartex" xmlns:cx7="http://schemas.microsoft.com/office/drawing/2016/5/13/chartex" xmlns:cx8="http://schemas.microsoft.com/office/drawing/2016/5/14/chartex" xmlns:mc="http://schemas.openxmlformats.org/markup-compatibility/2006" xmlns:aink="http://schemas.microsoft.com/office/drawing/2016/ink" xmlns:am3d="http://schemas.microsoft.com/office/drawing/2017/model3d" xmlns:o="urn:schemas-microsoft-com:office:office" xmlns:oel="http://schemas.microsoft.com/office/2019/extlst" xmlns:r="http://schemas.openxmlformats.org/officeDocument/2006/relationships" xmlns:m="http://schemas.openxmlformats.org/officeDocument/2006/math" xmlns:v="urn:schemas-microsoft-com:vml" xmlns:wp14="http://schemas.microsoft.com/office/word/2010/wordprocessingDrawing" xmlns:wp="http://schemas.openxmlformats.org/drawingml/2006/wordprocessingDrawing" xmlns:w10="urn:schemas-microsoft-com:office:word" xmlns:w="http://schemas.openxmlformats.org/wordprocessingml/2006/main" xmlns:w14="http://schemas.microsoft.com/office/word/2010/wordml" xmlns:w15="http://schemas.microsoft.com/office/word/2012/wordml" xmlns:w16cex="http://schemas.microsoft.com/office/word/2018/wordml/cex" xmlns:w16cid="http://schemas.microsoft.com/office/word/2016/wordml/cid" xmlns:w16="http://schemas.microsoft.com/office/word/2018/wordml" xmlns:w16sdtdh="http://schemas.microsoft.com/office/word/2020/wordml/sdtdatahash" xmlns:w16se="http://schemas.microsoft.com/office/word/2015/wordml/symex" xmlns:wpg="http://schemas.microsoft.com/office/word/2010/wordprocessingGroup" xmlns:wpi="http://schemas.microsoft.com/office/word/2010/wordprocessingInk" xmlns:wne="http://schemas.microsoft.com/office/word/2006/wordml" xmlns:wps="http://schemas.microsoft.com/office/word/2010/wordprocessingShape" mc:Ignorable="w14 w15 w16se w16cid w16 w16cex w16sdtdh wp14">
+  <w:sdt>
+    <w:sdtPr>
+      <w:rPr>
+        <w:rStyle w:val="PageNumber"/>
+        <w:rFonts w:ascii="Open Sans" w:hAnsi="Open Sans" w:cs="Open Sans"/>
+        <w:sz w:val="20"/>
+        <w:szCs w:val="20"/>
+      </w:rPr>
+      <w:id w:val="-251596523"/>
+      <w:docPartObj>
+        <w:docPartGallery w:val="Page Numbers (Bottom of Page)"/>
+        <w:docPartUnique/>
+      </w:docPartObj>
+    </w:sdtPr>
+    <w:sdtContent>
+      <w:p>
+        <w:pPr>
+          <w:pStyle w:val="Footer"/>
+          <w:framePr w:wrap="none" w:vAnchor="text" w:hAnchor="margin" w:xAlign="right" w:y="1"/>
+          <w:rPr>
+            <w:rStyle w:val="PageNumber"/>
+            <w:rFonts w:ascii="Open Sans" w:hAnsi="Open Sans" w:cs="Open Sans"/>
+            <w:sz w:val="20"/>
+            <w:szCs w:val="20"/>
+          </w:rPr>
+        </w:pPr>
+        <w:r>
+          <w:rPr>
+            <w:rStyle w:val="PageNumber"/>
+            <w:rFonts w:ascii="Open Sans" w:hAnsi="Open Sans" w:cs="Open Sans"/>
+            <w:sz w:val="20"/>
+            <w:szCs w:val="20"/>
+          </w:rPr>
+          <w:fldChar w:fldCharType="begin"/>
+        </w:r>
+        <w:r>
+          <w:rPr>
+            <w:rStyle w:val="PageNumber"/>
+            <w:rFonts w:ascii="Open Sans" w:hAnsi="Open Sans" w:cs="Open Sans"/>
+            <w:sz w:val="20"/>
+            <w:szCs w:val="20"/>
+          </w:rPr>
+          <w:instrText xml:space="preserve"> PAGE </w:instrText>
+        </w:r>
+        <w:r>
+          <w:rPr>
+            <w:rStyle w:val="PageNumber"/>
+            <w:rFonts w:ascii="Open Sans" w:hAnsi="Open Sans" w:cs="Open Sans"/>
+            <w:sz w:val="20"/>
+            <w:szCs w:val="20"/>
+          </w:rPr>
+          <w:fldChar w:fldCharType="separate"/>
+        </w:r>
+        <w:r>
+          <w:rPr>
+            <w:rStyle w:val="PageNumber"/>
+            <w:rFonts w:ascii="Open Sans" w:hAnsi="Open Sans" w:cs="Open Sans"/>
+            <w:noProof/>
+            <w:sz w:val="20"/>
+            <w:szCs w:val="20"/>
+          </w:rPr>
+          <w:t>1</w:t>
+        </w:r>
+        <w:r>
+          <w:rPr>
+            <w:rStyle w:val="PageNumber"/>
+            <w:rFonts w:ascii="Open Sans" w:hAnsi="Open Sans" w:cs="Open Sans"/>
+            <w:sz w:val="20"/>
+            <w:szCs w:val="20"/>
+          </w:rPr>
+          <w:fldChar w:fldCharType="end"/>
+        </w:r>
+      </w:p>
+    </w:sdtContent>
+  </w:sdt>
+  <w:p>
+    <w:pPr>
+      <w:pStyle w:val="Footer"/>
+      <w:ind w:right="360"/>
+    </w:pPr>
+  </w:p>
+</w:ftr>
+</file>
+
+<file path=word/footnotes.xml><?xml version="1.0" encoding="utf-8"?>
+<w:footnotes xmlns:wpc="http://schemas.microsoft.com/office/word/2010/wordprocessingCanvas" xmlns:cx="http://schemas.microsoft.com/office/drawing/2014/chartex" xmlns:cx1="http://schemas.microsoft.com/office/drawing/2015/9/8/chartex" xmlns:cx2="http://schemas.microsoft.com/office/drawing/2015/10/21/chartex" xmlns:cx3="http://schemas.microsoft.com/office/drawing/2016/5/9/chartex" xmlns:cx4="http://schemas.microsoft.com/office/drawing/2016/5/10/chartex" xmlns:cx5="http://schemas.microsoft.com/office/drawing/2016/5/11/chartex" xmlns:cx6="http://schemas.microsoft.com/office/drawing/2016/5/12/chartex" xmlns:cx7="http://schemas.microsoft.com/office/drawing/2016/5/13/chartex" xmlns:cx8="http://schemas.microsoft.com/office/drawing/2016/5/14/chartex" xmlns:mc="http://schemas.openxmlformats.org/markup-compatibility/2006" xmlns:aink="http://schemas.microsoft.com/office/drawing/2016/ink" xmlns:am3d="http://schemas.microsoft.com/office/drawing/2017/model3d" xmlns:o="urn:schemas-microsoft-com:office:office" xmlns:oel="http://schemas.microsoft.com/office/2019/extlst" xmlns:r="http://schemas.openxmlformats.org/officeDocument/2006/relationships" xmlns:m="http://schemas.openxmlformats.org/officeDocument/2006/math" xmlns:v="urn:schemas-microsoft-com:vml" xmlns:wp14="http://schemas.microsoft.com/office/word/2010/wordprocessingDrawing" xmlns:wp="http://schemas.openxmlformats.org/drawingml/2006/wordprocessingDrawing" xmlns:w10="urn:schemas-microsoft-com:office:word" xmlns:w="http://schemas.openxmlformats.org/wordprocessingml/2006/main" xmlns:w14="http://schemas.microsoft.com/office/word/2010/wordml" xmlns:w15="http://schemas.microsoft.com/office/word/2012/wordml" xmlns:w16cex="http://schemas.microsoft.com/office/word/2018/wordml/cex" xmlns:w16cid="http://schemas.microsoft.com/office/word/2016/wordml/cid" xmlns:w16="http://schemas.microsoft.com/office/word/2018/wordml" xmlns:w16sdtdh="http://schemas.microsoft.com/office/word/2020/wordml/sdtdatahash" xmlns:w16se="http://schemas.microsoft.com/office/word/2015/wordml/symex" xmlns:wpg="http://schemas.microsoft.com/office/word/2010/wordprocessingGroup" xmlns:wpi="http://schemas.microsoft.com/office/word/2010/wordprocessingInk" xmlns:wne="http://schemas.microsoft.com/office/word/2006/wordml" xmlns:wps="http://schemas.microsoft.com/office/word/2010/wordprocessingShape" mc:Ignorable="w14 w15 w16se w16cid w16 w16cex w16sdtdh wp14">
+  <w:footnote w:type="separator" w:id="-1">
+    <w:p>
+      <w:pPr>
+        <w:spacing w:after="0" w:line="240" w:lineRule="auto"/>
+      </w:pPr>
+      <w:r>
+        <w:separator/>
+      </w:r>
+    </w:p>
+  </w:footnote>
+  <w:footnote w:type="continuationSeparator" w:id="0">
+    <w:p>
+      <w:pPr>
+        <w:spacing w:after="0" w:line="240" w:lineRule="auto"/>
+      </w:pPr>
+      <w:r>
+        <w:continuationSeparator/>
+      </w:r>
+    </w:p>
+  </w:footnote>
+  <w:footnote w:id="1">
+    <w:p>
+      <w:pPr>
+        <w:rPr>
+          <w:rFonts w:ascii="Open Sans" w:eastAsia="Open Sans" w:hAnsi="Open Sans" w:cs="Open Sans"/>
+          <w:sz w:val="20"/>
+          <w:szCs w:val="20"/>
+        </w:rPr>
+      </w:pPr>
+      <w:r>
+        <w:rPr>
+          <w:rStyle w:val="FootnoteReference"/>
+        </w:rPr>
+        <w:footnoteRef/>
+      </w:r>
+      <w:r>
+        <w:t xml:space="preserve"> </w:t>
+      </w:r>
+      <w:r>
+        <w:rPr>
+          <w:rFonts w:ascii="Open Sans" w:eastAsia="Open Sans" w:hAnsi="Open Sans" w:cs="Open Sans"/>
+          <w:sz w:val="16"/>
+          <w:szCs w:val="16"/>
+        </w:rPr>
+        <w:t>Note that, for the moment, water pollution datasets are limited to nutrient pollution.</w:t>
+      </w:r>
+    </w:p>
+  </w:footnote>
+</w:footnotes>
 </file>
 
 <file path=word/numbering.xml><?xml version="1.0" encoding="utf-8"?>
@@ -7968,7 +10800,6 @@
     <w:basedOn w:val="Normal"/>
     <w:next w:val="Normal"/>
     <w:uiPriority w:val="9"/>
-    <w:semiHidden/>
     <w:unhideWhenUsed/>
     <w:qFormat/>
     <w:pPr>
@@ -8064,7 +10895,6 @@
   <w:style w:type="character" w:default="1" w:styleId="DefaultParagraphFont">
     <w:name w:val="Default Paragraph Font"/>
     <w:uiPriority w:val="1"/>
-    <w:semiHidden/>
     <w:unhideWhenUsed/>
   </w:style>
   <w:style w:type="table" w:default="1" w:styleId="TableNormal">
@@ -9056,6 +11886,97 @@
       <w:tblStyleColBandSize w:val="1"/>
     </w:tblPr>
   </w:style>
+  <w:style w:type="paragraph" w:styleId="FootnoteText">
+    <w:name w:val="footnote text"/>
+    <w:basedOn w:val="Normal"/>
+    <w:link w:val="FootnoteTextChar"/>
+    <w:uiPriority w:val="99"/>
+    <w:semiHidden/>
+    <w:unhideWhenUsed/>
+    <w:rsid w:val="00C8119C"/>
+    <w:pPr>
+      <w:spacing w:after="0" w:line="240" w:lineRule="auto"/>
+    </w:pPr>
+    <w:rPr>
+      <w:sz w:val="20"/>
+      <w:szCs w:val="20"/>
+    </w:rPr>
+  </w:style>
+  <w:style w:type="character" w:customStyle="1" w:styleId="FootnoteTextChar">
+    <w:name w:val="Footnote Text Char"/>
+    <w:basedOn w:val="DefaultParagraphFont"/>
+    <w:link w:val="FootnoteText"/>
+    <w:uiPriority w:val="99"/>
+    <w:semiHidden/>
+    <w:rsid w:val="00C8119C"/>
+    <w:rPr>
+      <w:sz w:val="20"/>
+      <w:szCs w:val="20"/>
+    </w:rPr>
+  </w:style>
+  <w:style w:type="character" w:styleId="FootnoteReference">
+    <w:name w:val="footnote reference"/>
+    <w:basedOn w:val="DefaultParagraphFont"/>
+    <w:uiPriority w:val="99"/>
+    <w:semiHidden/>
+    <w:unhideWhenUsed/>
+    <w:rsid w:val="00C8119C"/>
+    <w:rPr>
+      <w:vertAlign w:val="superscript"/>
+    </w:rPr>
+  </w:style>
+  <w:style w:type="paragraph" w:styleId="Footer">
+    <w:name w:val="footer"/>
+    <w:basedOn w:val="Normal"/>
+    <w:link w:val="FooterChar"/>
+    <w:uiPriority w:val="99"/>
+    <w:unhideWhenUsed/>
+    <w:rsid w:val="009D1756"/>
+    <w:pPr>
+      <w:tabs>
+        <w:tab w:val="center" w:pos="4513"/>
+        <w:tab w:val="right" w:pos="9026"/>
+      </w:tabs>
+      <w:spacing w:after="0" w:line="240" w:lineRule="auto"/>
+    </w:pPr>
+  </w:style>
+  <w:style w:type="character" w:customStyle="1" w:styleId="FooterChar">
+    <w:name w:val="Footer Char"/>
+    <w:basedOn w:val="DefaultParagraphFont"/>
+    <w:link w:val="Footer"/>
+    <w:uiPriority w:val="99"/>
+    <w:rsid w:val="009D1756"/>
+  </w:style>
+  <w:style w:type="character" w:styleId="PageNumber">
+    <w:name w:val="page number"/>
+    <w:basedOn w:val="DefaultParagraphFont"/>
+    <w:uiPriority w:val="99"/>
+    <w:semiHidden/>
+    <w:unhideWhenUsed/>
+    <w:rsid w:val="009D1756"/>
+  </w:style>
+  <w:style w:type="paragraph" w:styleId="Header">
+    <w:name w:val="header"/>
+    <w:basedOn w:val="Normal"/>
+    <w:link w:val="HeaderChar"/>
+    <w:uiPriority w:val="99"/>
+    <w:unhideWhenUsed/>
+    <w:rsid w:val="009D1756"/>
+    <w:pPr>
+      <w:tabs>
+        <w:tab w:val="center" w:pos="4513"/>
+        <w:tab w:val="right" w:pos="9026"/>
+      </w:tabs>
+      <w:spacing w:after="0" w:line="240" w:lineRule="auto"/>
+    </w:pPr>
+  </w:style>
+  <w:style w:type="character" w:customStyle="1" w:styleId="HeaderChar">
+    <w:name w:val="Header Char"/>
+    <w:basedOn w:val="DefaultParagraphFont"/>
+    <w:link w:val="Header"/>
+    <w:uiPriority w:val="99"/>
+    <w:rsid w:val="009D1756"/>
+  </w:style>
 </w:styles>
 </file>
 
@@ -9355,9 +12276,7 @@
 </file>
 
 <file path=customXml/item1.xml><?xml version="1.0" encoding="utf-8"?>
-<go:gDocsCustomXmlDataStorage xmlns:go="http://customooxmlschemas.google.com/" xmlns:r="http://schemas.openxmlformats.org/officeDocument/2006/relationships" uri="GoogleDocsCustomDataVersion1">
-  <go:docsCustomData xmlns:go="http://customooxmlschemas.google.com/" roundtripDataSignature="AMtx7miPd4xIc9iYWM2hchOv1vfuNh+SrQ==">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</go:docsCustomData>
-</go:gDocsCustomXmlDataStorage>
+<b:Sources xmlns:b="http://schemas.openxmlformats.org/officeDocument/2006/bibliography" xmlns="http://schemas.openxmlformats.org/officeDocument/2006/bibliography" SelectedStyle="/APASixthEditionOfficeOnline.xsl" StyleName="APA" Version="6"/>
 </file>
 
 <file path=customXml/item2.xml><?xml version="1.0" encoding="utf-8"?>
@@ -9629,19 +12548,53 @@
 </FormTemplates>
 </file>
 
+<file path=customXml/item4.xml><?xml version="1.0" encoding="utf-8"?>
+<go:gDocsCustomXmlDataStorage xmlns:go="http://customooxmlschemas.google.com/" xmlns:r="http://schemas.openxmlformats.org/officeDocument/2006/relationships" uri="GoogleDocsCustomDataVersion1">
+  <go:docsCustomData xmlns:go="http://customooxmlschemas.google.com/" roundtripDataSignature="AMtx7miPd4xIc9iYWM2hchOv1vfuNh+SrQ==">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</go:docsCustomData>
+</go:gDocsCustomXmlDataStorage>
+</file>
+
 <file path=customXml/itemProps1.xml><?xml version="1.0" encoding="utf-8"?>
+<ds:datastoreItem xmlns:ds="http://schemas.openxmlformats.org/officeDocument/2006/customXml" ds:itemID="{7905E9B0-C534-C94A-8A4A-891D65F5D2E4}">
+  <ds:schemaRefs>
+    <ds:schemaRef ds:uri="http://schemas.openxmlformats.org/officeDocument/2006/bibliography"/>
+  </ds:schemaRefs>
+</ds:datastoreItem>
+</file>
+
+<file path=customXml/itemProps2.xml><?xml version="1.0" encoding="utf-8"?>
+<ds:datastoreItem xmlns:ds="http://schemas.openxmlformats.org/officeDocument/2006/customXml" ds:itemID="{FDE20F9F-923D-4817-A96B-820CBFA6B6F4}">
+  <ds:schemaRefs>
+    <ds:schemaRef ds:uri="http://schemas.microsoft.com/office/2006/metadata/contentType"/>
+    <ds:schemaRef ds:uri="http://schemas.microsoft.com/office/2006/metadata/properties/metaAttributes"/>
+    <ds:schemaRef ds:uri="http://www.w3.org/2001/XMLSchema"/>
+    <ds:schemaRef ds:uri="http://schemas.microsoft.com/office/2006/metadata/properties"/>
+    <ds:schemaRef ds:uri="http://schemas.microsoft.com/sharepoint/v3"/>
+    <ds:schemaRef ds:uri="f3250919-af5f-48a2-b584-e9baed1e4802"/>
+    <ds:schemaRef ds:uri="384ccce5-7f53-43d6-8193-853f21179d48"/>
+    <ds:schemaRef ds:uri="http://schemas.microsoft.com/office/2006/documentManagement/types"/>
+    <ds:schemaRef ds:uri="http://schemas.microsoft.com/office/infopath/2007/PartnerControls"/>
+    <ds:schemaRef ds:uri="http://schemas.openxmlformats.org/package/2006/metadata/core-properties"/>
+    <ds:schemaRef ds:uri="http://purl.org/dc/elements/1.1/"/>
+    <ds:schemaRef ds:uri="http://purl.org/dc/terms/"/>
+    <ds:schemaRef ds:uri="http://schemas.microsoft.com/internal/obd"/>
+  </ds:schemaRefs>
+</ds:datastoreItem>
+</file>
+
+<file path=customXml/itemProps3.xml><?xml version="1.0" encoding="utf-8"?>
+<ds:datastoreItem xmlns:ds="http://schemas.openxmlformats.org/officeDocument/2006/customXml" ds:itemID="{EB36CF42-D26A-479B-A02C-D696BDF4AA77}">
+  <ds:schemaRefs>
+    <ds:schemaRef ds:uri="http://schemas.microsoft.com/sharepoint/v3/contenttype/forms"/>
+  </ds:schemaRefs>
+</ds:datastoreItem>
+</file>
+
+<file path=customXml/itemProps4.xml><?xml version="1.0" encoding="utf-8"?>
 <ds:datastoreItem xmlns:ds="http://schemas.openxmlformats.org/officeDocument/2006/customXml" ds:itemID="{11111111-1234-1234-1234-123412341234}">
   <ds:schemaRefs>
     <ds:schemaRef ds:uri="http://customooxmlschemas.google.com/"/>
     <ds:schemaRef ds:uri="http://schemas.openxmlformats.org/officeDocument/2006/relationships"/>
   </ds:schemaRefs>
 </ds:datastoreItem>
-</file>
-
-<file path=customXml/itemProps2.xml><?xml version="1.0" encoding="utf-8"?>
-<ds:datastoreItem xmlns:ds="http://schemas.openxmlformats.org/officeDocument/2006/customXml" ds:itemID="{FDE20F9F-923D-4817-A96B-820CBFA6B6F4}"/>
-</file>
-
-<file path=customXml/itemProps3.xml><?xml version="1.0" encoding="utf-8"?>
-<ds:datastoreItem xmlns:ds="http://schemas.openxmlformats.org/officeDocument/2006/customXml" ds:itemID="{EB36CF42-D26A-479B-A02C-D696BDF4AA77}"/>
 </file>
--- a/Documentation SBTN State of Nature Layers for Water.docx
+++ b/Documentation SBTN State of Nature Layers for Water.docx
@@ -4,6 +4,24 @@
   <w:body>
     <w:p>
       <w:pPr>
+        <w:jc w:val="center"/>
+        <w:rPr>
+          <w:rFonts w:ascii="Open Sans" w:hAnsi="Open Sans" w:cs="Open Sans"/>
+          <w:sz w:val="21"/>
+          <w:szCs w:val="21"/>
+        </w:rPr>
+      </w:pPr>
+      <w:r>
+        <w:rPr>
+          <w:rFonts w:ascii="Open Sans" w:hAnsi="Open Sans" w:cs="Open Sans"/>
+          <w:sz w:val="21"/>
+          <w:szCs w:val="21"/>
+        </w:rPr>
+        <w:t>Documentation</w:t>
+      </w:r>
+    </w:p>
+    <w:p>
+      <w:pPr>
         <w:pStyle w:val="Heading1"/>
         <w:jc w:val="center"/>
       </w:pPr>
@@ -30,6 +48,14 @@
       </w:r>
     </w:p>
     <w:p>
+      <w:pPr>
+        <w:rPr>
+          <w:rStyle w:val="Hyperlink"/>
+          <w:rFonts w:ascii="Open Sans" w:hAnsi="Open Sans" w:cs="Open Sans"/>
+          <w:sz w:val="15"/>
+          <w:szCs w:val="15"/>
+        </w:rPr>
+      </w:pPr>
       <w:r>
         <w:rPr>
           <w:rFonts w:ascii="Open Sans" w:eastAsia="Open Sans" w:hAnsi="Open Sans" w:cs="Open Sans"/>
@@ -146,6 +172,7 @@
         </w:r>
       </w:hyperlink>
     </w:p>
+    <w:p/>
     <w:p>
       <w:pPr>
         <w:rPr>
@@ -154,6 +181,146 @@
           <w:szCs w:val="20"/>
         </w:rPr>
       </w:pPr>
+      <w:r>
+        <w:rPr>
+          <w:rFonts w:ascii="Open Sans" w:eastAsia="Open Sans" w:hAnsi="Open Sans" w:cs="Open Sans"/>
+          <w:noProof/>
+          <w:sz w:val="20"/>
+          <w:szCs w:val="20"/>
+        </w:rPr>
+        <w:drawing>
+          <wp:inline distT="0" distB="0" distL="0" distR="0" wp14:anchorId="07BC8269" wp14:editId="6C6393DE">
+            <wp:extent cx="5731510" cy="3114675"/>
+            <wp:effectExtent l="0" t="0" r="0" b="0"/>
+            <wp:docPr id="1887935954" name="Picture 3"/>
+            <wp:cNvGraphicFramePr>
+              <a:graphicFrameLocks xmlns:a="http://schemas.openxmlformats.org/drawingml/2006/main" noChangeAspect="1"/>
+            </wp:cNvGraphicFramePr>
+            <a:graphic xmlns:a="http://schemas.openxmlformats.org/drawingml/2006/main">
+              <a:graphicData uri="http://schemas.openxmlformats.org/drawingml/2006/picture">
+                <pic:pic xmlns:pic="http://schemas.openxmlformats.org/drawingml/2006/picture">
+                  <pic:nvPicPr>
+                    <pic:cNvPr id="1887935954" name="Picture 1887935954"/>
+                    <pic:cNvPicPr/>
+                  </pic:nvPicPr>
+                  <pic:blipFill>
+                    <a:blip r:embed="rId12" cstate="print">
+                      <a:extLst>
+                        <a:ext uri="{28A0092B-C50C-407E-A947-70E740481C1C}">
+                          <a14:useLocalDpi xmlns:a14="http://schemas.microsoft.com/office/drawing/2010/main" val="0"/>
+                        </a:ext>
+                      </a:extLst>
+                    </a:blip>
+                    <a:stretch>
+                      <a:fillRect/>
+                    </a:stretch>
+                  </pic:blipFill>
+                  <pic:spPr>
+                    <a:xfrm>
+                      <a:off x="0" y="0"/>
+                      <a:ext cx="5731510" cy="3114675"/>
+                    </a:xfrm>
+                    <a:prstGeom prst="rect">
+                      <a:avLst/>
+                    </a:prstGeom>
+                  </pic:spPr>
+                </pic:pic>
+              </a:graphicData>
+            </a:graphic>
+          </wp:inline>
+        </w:drawing>
+      </w:r>
+    </w:p>
+    <w:p>
+      <w:pPr>
+        <w:rPr>
+          <w:rFonts w:ascii="Open Sans" w:eastAsia="Open Sans" w:hAnsi="Open Sans" w:cs="Open Sans"/>
+          <w:sz w:val="20"/>
+          <w:szCs w:val="20"/>
+        </w:rPr>
+      </w:pPr>
+    </w:p>
+    <w:p>
+      <w:pPr>
+        <w:rPr>
+          <w:rFonts w:ascii="Open Sans" w:eastAsia="Open Sans" w:hAnsi="Open Sans" w:cs="Open Sans"/>
+          <w:sz w:val="20"/>
+          <w:szCs w:val="20"/>
+        </w:rPr>
+      </w:pPr>
+      <w:r>
+        <w:rPr>
+          <w:rFonts w:ascii="Open Sans" w:eastAsia="Open Sans" w:hAnsi="Open Sans" w:cs="Open Sans"/>
+          <w:noProof/>
+          <w:sz w:val="20"/>
+          <w:szCs w:val="20"/>
+        </w:rPr>
+        <w:drawing>
+          <wp:inline distT="0" distB="0" distL="0" distR="0" wp14:anchorId="29D64B63" wp14:editId="71BB63F2">
+            <wp:extent cx="5731510" cy="3161665"/>
+            <wp:effectExtent l="0" t="0" r="0" b="635"/>
+            <wp:docPr id="845590077" name="Picture 4"/>
+            <wp:cNvGraphicFramePr>
+              <a:graphicFrameLocks xmlns:a="http://schemas.openxmlformats.org/drawingml/2006/main" noChangeAspect="1"/>
+            </wp:cNvGraphicFramePr>
+            <a:graphic xmlns:a="http://schemas.openxmlformats.org/drawingml/2006/main">
+              <a:graphicData uri="http://schemas.openxmlformats.org/drawingml/2006/picture">
+                <pic:pic xmlns:pic="http://schemas.openxmlformats.org/drawingml/2006/picture">
+                  <pic:nvPicPr>
+                    <pic:cNvPr id="845590077" name="Picture 845590077"/>
+                    <pic:cNvPicPr/>
+                  </pic:nvPicPr>
+                  <pic:blipFill>
+                    <a:blip r:embed="rId13" cstate="print">
+                      <a:extLst>
+                        <a:ext uri="{28A0092B-C50C-407E-A947-70E740481C1C}">
+                          <a14:useLocalDpi xmlns:a14="http://schemas.microsoft.com/office/drawing/2010/main" val="0"/>
+                        </a:ext>
+                      </a:extLst>
+                    </a:blip>
+                    <a:stretch>
+                      <a:fillRect/>
+                    </a:stretch>
+                  </pic:blipFill>
+                  <pic:spPr>
+                    <a:xfrm>
+                      <a:off x="0" y="0"/>
+                      <a:ext cx="5731510" cy="3161665"/>
+                    </a:xfrm>
+                    <a:prstGeom prst="rect">
+                      <a:avLst/>
+                    </a:prstGeom>
+                  </pic:spPr>
+                </pic:pic>
+              </a:graphicData>
+            </a:graphic>
+          </wp:inline>
+        </w:drawing>
+      </w:r>
+    </w:p>
+    <w:p>
+      <w:pPr>
+        <w:rPr>
+          <w:rFonts w:ascii="Open Sans" w:eastAsia="Open Sans" w:hAnsi="Open Sans" w:cs="Open Sans"/>
+          <w:sz w:val="20"/>
+          <w:szCs w:val="20"/>
+        </w:rPr>
+      </w:pPr>
+    </w:p>
+    <w:p>
+      <w:pPr>
+        <w:pStyle w:val="Heading1"/>
+        <w:rPr>
+          <w:rFonts w:eastAsia="Open Sans"/>
+        </w:rPr>
+      </w:pPr>
+      <w:r>
+        <w:rPr>
+          <w:rFonts w:eastAsia="Open Sans"/>
+        </w:rPr>
+        <w:lastRenderedPageBreak/>
+        <w:t>Introduction</w:t>
+      </w:r>
     </w:p>
     <w:p>
       <w:pPr>
@@ -233,7 +400,7 @@
         </w:sdtPr>
         <w:sdtContent/>
       </w:sdt>
-      <w:hyperlink r:id="rId12" w:history="1">
+      <w:hyperlink r:id="rId14" w:history="1">
         <w:r>
           <w:rPr>
             <w:rStyle w:val="Hyperlink"/>
@@ -365,7 +532,7 @@
         </w:rPr>
         <w:t xml:space="preserve"> </w:t>
       </w:r>
-      <w:hyperlink r:id="rId13" w:history="1">
+      <w:hyperlink r:id="rId15" w:history="1">
         <w:r>
           <w:rPr>
             <w:rStyle w:val="Hyperlink"/>
@@ -392,24 +559,23 @@
           <w:sz w:val="20"/>
           <w:szCs w:val="20"/>
         </w:rPr>
-        <w:t xml:space="preserve"> </w:t>
-      </w:r>
-      <w:r>
-        <w:rPr>
-          <w:rFonts w:ascii="Open Sans" w:eastAsia="Open Sans" w:hAnsi="Open Sans" w:cs="Open Sans"/>
-          <w:color w:val="000000"/>
-          <w:sz w:val="20"/>
-          <w:szCs w:val="20"/>
-        </w:rPr>
-        <w:t xml:space="preserve">See the data’s columns and </w:t>
-      </w:r>
-      <w:r>
-        <w:rPr>
-          <w:rFonts w:ascii="Open Sans" w:eastAsia="Open Sans" w:hAnsi="Open Sans" w:cs="Open Sans"/>
-          <w:sz w:val="20"/>
-          <w:szCs w:val="20"/>
-        </w:rPr>
-        <w:t>description in page 4</w:t>
+        <w:t xml:space="preserve"> See the data’s columns and </w:t>
+      </w:r>
+      <w:r>
+        <w:rPr>
+          <w:rFonts w:ascii="Open Sans" w:eastAsia="Open Sans" w:hAnsi="Open Sans" w:cs="Open Sans"/>
+          <w:sz w:val="20"/>
+          <w:szCs w:val="20"/>
+        </w:rPr>
+        <w:t xml:space="preserve">description in page </w:t>
+      </w:r>
+      <w:r>
+        <w:rPr>
+          <w:rFonts w:ascii="Open Sans" w:eastAsia="Open Sans" w:hAnsi="Open Sans" w:cs="Open Sans"/>
+          <w:sz w:val="20"/>
+          <w:szCs w:val="20"/>
+        </w:rPr>
+        <w:t>5</w:t>
       </w:r>
       <w:r>
         <w:rPr>
@@ -439,6 +605,8 @@
           <w:u w:val="single"/>
         </w:rPr>
       </w:pPr>
+      <w:bookmarkStart w:id="0" w:name="OLE_LINK9"/>
+      <w:bookmarkStart w:id="1" w:name="OLE_LINK10"/>
       <w:r>
         <w:rPr>
           <w:rFonts w:ascii="Open Sans" w:eastAsia="Open Sans" w:hAnsi="Open Sans" w:cs="Open Sans"/>
@@ -447,23 +615,17 @@
         </w:rPr>
         <w:t>These unified layers will make it easier for companies to implement a robust approach, and they will lead to more aligned and comparable results between companies.</w:t>
       </w:r>
-      <w:r>
-        <w:rPr>
-          <w:rFonts w:ascii="Open Sans" w:eastAsia="Open Sans" w:hAnsi="Open Sans" w:cs="Open Sans"/>
-          <w:sz w:val="20"/>
-          <w:szCs w:val="20"/>
-        </w:rPr>
-        <w:t xml:space="preserve"> </w:t>
-      </w:r>
-      <w:r>
-        <w:rPr>
-          <w:rFonts w:ascii="Open Sans" w:eastAsia="Open Sans" w:hAnsi="Open Sans" w:cs="Open Sans"/>
-          <w:sz w:val="20"/>
-          <w:szCs w:val="20"/>
-        </w:rPr>
-        <w:t xml:space="preserve">For transparency and reproducibility, the code is publicly available at </w:t>
-      </w:r>
-      <w:hyperlink r:id="rId14">
+      <w:bookmarkEnd w:id="0"/>
+      <w:bookmarkEnd w:id="1"/>
+      <w:r>
+        <w:rPr>
+          <w:rFonts w:ascii="Open Sans" w:eastAsia="Open Sans" w:hAnsi="Open Sans" w:cs="Open Sans"/>
+          <w:sz w:val="20"/>
+          <w:szCs w:val="20"/>
+        </w:rPr>
+        <w:t xml:space="preserve"> For transparency and reproducibility, the code is publicly available at </w:t>
+      </w:r>
+      <w:hyperlink r:id="rId16">
         <w:r>
           <w:rPr>
             <w:rFonts w:ascii="Open Sans" w:eastAsia="Open Sans" w:hAnsi="Open Sans" w:cs="Open Sans"/>
@@ -492,6 +654,8 @@
           <w:rFonts w:eastAsia="Open Sans"/>
         </w:rPr>
       </w:pPr>
+      <w:bookmarkStart w:id="2" w:name="OLE_LINK11"/>
+      <w:bookmarkStart w:id="3" w:name="OLE_LINK12"/>
       <w:r>
         <w:rPr>
           <w:rFonts w:eastAsia="Open Sans"/>
@@ -502,7 +666,15 @@
         <w:rPr>
           <w:rFonts w:eastAsia="Open Sans"/>
         </w:rPr>
-        <w:t>were these layers</w:t>
+        <w:t xml:space="preserve">were </w:t>
+      </w:r>
+      <w:bookmarkEnd w:id="2"/>
+      <w:bookmarkEnd w:id="3"/>
+      <w:r>
+        <w:rPr>
+          <w:rFonts w:eastAsia="Open Sans"/>
+        </w:rPr>
+        <w:t>these layers</w:t>
       </w:r>
       <w:r>
         <w:rPr>
@@ -815,7 +987,7 @@
         </w:rPr>
         <w:t>tress (</w:t>
       </w:r>
-      <w:hyperlink r:id="rId15" w:history="1">
+      <w:hyperlink r:id="rId17" w:history="1">
         <w:r>
           <w:rPr>
             <w:rStyle w:val="Hyperlink"/>
@@ -835,7 +1007,7 @@
         </w:rPr>
         <w:t xml:space="preserve">), data available </w:t>
       </w:r>
-      <w:hyperlink r:id="rId16">
+      <w:hyperlink r:id="rId18">
         <w:r>
           <w:rPr>
             <w:rFonts w:ascii="Open Sans" w:eastAsia="Open Sans" w:hAnsi="Open Sans" w:cs="Open Sans"/>
@@ -955,7 +1127,7 @@
         </w:rPr>
         <w:t xml:space="preserve">), data available </w:t>
       </w:r>
-      <w:hyperlink r:id="rId17">
+      <w:hyperlink r:id="rId19">
         <w:r>
           <w:rPr>
             <w:rFonts w:ascii="Open Sans" w:eastAsia="Open Sans" w:hAnsi="Open Sans" w:cs="Open Sans"/>
@@ -997,8 +1169,8 @@
           <w:szCs w:val="20"/>
         </w:rPr>
       </w:pPr>
-      <w:bookmarkStart w:id="0" w:name="OLE_LINK1"/>
-      <w:bookmarkStart w:id="1" w:name="OLE_LINK2"/>
+      <w:bookmarkStart w:id="4" w:name="OLE_LINK1"/>
+      <w:bookmarkStart w:id="5" w:name="OLE_LINK2"/>
       <w:r>
         <w:rPr>
           <w:rFonts w:ascii="Open Sans" w:eastAsia="Open Sans" w:hAnsi="Open Sans" w:cs="Open Sans"/>
@@ -1062,8 +1234,8 @@
         </w:rPr>
         <w:t>arget</w:t>
       </w:r>
-      <w:bookmarkEnd w:id="0"/>
-      <w:bookmarkEnd w:id="1"/>
+      <w:bookmarkEnd w:id="4"/>
+      <w:bookmarkEnd w:id="5"/>
       <w:r>
         <w:rPr>
           <w:rFonts w:ascii="Open Sans" w:eastAsia="Open Sans" w:hAnsi="Open Sans" w:cs="Open Sans"/>
@@ -1073,7 +1245,7 @@
         </w:rPr>
         <w:t xml:space="preserve"> (</w:t>
       </w:r>
-      <w:hyperlink r:id="rId18">
+      <w:hyperlink r:id="rId20">
         <w:r>
           <w:rPr>
             <w:rFonts w:ascii="Open Sans" w:eastAsia="Open Sans" w:hAnsi="Open Sans" w:cs="Open Sans"/>
@@ -1103,7 +1275,7 @@
         </w:rPr>
         <w:t xml:space="preserve">available </w:t>
       </w:r>
-      <w:hyperlink r:id="rId19" w:history="1">
+      <w:hyperlink r:id="rId21" w:history="1">
         <w:r>
           <w:rPr>
             <w:rStyle w:val="Hyperlink"/>
@@ -1214,7 +1386,7 @@
         </w:rPr>
         <w:t>(</w:t>
       </w:r>
-      <w:hyperlink r:id="rId20" w:history="1">
+      <w:hyperlink r:id="rId22" w:history="1">
         <w:r>
           <w:rPr>
             <w:rStyle w:val="Hyperlink"/>
@@ -1234,7 +1406,7 @@
         </w:rPr>
         <w:t xml:space="preserve">), data available </w:t>
       </w:r>
-      <w:hyperlink r:id="rId21">
+      <w:hyperlink r:id="rId23">
         <w:r>
           <w:rPr>
             <w:rFonts w:ascii="Open Sans" w:eastAsia="Open Sans" w:hAnsi="Open Sans" w:cs="Open Sans"/>
@@ -1327,7 +1499,7 @@
         </w:rPr>
         <w:t xml:space="preserve">), data available </w:t>
       </w:r>
-      <w:hyperlink r:id="rId22">
+      <w:hyperlink r:id="rId24">
         <w:r>
           <w:rPr>
             <w:rFonts w:ascii="Open Sans" w:eastAsia="Open Sans" w:hAnsi="Open Sans" w:cs="Open Sans"/>
@@ -1377,7 +1549,7 @@
         </w:rPr>
         <w:t>Periphyton Growth Potential (</w:t>
       </w:r>
-      <w:hyperlink r:id="rId23">
+      <w:hyperlink r:id="rId25">
         <w:r>
           <w:rPr>
             <w:rFonts w:ascii="Open Sans" w:eastAsia="Open Sans" w:hAnsi="Open Sans" w:cs="Open Sans"/>
@@ -1397,7 +1569,7 @@
         </w:rPr>
         <w:t xml:space="preserve">), data available </w:t>
       </w:r>
-      <w:hyperlink r:id="rId24">
+      <w:hyperlink r:id="rId26">
         <w:r>
           <w:rPr>
             <w:rFonts w:ascii="Open Sans" w:eastAsia="Open Sans" w:hAnsi="Open Sans" w:cs="Open Sans"/>
@@ -1432,7 +1604,6 @@
           <w:sz w:val="20"/>
           <w:szCs w:val="20"/>
         </w:rPr>
-        <w:lastRenderedPageBreak/>
         <w:t xml:space="preserve">In general, </w:t>
       </w:r>
       <w:r>
@@ -1492,7 +1663,7 @@
         </w:rPr>
         <w:t xml:space="preserve">to </w:t>
       </w:r>
-      <w:hyperlink r:id="rId25">
+      <w:hyperlink r:id="rId27">
         <w:r>
           <w:rPr>
             <w:rFonts w:ascii="Open Sans" w:eastAsia="Open Sans" w:hAnsi="Open Sans" w:cs="Open Sans"/>
@@ -1783,8 +1954,8 @@
         </w:rPr>
         <w:t xml:space="preserve"> </w:t>
       </w:r>
-      <w:bookmarkStart w:id="2" w:name="OLE_LINK3"/>
-      <w:bookmarkStart w:id="3" w:name="OLE_LINK4"/>
+      <w:bookmarkStart w:id="6" w:name="OLE_LINK3"/>
+      <w:bookmarkStart w:id="7" w:name="OLE_LINK4"/>
       <w:r>
         <w:rPr>
           <w:rFonts w:ascii="Open Sans" w:eastAsia="Open Sans" w:hAnsi="Open Sans" w:cs="Open Sans"/>
@@ -1803,8 +1974,8 @@
         </w:rPr>
         <w:t>5 to level 6</w:t>
       </w:r>
-      <w:bookmarkEnd w:id="2"/>
-      <w:bookmarkEnd w:id="3"/>
+      <w:bookmarkEnd w:id="6"/>
+      <w:bookmarkEnd w:id="7"/>
       <w:r>
         <w:rPr>
           <w:rFonts w:ascii="Open Sans" w:eastAsia="Open Sans" w:hAnsi="Open Sans" w:cs="Open Sans"/>
@@ -1987,6 +2158,7 @@
           <w:sz w:val="20"/>
           <w:szCs w:val="20"/>
         </w:rPr>
+        <w:lastRenderedPageBreak/>
         <w:t xml:space="preserve">Classify datasets to a common range as reclassifying raw values to 1-5 values, where 0 (zero) was used for cells or features with no data. See the thresholds used for each dataset on the next pages. These were dataset’s authors definitions and/or recommendations. </w:t>
       </w:r>
     </w:p>
@@ -2088,8 +2260,8 @@
         </w:rPr>
         <w:t xml:space="preserve"> </w:t>
       </w:r>
-      <w:bookmarkStart w:id="4" w:name="OLE_LINK7"/>
-      <w:bookmarkStart w:id="5" w:name="OLE_LINK8"/>
+      <w:bookmarkStart w:id="8" w:name="OLE_LINK7"/>
+      <w:bookmarkStart w:id="9" w:name="OLE_LINK8"/>
       <w:r>
         <w:rPr>
           <w:rFonts w:ascii="Open Sans" w:eastAsia="Open Sans" w:hAnsi="Open Sans" w:cs="Open Sans"/>
@@ -2139,7 +2311,7 @@
           <w:sz w:val="20"/>
           <w:szCs w:val="20"/>
         </w:rPr>
-        <w:t>4</w:t>
+        <w:t>5</w:t>
       </w:r>
       <w:r>
         <w:rPr>
@@ -2151,8 +2323,6 @@
         <w:t>.</w:t>
       </w:r>
     </w:p>
-    <w:bookmarkEnd w:id="4"/>
-    <w:bookmarkEnd w:id="5"/>
     <w:p>
       <w:pPr>
         <w:pBdr>
@@ -2169,6 +2339,25 @@
           <w:szCs w:val="20"/>
         </w:rPr>
       </w:pPr>
+    </w:p>
+    <w:bookmarkEnd w:id="8"/>
+    <w:bookmarkEnd w:id="9"/>
+    <w:p>
+      <w:pPr>
+        <w:pBdr>
+          <w:top w:val="nil"/>
+          <w:left w:val="nil"/>
+          <w:bottom w:val="nil"/>
+          <w:right w:val="nil"/>
+          <w:between w:val="nil"/>
+        </w:pBdr>
+        <w:rPr>
+          <w:rFonts w:ascii="Open Sans" w:eastAsia="Open Sans" w:hAnsi="Open Sans" w:cs="Open Sans"/>
+          <w:color w:val="000000"/>
+          <w:sz w:val="20"/>
+          <w:szCs w:val="20"/>
+        </w:rPr>
+      </w:pPr>
       <w:r>
         <w:rPr>
           <w:rFonts w:ascii="Open Sans" w:eastAsia="Open Sans" w:hAnsi="Open Sans" w:cs="Open Sans"/>
@@ -2276,33 +2465,17 @@
         </w:rPr>
         <w:t>(</w:t>
       </w:r>
-      <w:r>
-        <w:fldChar w:fldCharType="begin"/>
-      </w:r>
-      <w:r>
-        <w:instrText>HYPERLINK "https://www.wri.org/research/aqueduct-40-updated-decision-relevant-global-water-risk-indicators"</w:instrText>
-      </w:r>
-      <w:r>
-        <w:fldChar w:fldCharType="separate"/>
-      </w:r>
-      <w:r>
-        <w:rPr>
-          <w:rStyle w:val="Hyperlink"/>
-          <w:rFonts w:ascii="Open Sans" w:eastAsia="Open Sans" w:hAnsi="Open Sans" w:cs="Open Sans"/>
-          <w:sz w:val="20"/>
-          <w:szCs w:val="20"/>
-        </w:rPr>
-        <w:t>Kuzma et al. 2023</w:t>
-      </w:r>
-      <w:r>
-        <w:rPr>
-          <w:rStyle w:val="Hyperlink"/>
-          <w:rFonts w:ascii="Open Sans" w:eastAsia="Open Sans" w:hAnsi="Open Sans" w:cs="Open Sans"/>
-          <w:sz w:val="20"/>
-          <w:szCs w:val="20"/>
-        </w:rPr>
-        <w:fldChar w:fldCharType="end"/>
-      </w:r>
+      <w:hyperlink r:id="rId28" w:history="1">
+        <w:r>
+          <w:rPr>
+            <w:rStyle w:val="Hyperlink"/>
+            <w:rFonts w:ascii="Open Sans" w:eastAsia="Open Sans" w:hAnsi="Open Sans" w:cs="Open Sans"/>
+            <w:sz w:val="20"/>
+            <w:szCs w:val="20"/>
+          </w:rPr>
+          <w:t>Kuzma et al. 2023</w:t>
+        </w:r>
+      </w:hyperlink>
       <w:r>
         <w:rPr>
           <w:rFonts w:ascii="Open Sans" w:eastAsia="Open Sans" w:hAnsi="Open Sans" w:cs="Open Sans"/>
@@ -2312,35 +2485,18 @@
         </w:rPr>
         <w:t xml:space="preserve">), data available </w:t>
       </w:r>
-      <w:r>
-        <w:fldChar w:fldCharType="begin"/>
-      </w:r>
-      <w:r>
-        <w:instrText>HYPERLINK "https://www.wri.org/data/aqueduct-global-maps-40-data" \h</w:instrText>
-      </w:r>
-      <w:r>
-        <w:fldChar w:fldCharType="separate"/>
-      </w:r>
-      <w:r>
-        <w:rPr>
-          <w:rFonts w:ascii="Open Sans" w:eastAsia="Open Sans" w:hAnsi="Open Sans" w:cs="Open Sans"/>
-          <w:color w:val="0563C1"/>
-          <w:sz w:val="20"/>
-          <w:szCs w:val="20"/>
-          <w:u w:val="single"/>
-        </w:rPr>
-        <w:t>here</w:t>
-      </w:r>
-      <w:r>
-        <w:rPr>
-          <w:rFonts w:ascii="Open Sans" w:eastAsia="Open Sans" w:hAnsi="Open Sans" w:cs="Open Sans"/>
-          <w:color w:val="0563C1"/>
-          <w:sz w:val="20"/>
-          <w:szCs w:val="20"/>
-          <w:u w:val="single"/>
-        </w:rPr>
-        <w:fldChar w:fldCharType="end"/>
-      </w:r>
+      <w:hyperlink r:id="rId29">
+        <w:r>
+          <w:rPr>
+            <w:rFonts w:ascii="Open Sans" w:eastAsia="Open Sans" w:hAnsi="Open Sans" w:cs="Open Sans"/>
+            <w:color w:val="0563C1"/>
+            <w:sz w:val="20"/>
+            <w:szCs w:val="20"/>
+            <w:u w:val="single"/>
+          </w:rPr>
+          <w:t>here</w:t>
+        </w:r>
+      </w:hyperlink>
     </w:p>
     <w:p>
       <w:pPr>
@@ -3083,7 +3239,7 @@
         </w:rPr>
         <w:t xml:space="preserve">), data available </w:t>
       </w:r>
-      <w:hyperlink r:id="rId26">
+      <w:hyperlink r:id="rId30">
         <w:r>
           <w:rPr>
             <w:rFonts w:ascii="Open Sans" w:eastAsia="Open Sans" w:hAnsi="Open Sans" w:cs="Open Sans"/>
@@ -3719,7 +3875,6 @@
           <w:sz w:val="20"/>
           <w:szCs w:val="20"/>
         </w:rPr>
-        <w:lastRenderedPageBreak/>
         <w:t>Blue Water Reduction Target</w:t>
       </w:r>
       <w:r>
@@ -3731,7 +3886,7 @@
         </w:rPr>
         <w:t xml:space="preserve"> (</w:t>
       </w:r>
-      <w:hyperlink r:id="rId27">
+      <w:hyperlink r:id="rId31">
         <w:r>
           <w:rPr>
             <w:rFonts w:ascii="Open Sans" w:eastAsia="Open Sans" w:hAnsi="Open Sans" w:cs="Open Sans"/>
@@ -3752,7 +3907,7 @@
         </w:rPr>
         <w:t xml:space="preserve">), data available </w:t>
       </w:r>
-      <w:hyperlink r:id="rId28" w:history="1">
+      <w:hyperlink r:id="rId32" w:history="1">
         <w:r>
           <w:rPr>
             <w:rStyle w:val="Hyperlink"/>
@@ -3924,6 +4079,15 @@
         </w:rPr>
         <w:t>Raw values were classified as follows:</w:t>
       </w:r>
+    </w:p>
+    <w:p>
+      <w:pPr>
+        <w:rPr>
+          <w:rFonts w:ascii="Open Sans" w:eastAsia="Open Sans" w:hAnsi="Open Sans" w:cs="Open Sans"/>
+          <w:sz w:val="20"/>
+          <w:szCs w:val="20"/>
+        </w:rPr>
+      </w:pPr>
     </w:p>
     <w:tbl>
       <w:tblPr>
@@ -3970,6 +4134,7 @@
                 <w:sz w:val="20"/>
                 <w:szCs w:val="20"/>
               </w:rPr>
+              <w:lastRenderedPageBreak/>
               <w:t>Raw value</w:t>
             </w:r>
           </w:p>
@@ -4472,7 +4637,7 @@
         </w:rPr>
         <w:t>(</w:t>
       </w:r>
-      <w:hyperlink r:id="rId29" w:history="1">
+      <w:hyperlink r:id="rId33" w:history="1">
         <w:r>
           <w:rPr>
             <w:rStyle w:val="Hyperlink"/>
@@ -4492,7 +4657,7 @@
         </w:rPr>
         <w:t xml:space="preserve">), data available </w:t>
       </w:r>
-      <w:hyperlink r:id="rId30">
+      <w:hyperlink r:id="rId34">
         <w:r>
           <w:rPr>
             <w:rFonts w:ascii="Open Sans" w:eastAsia="Open Sans" w:hAnsi="Open Sans" w:cs="Open Sans"/>
@@ -5116,7 +5281,7 @@
         </w:rPr>
         <w:t xml:space="preserve">), data available </w:t>
       </w:r>
-      <w:hyperlink r:id="rId31">
+      <w:hyperlink r:id="rId35">
         <w:r>
           <w:rPr>
             <w:rFonts w:ascii="Open Sans" w:eastAsia="Open Sans" w:hAnsi="Open Sans" w:cs="Open Sans"/>
@@ -5681,7 +5846,7 @@
         </w:rPr>
         <w:t xml:space="preserve"> (</w:t>
       </w:r>
-      <w:hyperlink r:id="rId32">
+      <w:hyperlink r:id="rId36">
         <w:r>
           <w:rPr>
             <w:rFonts w:ascii="Open Sans" w:eastAsia="Open Sans" w:hAnsi="Open Sans" w:cs="Open Sans"/>
@@ -5701,7 +5866,7 @@
         </w:rPr>
         <w:t xml:space="preserve">), data available </w:t>
       </w:r>
-      <w:hyperlink r:id="rId33">
+      <w:hyperlink r:id="rId37">
         <w:r>
           <w:rPr>
             <w:rFonts w:ascii="Open Sans" w:eastAsia="Open Sans" w:hAnsi="Open Sans" w:cs="Open Sans"/>
@@ -6009,7 +6174,6 @@
                 <w:sz w:val="20"/>
                 <w:szCs w:val="20"/>
               </w:rPr>
-              <w:lastRenderedPageBreak/>
               <w:t>N:P ratio &lt; 7 and N &lt; 0.8 – 1.2</w:t>
             </w:r>
           </w:p>
@@ -6727,8 +6891,8 @@
       <w:pPr>
         <w:pStyle w:val="Heading1"/>
       </w:pPr>
-      <w:bookmarkStart w:id="6" w:name="_heading=h.gjdgxs" w:colFirst="0" w:colLast="0"/>
-      <w:bookmarkEnd w:id="6"/>
+      <w:bookmarkStart w:id="10" w:name="_heading=h.gjdgxs" w:colFirst="0" w:colLast="0"/>
+      <w:bookmarkEnd w:id="10"/>
     </w:p>
     <w:p>
       <w:pPr>
@@ -6747,7 +6911,7 @@
         </w:rPr>
         <w:t xml:space="preserve">Columns and description of the data available at </w:t>
       </w:r>
-      <w:hyperlink r:id="rId34">
+      <w:hyperlink r:id="rId38">
         <w:r>
           <w:rPr>
             <w:rFonts w:ascii="Open Sans" w:eastAsia="Open Sans" w:hAnsi="Open Sans" w:cs="Open Sans"/>
@@ -6839,7 +7003,7 @@
               </w:rPr>
               <w:t xml:space="preserve">id from the </w:t>
             </w:r>
-            <w:hyperlink r:id="rId35">
+            <w:hyperlink r:id="rId39">
               <w:r>
                 <w:rPr>
                   <w:rFonts w:ascii="Open Sans" w:eastAsia="Open Sans" w:hAnsi="Open Sans" w:cs="Open Sans"/>
@@ -6915,7 +7079,7 @@
               </w:rPr>
               <w:t xml:space="preserve">id from the </w:t>
             </w:r>
-            <w:hyperlink r:id="rId36">
+            <w:hyperlink r:id="rId40">
               <w:r>
                 <w:rPr>
                   <w:rFonts w:ascii="Open Sans" w:eastAsia="Open Sans" w:hAnsi="Open Sans" w:cs="Open Sans"/>
@@ -8570,6 +8734,15 @@
     </w:p>
     <w:p>
       <w:pPr>
+        <w:rPr>
+          <w:rFonts w:ascii="Open Sans" w:eastAsia="Open Sans" w:hAnsi="Open Sans" w:cs="Open Sans"/>
+          <w:sz w:val="20"/>
+          <w:szCs w:val="20"/>
+        </w:rPr>
+      </w:pPr>
+    </w:p>
+    <w:p>
+      <w:pPr>
         <w:pStyle w:val="Heading1"/>
         <w:rPr>
           <w:rFonts w:eastAsia="Open Sans"/>
@@ -8633,7 +8806,7 @@
         </w:rPr>
         <w:t xml:space="preserve"> </w:t>
       </w:r>
-      <w:hyperlink r:id="rId37" w:history="1">
+      <w:hyperlink r:id="rId41" w:history="1">
         <w:r>
           <w:rPr>
             <w:rStyle w:val="Hyperlink"/>
@@ -8862,7 +9035,6 @@
           <w:sz w:val="20"/>
           <w:szCs w:val="20"/>
         </w:rPr>
-        <w:lastRenderedPageBreak/>
         <w:t xml:space="preserve">This approach was repeated for all six individual indicators. Lastly, </w:t>
       </w:r>
       <w:r>
@@ -8946,6 +9118,7 @@
                 <w:sz w:val="20"/>
                 <w:szCs w:val="20"/>
               </w:rPr>
+              <w:lastRenderedPageBreak/>
               <w:t>Suffix</w:t>
             </w:r>
           </w:p>
@@ -9768,7 +9941,7 @@
         </w:rPr>
         <w:t xml:space="preserve">** For the water pollution indicators, we used cropland extend from </w:t>
       </w:r>
-      <w:hyperlink r:id="rId38" w:history="1">
+      <w:hyperlink r:id="rId42" w:history="1">
         <w:r>
           <w:rPr>
             <w:rStyle w:val="Hyperlink"/>
@@ -9860,7 +10033,7 @@
         </w:rPr>
         <w:t xml:space="preserve"> the </w:t>
       </w:r>
-      <w:hyperlink r:id="rId39" w:history="1">
+      <w:hyperlink r:id="rId43" w:history="1">
         <w:r>
           <w:rPr>
             <w:rStyle w:val="Hyperlink"/>
@@ -9938,8 +10111,8 @@
       </w:r>
     </w:p>
     <w:sectPr>
-      <w:footerReference w:type="even" r:id="rId40"/>
-      <w:footerReference w:type="default" r:id="rId41"/>
+      <w:footerReference w:type="even" r:id="rId44"/>
+      <w:footerReference w:type="default" r:id="rId45"/>
       <w:pgSz w:w="11906" w:h="16838"/>
       <w:pgMar w:top="1440" w:right="1440" w:bottom="1152" w:left="1440" w:header="708" w:footer="708" w:gutter="0"/>
       <w:pgNumType w:start="1"/>
@@ -10895,6 +11068,7 @@
   <w:style w:type="character" w:default="1" w:styleId="DefaultParagraphFont">
     <w:name w:val="Default Paragraph Font"/>
     <w:uiPriority w:val="1"/>
+    <w:semiHidden/>
     <w:unhideWhenUsed/>
   </w:style>
   <w:style w:type="table" w:default="1" w:styleId="TableNormal">
@@ -12276,10 +12450,6 @@
 </file>
 
 <file path=customXml/item1.xml><?xml version="1.0" encoding="utf-8"?>
-<b:Sources xmlns:b="http://schemas.openxmlformats.org/officeDocument/2006/bibliography" xmlns="http://schemas.openxmlformats.org/officeDocument/2006/bibliography" SelectedStyle="/APASixthEditionOfficeOnline.xsl" StyleName="APA" Version="6"/>
-</file>
-
-<file path=customXml/item2.xml><?xml version="1.0" encoding="utf-8"?>
 <ct:contentTypeSchema xmlns:ct="http://schemas.microsoft.com/office/2006/metadata/contentType" xmlns:ma="http://schemas.microsoft.com/office/2006/metadata/properties/metaAttributes" ct:_="" ma:_="" ma:contentTypeName="Document" ma:contentTypeID="0x010100514581BE4F890A428CF213F5B3273D40" ma:contentTypeVersion="18" ma:contentTypeDescription="Create a new document." ma:contentTypeScope="" ma:versionID="b21868dd4d3cd75284790b00a50f322e">
   <xsd:schema xmlns:xsd="http://www.w3.org/2001/XMLSchema" xmlns:xs="http://www.w3.org/2001/XMLSchema" xmlns:p="http://schemas.microsoft.com/office/2006/metadata/properties" xmlns:ns1="http://schemas.microsoft.com/sharepoint/v3" xmlns:ns2="f3250919-af5f-48a2-b584-e9baed1e4802" xmlns:ns3="384ccce5-7f53-43d6-8193-853f21179d48" targetNamespace="http://schemas.microsoft.com/office/2006/metadata/properties" ma:root="true" ma:fieldsID="56d3b5d0707120f489a15512c15ae3f7" ns1:_="" ns2:_="" ns3:_="">
     <xsd:import namespace="http://schemas.microsoft.com/sharepoint/v3"/>
@@ -12539,7 +12709,17 @@
 </ct:contentTypeSchema>
 </file>
 
+<file path=customXml/item2.xml><?xml version="1.0" encoding="utf-8"?>
+<b:Sources xmlns:b="http://schemas.openxmlformats.org/officeDocument/2006/bibliography" xmlns="http://schemas.openxmlformats.org/officeDocument/2006/bibliography" SelectedStyle="/APASixthEditionOfficeOnline.xsl" StyleName="APA" Version="6"/>
+</file>
+
 <file path=customXml/item3.xml><?xml version="1.0" encoding="utf-8"?>
+<go:gDocsCustomXmlDataStorage xmlns:go="http://customooxmlschemas.google.com/" xmlns:r="http://schemas.openxmlformats.org/officeDocument/2006/relationships" uri="GoogleDocsCustomDataVersion1">
+  <go:docsCustomData xmlns:go="http://customooxmlschemas.google.com/" roundtripDataSignature="AMtx7miPd4xIc9iYWM2hchOv1vfuNh+SrQ==">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</go:docsCustomData>
+</go:gDocsCustomXmlDataStorage>
+</file>
+
+<file path=customXml/item4.xml><?xml version="1.0" encoding="utf-8"?>
 <?mso-contentType ?>
 <FormTemplates xmlns="http://schemas.microsoft.com/sharepoint/v3/contenttype/forms">
   <Display>DocumentLibraryForm</Display>
@@ -12548,21 +12728,7 @@
 </FormTemplates>
 </file>
 
-<file path=customXml/item4.xml><?xml version="1.0" encoding="utf-8"?>
-<go:gDocsCustomXmlDataStorage xmlns:go="http://customooxmlschemas.google.com/" xmlns:r="http://schemas.openxmlformats.org/officeDocument/2006/relationships" uri="GoogleDocsCustomDataVersion1">
-  <go:docsCustomData xmlns:go="http://customooxmlschemas.google.com/" roundtripDataSignature="AMtx7miPd4xIc9iYWM2hchOv1vfuNh+SrQ==">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</go:docsCustomData>
-</go:gDocsCustomXmlDataStorage>
-</file>
-
 <file path=customXml/itemProps1.xml><?xml version="1.0" encoding="utf-8"?>
-<ds:datastoreItem xmlns:ds="http://schemas.openxmlformats.org/officeDocument/2006/customXml" ds:itemID="{7905E9B0-C534-C94A-8A4A-891D65F5D2E4}">
-  <ds:schemaRefs>
-    <ds:schemaRef ds:uri="http://schemas.openxmlformats.org/officeDocument/2006/bibliography"/>
-  </ds:schemaRefs>
-</ds:datastoreItem>
-</file>
-
-<file path=customXml/itemProps2.xml><?xml version="1.0" encoding="utf-8"?>
 <ds:datastoreItem xmlns:ds="http://schemas.openxmlformats.org/officeDocument/2006/customXml" ds:itemID="{FDE20F9F-923D-4817-A96B-820CBFA6B6F4}">
   <ds:schemaRefs>
     <ds:schemaRef ds:uri="http://schemas.microsoft.com/office/2006/metadata/contentType"/>
@@ -12582,19 +12748,27 @@
 </ds:datastoreItem>
 </file>
 
-<file path=customXml/itemProps3.xml><?xml version="1.0" encoding="utf-8"?>
-<ds:datastoreItem xmlns:ds="http://schemas.openxmlformats.org/officeDocument/2006/customXml" ds:itemID="{EB36CF42-D26A-479B-A02C-D696BDF4AA77}">
+<file path=customXml/itemProps2.xml><?xml version="1.0" encoding="utf-8"?>
+<ds:datastoreItem xmlns:ds="http://schemas.openxmlformats.org/officeDocument/2006/customXml" ds:itemID="{7905E9B0-C534-C94A-8A4A-891D65F5D2E4}">
   <ds:schemaRefs>
-    <ds:schemaRef ds:uri="http://schemas.microsoft.com/sharepoint/v3/contenttype/forms"/>
+    <ds:schemaRef ds:uri="http://schemas.openxmlformats.org/officeDocument/2006/bibliography"/>
   </ds:schemaRefs>
 </ds:datastoreItem>
 </file>
 
-<file path=customXml/itemProps4.xml><?xml version="1.0" encoding="utf-8"?>
+<file path=customXml/itemProps3.xml><?xml version="1.0" encoding="utf-8"?>
 <ds:datastoreItem xmlns:ds="http://schemas.openxmlformats.org/officeDocument/2006/customXml" ds:itemID="{11111111-1234-1234-1234-123412341234}">
   <ds:schemaRefs>
     <ds:schemaRef ds:uri="http://customooxmlschemas.google.com/"/>
     <ds:schemaRef ds:uri="http://schemas.openxmlformats.org/officeDocument/2006/relationships"/>
   </ds:schemaRefs>
 </ds:datastoreItem>
+</file>
+
+<file path=customXml/itemProps4.xml><?xml version="1.0" encoding="utf-8"?>
+<ds:datastoreItem xmlns:ds="http://schemas.openxmlformats.org/officeDocument/2006/customXml" ds:itemID="{EB36CF42-D26A-479B-A02C-D696BDF4AA77}">
+  <ds:schemaRefs>
+    <ds:schemaRef ds:uri="http://schemas.microsoft.com/sharepoint/v3/contenttype/forms"/>
+  </ds:schemaRefs>
+</ds:datastoreItem>
 </file>